--- a/CS544/3_DataDescription/CS544_HW3_Escandon/CS544_HW3_Escandon.docx
+++ b/CS544/3_DataDescription/CS544_HW3_Escandon/CS544_HW3_Escandon.docx
@@ -7,7 +7,7 @@
         <w:pStyle w:val="Title"/>
       </w:pPr>
       <w:r>
-        <w:t xml:space="preserve">Untitled</w:t>
+        <w:t xml:space="preserve">CS544_HW3_Escandon</w:t>
       </w:r>
     </w:p>
     <w:p>
@@ -46,7 +46,7 @@
         <w:pStyle w:val="Date"/>
       </w:pPr>
       <w:r>
-        <w:t xml:space="preserve">02</w:t>
+        <w:t xml:space="preserve">05</w:t>
       </w:r>
       <w:r>
         <w:t xml:space="preserve"> </w:t>
@@ -92,13 +92,696 @@
         <w:pStyle w:val="FirstParagraph"/>
       </w:pPr>
     </w:p>
-    <w:bookmarkStart w:id="21" w:name="introduction"/>
+    <w:bookmarkStart w:id="27" w:name="X168f5076567ce018dc3d6ec713e1fa55aeaa73c"/>
     <w:p>
       <w:pPr>
         <w:pStyle w:val="Heading2"/>
       </w:pPr>
       <w:r>
-        <w:t xml:space="preserve">Introduction</w:t>
+        <w:t xml:space="preserve">Part 1. Read in some prime number data, plot and draw inferences.</w:t>
+      </w:r>
+    </w:p>
+    <w:p>
+      <w:pPr>
+        <w:pStyle w:val="SourceCode"/>
+      </w:pPr>
+      <w:r>
+        <w:rPr>
+          <w:rStyle w:val="NormalTok"/>
+        </w:rPr>
+        <w:t xml:space="preserve">df </w:t>
+      </w:r>
+      <w:r>
+        <w:rPr>
+          <w:rStyle w:val="OtherTok"/>
+        </w:rPr>
+        <w:t xml:space="preserve">&lt;-</w:t>
+      </w:r>
+      <w:r>
+        <w:rPr>
+          <w:rStyle w:val="NormalTok"/>
+        </w:rPr>
+        <w:t xml:space="preserve"> </w:t>
+      </w:r>
+      <w:r>
+        <w:rPr>
+          <w:rStyle w:val="FunctionTok"/>
+        </w:rPr>
+        <w:t xml:space="preserve">read.csv</w:t>
+      </w:r>
+      <w:r>
+        <w:rPr>
+          <w:rStyle w:val="NormalTok"/>
+        </w:rPr>
+        <w:t xml:space="preserve">(</w:t>
+      </w:r>
+      <w:r>
+        <w:rPr>
+          <w:rStyle w:val="StringTok"/>
+        </w:rPr>
+        <w:t xml:space="preserve">"http://people.bu.edu/kalathur/datasets/myPrimes.csv"</w:t>
+      </w:r>
+      <w:r>
+        <w:rPr>
+          <w:rStyle w:val="NormalTok"/>
+        </w:rPr>
+        <w:t xml:space="preserve">)</w:t>
+      </w:r>
+    </w:p>
+    <w:p>
+      <w:pPr>
+        <w:pStyle w:val="SourceCode"/>
+      </w:pPr>
+      <w:r>
+        <w:rPr>
+          <w:rStyle w:val="FunctionTok"/>
+        </w:rPr>
+        <w:t xml:space="preserve">dim</w:t>
+      </w:r>
+      <w:r>
+        <w:rPr>
+          <w:rStyle w:val="NormalTok"/>
+        </w:rPr>
+        <w:t xml:space="preserve">(df)</w:t>
+      </w:r>
+    </w:p>
+    <w:p>
+      <w:pPr>
+        <w:pStyle w:val="SourceCode"/>
+      </w:pPr>
+      <w:r>
+        <w:rPr>
+          <w:rStyle w:val="VerbatimChar"/>
+        </w:rPr>
+        <w:t xml:space="preserve">## [1] 1229    3</w:t>
+      </w:r>
+    </w:p>
+    <w:p>
+      <w:pPr>
+        <w:pStyle w:val="SourceCode"/>
+      </w:pPr>
+      <w:r>
+        <w:rPr>
+          <w:rStyle w:val="FunctionTok"/>
+        </w:rPr>
+        <w:t xml:space="preserve">colnames</w:t>
+      </w:r>
+      <w:r>
+        <w:rPr>
+          <w:rStyle w:val="NormalTok"/>
+        </w:rPr>
+        <w:t xml:space="preserve">(df)</w:t>
+      </w:r>
+    </w:p>
+    <w:p>
+      <w:pPr>
+        <w:pStyle w:val="SourceCode"/>
+      </w:pPr>
+      <w:r>
+        <w:rPr>
+          <w:rStyle w:val="VerbatimChar"/>
+        </w:rPr>
+        <w:t xml:space="preserve">## [1] "Prime"      "LastDigit"  "FirstDigit"</w:t>
+      </w:r>
+    </w:p>
+    <w:p>
+      <w:pPr>
+        <w:pStyle w:val="SourceCode"/>
+      </w:pPr>
+      <w:r>
+        <w:rPr>
+          <w:rStyle w:val="FunctionTok"/>
+        </w:rPr>
+        <w:t xml:space="preserve">head</w:t>
+      </w:r>
+      <w:r>
+        <w:rPr>
+          <w:rStyle w:val="NormalTok"/>
+        </w:rPr>
+        <w:t xml:space="preserve">(df)</w:t>
+      </w:r>
+    </w:p>
+    <w:p>
+      <w:pPr>
+        <w:pStyle w:val="SourceCode"/>
+      </w:pPr>
+      <w:r>
+        <w:rPr>
+          <w:rStyle w:val="VerbatimChar"/>
+        </w:rPr>
+        <w:t xml:space="preserve">##   Prime LastDigit FirstDigit</w:t>
+      </w:r>
+      <w:r>
+        <w:br/>
+      </w:r>
+      <w:r>
+        <w:rPr>
+          <w:rStyle w:val="VerbatimChar"/>
+        </w:rPr>
+        <w:t xml:space="preserve">## 1     2         2          2</w:t>
+      </w:r>
+      <w:r>
+        <w:br/>
+      </w:r>
+      <w:r>
+        <w:rPr>
+          <w:rStyle w:val="VerbatimChar"/>
+        </w:rPr>
+        <w:t xml:space="preserve">## 2     3         3          3</w:t>
+      </w:r>
+      <w:r>
+        <w:br/>
+      </w:r>
+      <w:r>
+        <w:rPr>
+          <w:rStyle w:val="VerbatimChar"/>
+        </w:rPr>
+        <w:t xml:space="preserve">## 3     5         5          5</w:t>
+      </w:r>
+      <w:r>
+        <w:br/>
+      </w:r>
+      <w:r>
+        <w:rPr>
+          <w:rStyle w:val="VerbatimChar"/>
+        </w:rPr>
+        <w:t xml:space="preserve">## 4     7         7          7</w:t>
+      </w:r>
+      <w:r>
+        <w:br/>
+      </w:r>
+      <w:r>
+        <w:rPr>
+          <w:rStyle w:val="VerbatimChar"/>
+        </w:rPr>
+        <w:t xml:space="preserve">## 5    11         1          1</w:t>
+      </w:r>
+      <w:r>
+        <w:br/>
+      </w:r>
+      <w:r>
+        <w:rPr>
+          <w:rStyle w:val="VerbatimChar"/>
+        </w:rPr>
+        <w:t xml:space="preserve">## 6    13         3          1</w:t>
+      </w:r>
+    </w:p>
+    <w:p>
+      <w:pPr>
+        <w:pStyle w:val="SourceCode"/>
+      </w:pPr>
+      <w:r>
+        <w:rPr>
+          <w:rStyle w:val="FunctionTok"/>
+        </w:rPr>
+        <w:t xml:space="preserve">tail</w:t>
+      </w:r>
+      <w:r>
+        <w:rPr>
+          <w:rStyle w:val="NormalTok"/>
+        </w:rPr>
+        <w:t xml:space="preserve">(df)</w:t>
+      </w:r>
+    </w:p>
+    <w:p>
+      <w:pPr>
+        <w:pStyle w:val="SourceCode"/>
+      </w:pPr>
+      <w:r>
+        <w:rPr>
+          <w:rStyle w:val="VerbatimChar"/>
+        </w:rPr>
+        <w:t xml:space="preserve">##      Prime LastDigit FirstDigit</w:t>
+      </w:r>
+      <w:r>
+        <w:br/>
+      </w:r>
+      <w:r>
+        <w:rPr>
+          <w:rStyle w:val="VerbatimChar"/>
+        </w:rPr>
+        <w:t xml:space="preserve">## 1224  9929         9          9</w:t>
+      </w:r>
+      <w:r>
+        <w:br/>
+      </w:r>
+      <w:r>
+        <w:rPr>
+          <w:rStyle w:val="VerbatimChar"/>
+        </w:rPr>
+        <w:t xml:space="preserve">## 1225  9931         1          9</w:t>
+      </w:r>
+      <w:r>
+        <w:br/>
+      </w:r>
+      <w:r>
+        <w:rPr>
+          <w:rStyle w:val="VerbatimChar"/>
+        </w:rPr>
+        <w:t xml:space="preserve">## 1226  9941         1          9</w:t>
+      </w:r>
+      <w:r>
+        <w:br/>
+      </w:r>
+      <w:r>
+        <w:rPr>
+          <w:rStyle w:val="VerbatimChar"/>
+        </w:rPr>
+        <w:t xml:space="preserve">## 1227  9949         9          9</w:t>
+      </w:r>
+      <w:r>
+        <w:br/>
+      </w:r>
+      <w:r>
+        <w:rPr>
+          <w:rStyle w:val="VerbatimChar"/>
+        </w:rPr>
+        <w:t xml:space="preserve">## 1228  9967         7          9</w:t>
+      </w:r>
+      <w:r>
+        <w:br/>
+      </w:r>
+      <w:r>
+        <w:rPr>
+          <w:rStyle w:val="VerbatimChar"/>
+        </w:rPr>
+        <w:t xml:space="preserve">## 1229  9973         3          9</w:t>
+      </w:r>
+    </w:p>
+    <w:p>
+      <w:pPr>
+        <w:pStyle w:val="SourceCode"/>
+      </w:pPr>
+      <w:r>
+        <w:rPr>
+          <w:rStyle w:val="FunctionTok"/>
+        </w:rPr>
+        <w:t xml:space="preserve">summary</w:t>
+      </w:r>
+      <w:r>
+        <w:rPr>
+          <w:rStyle w:val="NormalTok"/>
+        </w:rPr>
+        <w:t xml:space="preserve">(df)</w:t>
+      </w:r>
+    </w:p>
+    <w:p>
+      <w:pPr>
+        <w:pStyle w:val="SourceCode"/>
+      </w:pPr>
+      <w:r>
+        <w:rPr>
+          <w:rStyle w:val="VerbatimChar"/>
+        </w:rPr>
+        <w:t xml:space="preserve">##      Prime        LastDigit       FirstDigit  </w:t>
+      </w:r>
+      <w:r>
+        <w:br/>
+      </w:r>
+      <w:r>
+        <w:rPr>
+          <w:rStyle w:val="VerbatimChar"/>
+        </w:rPr>
+        <w:t xml:space="preserve">##  Min.   :   2   Min.   :1.000   Min.   :1.00  </w:t>
+      </w:r>
+      <w:r>
+        <w:br/>
+      </w:r>
+      <w:r>
+        <w:rPr>
+          <w:rStyle w:val="VerbatimChar"/>
+        </w:rPr>
+        <w:t xml:space="preserve">##  1st Qu.:2029   1st Qu.:3.000   1st Qu.:3.00  </w:t>
+      </w:r>
+      <w:r>
+        <w:br/>
+      </w:r>
+      <w:r>
+        <w:rPr>
+          <w:rStyle w:val="VerbatimChar"/>
+        </w:rPr>
+        <w:t xml:space="preserve">##  Median :4523   Median :3.000   Median :5.00  </w:t>
+      </w:r>
+      <w:r>
+        <w:br/>
+      </w:r>
+      <w:r>
+        <w:rPr>
+          <w:rStyle w:val="VerbatimChar"/>
+        </w:rPr>
+        <w:t xml:space="preserve">##  Mean   :4668   Mean   :4.985   Mean   :4.82  </w:t>
+      </w:r>
+      <w:r>
+        <w:br/>
+      </w:r>
+      <w:r>
+        <w:rPr>
+          <w:rStyle w:val="VerbatimChar"/>
+        </w:rPr>
+        <w:t xml:space="preserve">##  3rd Qu.:7213   3rd Qu.:7.000   3rd Qu.:7.00  </w:t>
+      </w:r>
+      <w:r>
+        <w:br/>
+      </w:r>
+      <w:r>
+        <w:rPr>
+          <w:rStyle w:val="VerbatimChar"/>
+        </w:rPr>
+        <w:t xml:space="preserve">##  Max.   :9973   Max.   :9.000   Max.   :9.00</w:t>
+      </w:r>
+    </w:p>
+    <w:p>
+      <w:pPr>
+        <w:pStyle w:val="SourceCode"/>
+      </w:pPr>
+      <w:r>
+        <w:rPr>
+          <w:rStyle w:val="NormalTok"/>
+        </w:rPr>
+        <w:t xml:space="preserve">dplyr</w:t>
+      </w:r>
+      <w:r>
+        <w:rPr>
+          <w:rStyle w:val="SpecialCharTok"/>
+        </w:rPr>
+        <w:t xml:space="preserve">::</w:t>
+      </w:r>
+      <w:r>
+        <w:rPr>
+          <w:rStyle w:val="FunctionTok"/>
+        </w:rPr>
+        <w:t xml:space="preserve">count</w:t>
+      </w:r>
+      <w:r>
+        <w:rPr>
+          <w:rStyle w:val="NormalTok"/>
+        </w:rPr>
+        <w:t xml:space="preserve">(df,df</w:t>
+      </w:r>
+      <w:r>
+        <w:rPr>
+          <w:rStyle w:val="SpecialCharTok"/>
+        </w:rPr>
+        <w:t xml:space="preserve">$</w:t>
+      </w:r>
+      <w:r>
+        <w:rPr>
+          <w:rStyle w:val="NormalTok"/>
+        </w:rPr>
+        <w:t xml:space="preserve">First)</w:t>
+      </w:r>
+    </w:p>
+    <w:p>
+      <w:pPr>
+        <w:pStyle w:val="SourceCode"/>
+      </w:pPr>
+      <w:r>
+        <w:rPr>
+          <w:rStyle w:val="VerbatimChar"/>
+        </w:rPr>
+        <w:t xml:space="preserve">##   df$First   n</w:t>
+      </w:r>
+      <w:r>
+        <w:br/>
+      </w:r>
+      <w:r>
+        <w:rPr>
+          <w:rStyle w:val="VerbatimChar"/>
+        </w:rPr>
+        <w:t xml:space="preserve">## 1        1 160</w:t>
+      </w:r>
+      <w:r>
+        <w:br/>
+      </w:r>
+      <w:r>
+        <w:rPr>
+          <w:rStyle w:val="VerbatimChar"/>
+        </w:rPr>
+        <w:t xml:space="preserve">## 2        2 146</w:t>
+      </w:r>
+      <w:r>
+        <w:br/>
+      </w:r>
+      <w:r>
+        <w:rPr>
+          <w:rStyle w:val="VerbatimChar"/>
+        </w:rPr>
+        <w:t xml:space="preserve">## 3        3 139</w:t>
+      </w:r>
+      <w:r>
+        <w:br/>
+      </w:r>
+      <w:r>
+        <w:rPr>
+          <w:rStyle w:val="VerbatimChar"/>
+        </w:rPr>
+        <w:t xml:space="preserve">## 4        4 139</w:t>
+      </w:r>
+      <w:r>
+        <w:br/>
+      </w:r>
+      <w:r>
+        <w:rPr>
+          <w:rStyle w:val="VerbatimChar"/>
+        </w:rPr>
+        <w:t xml:space="preserve">## 5        5 131</w:t>
+      </w:r>
+      <w:r>
+        <w:br/>
+      </w:r>
+      <w:r>
+        <w:rPr>
+          <w:rStyle w:val="VerbatimChar"/>
+        </w:rPr>
+        <w:t xml:space="preserve">## 6        6 135</w:t>
+      </w:r>
+      <w:r>
+        <w:br/>
+      </w:r>
+      <w:r>
+        <w:rPr>
+          <w:rStyle w:val="VerbatimChar"/>
+        </w:rPr>
+        <w:t xml:space="preserve">## 7        7 125</w:t>
+      </w:r>
+      <w:r>
+        <w:br/>
+      </w:r>
+      <w:r>
+        <w:rPr>
+          <w:rStyle w:val="VerbatimChar"/>
+        </w:rPr>
+        <w:t xml:space="preserve">## 8        8 127</w:t>
+      </w:r>
+      <w:r>
+        <w:br/>
+      </w:r>
+      <w:r>
+        <w:rPr>
+          <w:rStyle w:val="VerbatimChar"/>
+        </w:rPr>
+        <w:t xml:space="preserve">## 9        9 127</w:t>
+      </w:r>
+    </w:p>
+    <w:p>
+      <w:pPr>
+        <w:pStyle w:val="SourceCode"/>
+      </w:pPr>
+      <w:r>
+        <w:rPr>
+          <w:rStyle w:val="NormalTok"/>
+        </w:rPr>
+        <w:t xml:space="preserve">dplyr</w:t>
+      </w:r>
+      <w:r>
+        <w:rPr>
+          <w:rStyle w:val="SpecialCharTok"/>
+        </w:rPr>
+        <w:t xml:space="preserve">::</w:t>
+      </w:r>
+      <w:r>
+        <w:rPr>
+          <w:rStyle w:val="FunctionTok"/>
+        </w:rPr>
+        <w:t xml:space="preserve">count</w:t>
+      </w:r>
+      <w:r>
+        <w:rPr>
+          <w:rStyle w:val="NormalTok"/>
+        </w:rPr>
+        <w:t xml:space="preserve">(df,df</w:t>
+      </w:r>
+      <w:r>
+        <w:rPr>
+          <w:rStyle w:val="SpecialCharTok"/>
+        </w:rPr>
+        <w:t xml:space="preserve">$</w:t>
+      </w:r>
+      <w:r>
+        <w:rPr>
+          <w:rStyle w:val="NormalTok"/>
+        </w:rPr>
+        <w:t xml:space="preserve">Last)</w:t>
+      </w:r>
+    </w:p>
+    <w:p>
+      <w:pPr>
+        <w:pStyle w:val="SourceCode"/>
+      </w:pPr>
+      <w:r>
+        <w:rPr>
+          <w:rStyle w:val="VerbatimChar"/>
+        </w:rPr>
+        <w:t xml:space="preserve">##   df$Last   n</w:t>
+      </w:r>
+      <w:r>
+        <w:br/>
+      </w:r>
+      <w:r>
+        <w:rPr>
+          <w:rStyle w:val="VerbatimChar"/>
+        </w:rPr>
+        <w:t xml:space="preserve">## 1       1 306</w:t>
+      </w:r>
+      <w:r>
+        <w:br/>
+      </w:r>
+      <w:r>
+        <w:rPr>
+          <w:rStyle w:val="VerbatimChar"/>
+        </w:rPr>
+        <w:t xml:space="preserve">## 2       2   1</w:t>
+      </w:r>
+      <w:r>
+        <w:br/>
+      </w:r>
+      <w:r>
+        <w:rPr>
+          <w:rStyle w:val="VerbatimChar"/>
+        </w:rPr>
+        <w:t xml:space="preserve">## 3       3 310</w:t>
+      </w:r>
+      <w:r>
+        <w:br/>
+      </w:r>
+      <w:r>
+        <w:rPr>
+          <w:rStyle w:val="VerbatimChar"/>
+        </w:rPr>
+        <w:t xml:space="preserve">## 4       5   1</w:t>
+      </w:r>
+      <w:r>
+        <w:br/>
+      </w:r>
+      <w:r>
+        <w:rPr>
+          <w:rStyle w:val="VerbatimChar"/>
+        </w:rPr>
+        <w:t xml:space="preserve">## 5       7 308</w:t>
+      </w:r>
+      <w:r>
+        <w:br/>
+      </w:r>
+      <w:r>
+        <w:rPr>
+          <w:rStyle w:val="VerbatimChar"/>
+        </w:rPr>
+        <w:t xml:space="preserve">## 6       9 303</w:t>
+      </w:r>
+    </w:p>
+    <w:bookmarkStart w:id="22" w:name="a.-show-a-barplot-of-the-last-digit"/>
+    <w:p>
+      <w:pPr>
+        <w:pStyle w:val="Heading3"/>
+      </w:pPr>
+      <w:r>
+        <w:t xml:space="preserve">1a. Show a barplot of the last digit</w:t>
+      </w:r>
+    </w:p>
+    <w:p>
+      <w:pPr>
+        <w:pStyle w:val="SourceCode"/>
+      </w:pPr>
+      <w:r>
+        <w:rPr>
+          <w:rStyle w:val="CommentTok"/>
+        </w:rPr>
+        <w:t xml:space="preserve">#barplot(table(df$LastDigit),col = 'green')</w:t>
+      </w:r>
+      <w:r>
+        <w:br/>
+      </w:r>
+      <w:r>
+        <w:rPr>
+          <w:rStyle w:val="FunctionTok"/>
+        </w:rPr>
+        <w:t xml:space="preserve">table</w:t>
+      </w:r>
+      <w:r>
+        <w:rPr>
+          <w:rStyle w:val="NormalTok"/>
+        </w:rPr>
+        <w:t xml:space="preserve">(df</w:t>
+      </w:r>
+      <w:r>
+        <w:rPr>
+          <w:rStyle w:val="SpecialCharTok"/>
+        </w:rPr>
+        <w:t xml:space="preserve">$</w:t>
+      </w:r>
+      <w:r>
+        <w:rPr>
+          <w:rStyle w:val="NormalTok"/>
+        </w:rPr>
+        <w:t xml:space="preserve">LastDigit) </w:t>
+      </w:r>
+      <w:r>
+        <w:rPr>
+          <w:rStyle w:val="SpecialCharTok"/>
+        </w:rPr>
+        <w:t xml:space="preserve">%&gt;%</w:t>
+      </w:r>
+      <w:r>
+        <w:rPr>
+          <w:rStyle w:val="NormalTok"/>
+        </w:rPr>
+        <w:t xml:space="preserve"> </w:t>
+      </w:r>
+      <w:r>
+        <w:rPr>
+          <w:rStyle w:val="FunctionTok"/>
+        </w:rPr>
+        <w:t xml:space="preserve">barplot</w:t>
+      </w:r>
+      <w:r>
+        <w:rPr>
+          <w:rStyle w:val="NormalTok"/>
+        </w:rPr>
+        <w:t xml:space="preserve">(</w:t>
+      </w:r>
+      <w:r>
+        <w:rPr>
+          <w:rStyle w:val="AttributeTok"/>
+        </w:rPr>
+        <w:t xml:space="preserve">col =</w:t>
+      </w:r>
+      <w:r>
+        <w:rPr>
+          <w:rStyle w:val="NormalTok"/>
+        </w:rPr>
+        <w:t xml:space="preserve"> </w:t>
+      </w:r>
+      <w:r>
+        <w:rPr>
+          <w:rStyle w:val="StringTok"/>
+        </w:rPr>
+        <w:t xml:space="preserve">'green'</w:t>
+      </w:r>
+      <w:r>
+        <w:rPr>
+          <w:rStyle w:val="NormalTok"/>
+        </w:rPr>
+        <w:t xml:space="preserve">)</w:t>
       </w:r>
     </w:p>
     <w:p>
@@ -106,17 +789,388 @@
         <w:pStyle w:val="FirstParagraph"/>
       </w:pPr>
       <w:r>
-        <w:t xml:space="preserve">This template expands on the minimal example, and includes a logo and custom CSS.</w:t>
-      </w:r>
-    </w:p>
-    <w:bookmarkEnd w:id="21"/>
-    <w:bookmarkStart w:id="22" w:name="analysis"/>
+        <w:drawing>
+          <wp:inline>
+            <wp:extent cx="4620126" cy="3696101"/>
+            <wp:effectExtent b="0" l="0" r="0" t="0"/>
+            <wp:docPr descr="" title="" id="1" name="Picture"/>
+            <a:graphic>
+              <a:graphicData uri="http://schemas.openxmlformats.org/drawingml/2006/picture">
+                <pic:pic>
+                  <pic:nvPicPr>
+                    <pic:cNvPr descr="CS544_HW3_Escandon_files/figure-docx/1a-1.png" id="0" name="Picture"/>
+                    <pic:cNvPicPr>
+                      <a:picLocks noChangeArrowheads="1" noChangeAspect="1"/>
+                    </pic:cNvPicPr>
+                  </pic:nvPicPr>
+                  <pic:blipFill>
+                    <a:blip r:embed="rId21"/>
+                    <a:stretch>
+                      <a:fillRect/>
+                    </a:stretch>
+                  </pic:blipFill>
+                  <pic:spPr bwMode="auto">
+                    <a:xfrm>
+                      <a:off x="0" y="0"/>
+                      <a:ext cx="4620126" cy="3696101"/>
+                    </a:xfrm>
+                    <a:prstGeom prst="rect">
+                      <a:avLst/>
+                    </a:prstGeom>
+                    <a:noFill/>
+                    <a:ln w="9525">
+                      <a:noFill/>
+                      <a:headEnd/>
+                      <a:tailEnd/>
+                    </a:ln>
+                  </pic:spPr>
+                </pic:pic>
+              </a:graphicData>
+            </a:graphic>
+          </wp:inline>
+        </w:drawing>
+      </w:r>
+    </w:p>
+    <w:bookmarkEnd w:id="22"/>
+    <w:bookmarkStart w:id="25" w:name="b.-show-a-barplot-of-the-first-digit"/>
+    <w:p>
+      <w:pPr>
+        <w:pStyle w:val="Heading3"/>
+      </w:pPr>
+      <w:r>
+        <w:t xml:space="preserve">1b. Show a barplot of the first digit</w:t>
+      </w:r>
+    </w:p>
+    <w:p>
+      <w:pPr>
+        <w:pStyle w:val="SourceCode"/>
+      </w:pPr>
+      <w:r>
+        <w:rPr>
+          <w:rStyle w:val="CommentTok"/>
+        </w:rPr>
+        <w:t xml:space="preserve"># data &lt;- df$FirstDigit</w:t>
+      </w:r>
+      <w:r>
+        <w:br/>
+      </w:r>
+      <w:r>
+        <w:rPr>
+          <w:rStyle w:val="CommentTok"/>
+        </w:rPr>
+        <w:t xml:space="preserve"># table(data)</w:t>
+      </w:r>
+      <w:r>
+        <w:br/>
+      </w:r>
+      <w:r>
+        <w:rPr>
+          <w:rStyle w:val="CommentTok"/>
+        </w:rPr>
+        <w:t xml:space="preserve"># barplot( table(data),col = 'Blue')</w:t>
+      </w:r>
+      <w:r>
+        <w:br/>
+      </w:r>
+      <w:r>
+        <w:rPr>
+          <w:rStyle w:val="FunctionTok"/>
+        </w:rPr>
+        <w:t xml:space="preserve">table</w:t>
+      </w:r>
+      <w:r>
+        <w:rPr>
+          <w:rStyle w:val="NormalTok"/>
+        </w:rPr>
+        <w:t xml:space="preserve">(df</w:t>
+      </w:r>
+      <w:r>
+        <w:rPr>
+          <w:rStyle w:val="SpecialCharTok"/>
+        </w:rPr>
+        <w:t xml:space="preserve">$</w:t>
+      </w:r>
+      <w:r>
+        <w:rPr>
+          <w:rStyle w:val="NormalTok"/>
+        </w:rPr>
+        <w:t xml:space="preserve">FirstDigit) </w:t>
+      </w:r>
+      <w:r>
+        <w:rPr>
+          <w:rStyle w:val="SpecialCharTok"/>
+        </w:rPr>
+        <w:t xml:space="preserve">%&gt;%</w:t>
+      </w:r>
+      <w:r>
+        <w:rPr>
+          <w:rStyle w:val="NormalTok"/>
+        </w:rPr>
+        <w:t xml:space="preserve"> </w:t>
+      </w:r>
+      <w:r>
+        <w:rPr>
+          <w:rStyle w:val="FunctionTok"/>
+        </w:rPr>
+        <w:t xml:space="preserve">barplot</w:t>
+      </w:r>
+      <w:r>
+        <w:rPr>
+          <w:rStyle w:val="NormalTok"/>
+        </w:rPr>
+        <w:t xml:space="preserve">(</w:t>
+      </w:r>
+      <w:r>
+        <w:rPr>
+          <w:rStyle w:val="AttributeTok"/>
+        </w:rPr>
+        <w:t xml:space="preserve">col=</w:t>
+      </w:r>
+      <w:r>
+        <w:rPr>
+          <w:rStyle w:val="StringTok"/>
+        </w:rPr>
+        <w:t xml:space="preserve">'blue'</w:t>
+      </w:r>
+      <w:r>
+        <w:rPr>
+          <w:rStyle w:val="NormalTok"/>
+        </w:rPr>
+        <w:t xml:space="preserve">)</w:t>
+      </w:r>
+    </w:p>
+    <w:p>
+      <w:pPr>
+        <w:pStyle w:val="FirstParagraph"/>
+      </w:pPr>
+      <w:r>
+        <w:drawing>
+          <wp:inline>
+            <wp:extent cx="4620126" cy="3696101"/>
+            <wp:effectExtent b="0" l="0" r="0" t="0"/>
+            <wp:docPr descr="" title="" id="1" name="Picture"/>
+            <a:graphic>
+              <a:graphicData uri="http://schemas.openxmlformats.org/drawingml/2006/picture">
+                <pic:pic>
+                  <pic:nvPicPr>
+                    <pic:cNvPr descr="CS544_HW3_Escandon_files/figure-docx/1b-1.png" id="0" name="Picture"/>
+                    <pic:cNvPicPr>
+                      <a:picLocks noChangeArrowheads="1" noChangeAspect="1"/>
+                    </pic:cNvPicPr>
+                  </pic:nvPicPr>
+                  <pic:blipFill>
+                    <a:blip r:embed="rId23"/>
+                    <a:stretch>
+                      <a:fillRect/>
+                    </a:stretch>
+                  </pic:blipFill>
+                  <pic:spPr bwMode="auto">
+                    <a:xfrm>
+                      <a:off x="0" y="0"/>
+                      <a:ext cx="4620126" cy="3696101"/>
+                    </a:xfrm>
+                    <a:prstGeom prst="rect">
+                      <a:avLst/>
+                    </a:prstGeom>
+                    <a:noFill/>
+                    <a:ln w="9525">
+                      <a:noFill/>
+                      <a:headEnd/>
+                      <a:tailEnd/>
+                    </a:ln>
+                  </pic:spPr>
+                </pic:pic>
+              </a:graphicData>
+            </a:graphic>
+          </wp:inline>
+        </w:drawing>
+      </w:r>
+    </w:p>
+    <w:p>
+      <w:pPr>
+        <w:pStyle w:val="SourceCode"/>
+      </w:pPr>
+      <w:r>
+        <w:rPr>
+          <w:rStyle w:val="CommentTok"/>
+        </w:rPr>
+        <w:t xml:space="preserve">#table(df$FirstDigit) %&gt;% barplot(col = 'gold')</w:t>
+      </w:r>
+      <w:r>
+        <w:br/>
+      </w:r>
+      <w:r>
+        <w:rPr>
+          <w:rStyle w:val="FunctionTok"/>
+        </w:rPr>
+        <w:t xml:space="preserve">count</w:t>
+      </w:r>
+      <w:r>
+        <w:rPr>
+          <w:rStyle w:val="NormalTok"/>
+        </w:rPr>
+        <w:t xml:space="preserve">(df,df</w:t>
+      </w:r>
+      <w:r>
+        <w:rPr>
+          <w:rStyle w:val="SpecialCharTok"/>
+        </w:rPr>
+        <w:t xml:space="preserve">$</w:t>
+      </w:r>
+      <w:r>
+        <w:rPr>
+          <w:rStyle w:val="NormalTok"/>
+        </w:rPr>
+        <w:t xml:space="preserve">FirstDigit)</w:t>
+      </w:r>
+      <w:r>
+        <w:rPr>
+          <w:rStyle w:val="SpecialCharTok"/>
+        </w:rPr>
+        <w:t xml:space="preserve">%&gt;%</w:t>
+      </w:r>
+      <w:r>
+        <w:rPr>
+          <w:rStyle w:val="FunctionTok"/>
+        </w:rPr>
+        <w:t xml:space="preserve">table</w:t>
+      </w:r>
+      <w:r>
+        <w:rPr>
+          <w:rStyle w:val="NormalTok"/>
+        </w:rPr>
+        <w:t xml:space="preserve">()</w:t>
+      </w:r>
+      <w:r>
+        <w:rPr>
+          <w:rStyle w:val="SpecialCharTok"/>
+        </w:rPr>
+        <w:t xml:space="preserve">%&gt;%</w:t>
+      </w:r>
+      <w:r>
+        <w:rPr>
+          <w:rStyle w:val="FunctionTok"/>
+        </w:rPr>
+        <w:t xml:space="preserve">barplot</w:t>
+      </w:r>
+      <w:r>
+        <w:rPr>
+          <w:rStyle w:val="NormalTok"/>
+        </w:rPr>
+        <w:t xml:space="preserve">()</w:t>
+      </w:r>
+    </w:p>
+    <w:p>
+      <w:pPr>
+        <w:pStyle w:val="FirstParagraph"/>
+      </w:pPr>
+      <w:r>
+        <w:drawing>
+          <wp:inline>
+            <wp:extent cx="4620126" cy="3696101"/>
+            <wp:effectExtent b="0" l="0" r="0" t="0"/>
+            <wp:docPr descr="" title="" id="1" name="Picture"/>
+            <a:graphic>
+              <a:graphicData uri="http://schemas.openxmlformats.org/drawingml/2006/picture">
+                <pic:pic>
+                  <pic:nvPicPr>
+                    <pic:cNvPr descr="CS544_HW3_Escandon_files/figure-docx/1b-2.png" id="0" name="Picture"/>
+                    <pic:cNvPicPr>
+                      <a:picLocks noChangeArrowheads="1" noChangeAspect="1"/>
+                    </pic:cNvPicPr>
+                  </pic:nvPicPr>
+                  <pic:blipFill>
+                    <a:blip r:embed="rId24"/>
+                    <a:stretch>
+                      <a:fillRect/>
+                    </a:stretch>
+                  </pic:blipFill>
+                  <pic:spPr bwMode="auto">
+                    <a:xfrm>
+                      <a:off x="0" y="0"/>
+                      <a:ext cx="4620126" cy="3696101"/>
+                    </a:xfrm>
+                    <a:prstGeom prst="rect">
+                      <a:avLst/>
+                    </a:prstGeom>
+                    <a:noFill/>
+                    <a:ln w="9525">
+                      <a:noFill/>
+                      <a:headEnd/>
+                      <a:tailEnd/>
+                    </a:ln>
+                  </pic:spPr>
+                </pic:pic>
+              </a:graphicData>
+            </a:graphic>
+          </wp:inline>
+        </w:drawing>
+      </w:r>
+    </w:p>
+    <w:bookmarkEnd w:id="25"/>
+    <w:bookmarkStart w:id="26" w:name="Xd7c2adebab56e54c19883e33e6fd87c4ed9d7d5"/>
+    <w:p>
+      <w:pPr>
+        <w:pStyle w:val="Heading3"/>
+      </w:pPr>
+      <w:r>
+        <w:t xml:space="preserve">1c What two interences can you draw from the plots above?</w:t>
+      </w:r>
+    </w:p>
+    <w:p>
+      <w:pPr>
+        <w:pStyle w:val="FirstParagraph"/>
+      </w:pPr>
+      <w:r>
+        <w:t xml:space="preserve">Last Digit Plot:</w:t>
+      </w:r>
+      <w:r>
+        <w:t xml:space="preserve"> </w:t>
+      </w:r>
+      <w:r>
+        <w:t xml:space="preserve">1. No prime numbers &gt; 10 end with 1 or 5</w:t>
+      </w:r>
+      <w:r>
+        <w:t xml:space="preserve"> </w:t>
+      </w:r>
+      <w:r>
+        <w:t xml:space="preserve">2.</w:t>
+      </w:r>
+    </w:p>
+    <w:p>
+      <w:pPr>
+        <w:pStyle w:val="BodyText"/>
+      </w:pPr>
+      <w:r>
+        <w:t xml:space="preserve">First Digits Plot:</w:t>
+      </w:r>
+      <w:r>
+        <w:t xml:space="preserve"> </w:t>
+      </w:r>
+      <w:r>
+        <w:t xml:space="preserve">1. Proportion? Barplot with frequency</w:t>
+      </w:r>
+      <w:r>
+        <w:t xml:space="preserve"> </w:t>
+      </w:r>
+      <w:r>
+        <w:t xml:space="preserve">2.</w:t>
+      </w:r>
+    </w:p>
+    <w:p>
+      <w:r>
+        <w:br w:type="page"/>
+      </w:r>
+    </w:p>
+    <w:bookmarkEnd w:id="26"/>
+    <w:bookmarkEnd w:id="27"/>
+    <w:bookmarkStart w:id="37" w:name="X9835995e34dac3f6100714a6fa288b29d440921"/>
     <w:p>
       <w:pPr>
         <w:pStyle w:val="Heading2"/>
       </w:pPr>
       <w:r>
-        <w:t xml:space="preserve">Analysis</w:t>
+        <w:t xml:space="preserve">Part 2. Initialize the quarter coin productions dataset</w:t>
       </w:r>
     </w:p>
     <w:p>
@@ -124,19 +1178,19 @@
         <w:pStyle w:val="FirstParagraph"/>
       </w:pPr>
       <w:r>
-        <w:t xml:space="preserve">If you look at the file</w:t>
+        <w:t xml:space="preserve">about the of the 50 US states by the DenverMint and PhillyMint. The</w:t>
       </w:r>
       <w:r>
         <w:t xml:space="preserve"> </w:t>
       </w:r>
       <w:r>
-        <w:rPr>
-          <w:rStyle w:val="VerbatimChar"/>
-        </w:rPr>
-        <w:t xml:space="preserve">inst/rmarkdown/templates/02-extra-files/templates.yaml</w:t>
-      </w:r>
-      <w:r>
-        <w:t xml:space="preserve">, you will see that the following line:</w:t>
+        <w:t xml:space="preserve">numbers in the dataset (in thousands ) are the number of quarters</w:t>
+      </w:r>
+      <w:r>
+        <w:t xml:space="preserve"> </w:t>
+      </w:r>
+      <w:r>
+        <w:t xml:space="preserve">minted.</w:t>
       </w:r>
     </w:p>
     <w:p>
@@ -145,9 +1199,45 @@
       </w:pPr>
       <w:r>
         <w:rPr>
-          <w:rStyle w:val="VerbatimChar"/>
-        </w:rPr>
-        <w:t xml:space="preserve">create_dir: true</w:t>
+          <w:rStyle w:val="NormalTok"/>
+        </w:rPr>
+        <w:t xml:space="preserve">us_quarters </w:t>
+      </w:r>
+      <w:r>
+        <w:rPr>
+          <w:rStyle w:val="OtherTok"/>
+        </w:rPr>
+        <w:t xml:space="preserve">&lt;-</w:t>
+      </w:r>
+      <w:r>
+        <w:rPr>
+          <w:rStyle w:val="NormalTok"/>
+        </w:rPr>
+        <w:t xml:space="preserve"> </w:t>
+      </w:r>
+      <w:r>
+        <w:rPr>
+          <w:rStyle w:val="FunctionTok"/>
+        </w:rPr>
+        <w:t xml:space="preserve">read.csv</w:t>
+      </w:r>
+      <w:r>
+        <w:rPr>
+          <w:rStyle w:val="NormalTok"/>
+        </w:rPr>
+        <w:t xml:space="preserve">(</w:t>
+      </w:r>
+      <w:r>
+        <w:rPr>
+          <w:rStyle w:val="StringTok"/>
+        </w:rPr>
+        <w:t xml:space="preserve">"http://people.bu.edu/kalathur/datasets/us_quarters.csv"</w:t>
+      </w:r>
+      <w:r>
+        <w:rPr>
+          <w:rStyle w:val="NormalTok"/>
+        </w:rPr>
+        <w:t xml:space="preserve">)</w:t>
       </w:r>
     </w:p>
     <w:p>
@@ -155,29 +1245,3948 @@
         <w:pStyle w:val="FirstParagraph"/>
       </w:pPr>
       <w:r>
-        <w:t xml:space="preserve">This means that a new directory will be created when the template is selected. This will copy over the content of the folder</w:t>
-      </w:r>
-      <w:r>
+        <w:t xml:space="preserve">Basic Exploration</w:t>
+      </w:r>
+    </w:p>
+    <w:p>
+      <w:pPr>
+        <w:pStyle w:val="SourceCode"/>
+      </w:pPr>
+      <w:r>
+        <w:rPr>
+          <w:rStyle w:val="FunctionTok"/>
+        </w:rPr>
+        <w:t xml:space="preserve">dim</w:t>
+      </w:r>
+      <w:r>
+        <w:rPr>
+          <w:rStyle w:val="NormalTok"/>
+        </w:rPr>
+        <w:t xml:space="preserve">(us_quarters)</w:t>
+      </w:r>
+    </w:p>
+    <w:p>
+      <w:pPr>
+        <w:pStyle w:val="SourceCode"/>
+      </w:pPr>
+      <w:r>
+        <w:rPr>
+          <w:rStyle w:val="VerbatimChar"/>
+        </w:rPr>
+        <w:t xml:space="preserve">## [1] 50  3</w:t>
+      </w:r>
+    </w:p>
+    <w:p>
+      <w:pPr>
+        <w:pStyle w:val="SourceCode"/>
+      </w:pPr>
+      <w:r>
+        <w:rPr>
+          <w:rStyle w:val="FunctionTok"/>
+        </w:rPr>
+        <w:t xml:space="preserve">colnames</w:t>
+      </w:r>
+      <w:r>
+        <w:rPr>
+          <w:rStyle w:val="NormalTok"/>
+        </w:rPr>
+        <w:t xml:space="preserve">(us_quarters)</w:t>
+      </w:r>
+    </w:p>
+    <w:p>
+      <w:pPr>
+        <w:pStyle w:val="SourceCode"/>
+      </w:pPr>
+      <w:r>
+        <w:rPr>
+          <w:rStyle w:val="VerbatimChar"/>
+        </w:rPr>
+        <w:t xml:space="preserve">## [1] "State"      "DenverMint" "PhillyMint"</w:t>
+      </w:r>
+    </w:p>
+    <w:p>
+      <w:pPr>
+        <w:pStyle w:val="SourceCode"/>
+      </w:pPr>
+      <w:r>
+        <w:rPr>
+          <w:rStyle w:val="FunctionTok"/>
+        </w:rPr>
+        <w:t xml:space="preserve">head</w:t>
+      </w:r>
+      <w:r>
+        <w:rPr>
+          <w:rStyle w:val="NormalTok"/>
+        </w:rPr>
+        <w:t xml:space="preserve">(us_quarters)</w:t>
+      </w:r>
+    </w:p>
+    <w:p>
+      <w:pPr>
+        <w:pStyle w:val="SourceCode"/>
+      </w:pPr>
+      <w:r>
+        <w:rPr>
+          <w:rStyle w:val="VerbatimChar"/>
+        </w:rPr>
+        <w:t xml:space="preserve">##           State DenverMint PhillyMint</w:t>
+      </w:r>
+      <w:r>
+        <w:br/>
+      </w:r>
+      <w:r>
+        <w:rPr>
+          <w:rStyle w:val="VerbatimChar"/>
+        </w:rPr>
+        <w:t xml:space="preserve">## 1      Delaware     401424     373400</w:t>
+      </w:r>
+      <w:r>
+        <w:br/>
+      </w:r>
+      <w:r>
+        <w:rPr>
+          <w:rStyle w:val="VerbatimChar"/>
+        </w:rPr>
+        <w:t xml:space="preserve">## 2  Pennsylvania     358332     349000</w:t>
+      </w:r>
+      <w:r>
+        <w:br/>
+      </w:r>
+      <w:r>
+        <w:rPr>
+          <w:rStyle w:val="VerbatimChar"/>
+        </w:rPr>
+        <w:t xml:space="preserve">## 3    New Jersey     299028     363200</w:t>
+      </w:r>
+      <w:r>
+        <w:br/>
+      </w:r>
+      <w:r>
+        <w:rPr>
+          <w:rStyle w:val="VerbatimChar"/>
+        </w:rPr>
+        <w:t xml:space="preserve">## 4       Georgia     488744     451188</w:t>
+      </w:r>
+      <w:r>
+        <w:br/>
+      </w:r>
+      <w:r>
+        <w:rPr>
+          <w:rStyle w:val="VerbatimChar"/>
+        </w:rPr>
+        <w:t xml:space="preserve">## 5   Connecticut     657880     688744</w:t>
+      </w:r>
+      <w:r>
+        <w:br/>
+      </w:r>
+      <w:r>
+        <w:rPr>
+          <w:rStyle w:val="VerbatimChar"/>
+        </w:rPr>
+        <w:t xml:space="preserve">## 6 Massachusetts     535184     628600</w:t>
+      </w:r>
+    </w:p>
+    <w:p>
+      <w:pPr>
+        <w:pStyle w:val="SourceCode"/>
+      </w:pPr>
+      <w:r>
+        <w:rPr>
+          <w:rStyle w:val="FunctionTok"/>
+        </w:rPr>
+        <w:t xml:space="preserve">tail</w:t>
+      </w:r>
+      <w:r>
+        <w:rPr>
+          <w:rStyle w:val="NormalTok"/>
+        </w:rPr>
+        <w:t xml:space="preserve">(us_quarters)</w:t>
+      </w:r>
+    </w:p>
+    <w:p>
+      <w:pPr>
+        <w:pStyle w:val="SourceCode"/>
+      </w:pPr>
+      <w:r>
+        <w:rPr>
+          <w:rStyle w:val="VerbatimChar"/>
+        </w:rPr>
+        <w:t xml:space="preserve">##         State DenverMint PhillyMint</w:t>
+      </w:r>
+      <w:r>
+        <w:br/>
+      </w:r>
+      <w:r>
+        <w:rPr>
+          <w:rStyle w:val="VerbatimChar"/>
+        </w:rPr>
+        <w:t xml:space="preserve">## 45       Utah     253200     255000</w:t>
+      </w:r>
+      <w:r>
+        <w:br/>
+      </w:r>
+      <w:r>
+        <w:rPr>
+          <w:rStyle w:val="VerbatimChar"/>
+        </w:rPr>
+        <w:t xml:space="preserve">## 46   Oklahoma     194600     222000</w:t>
+      </w:r>
+      <w:r>
+        <w:br/>
+      </w:r>
+      <w:r>
+        <w:rPr>
+          <w:rStyle w:val="VerbatimChar"/>
+        </w:rPr>
+        <w:t xml:space="preserve">## 47 New Mexico     244400     244200</w:t>
+      </w:r>
+      <w:r>
+        <w:br/>
+      </w:r>
+      <w:r>
+        <w:rPr>
+          <w:rStyle w:val="VerbatimChar"/>
+        </w:rPr>
+        <w:t xml:space="preserve">## 48    Arizona     265000     244600</w:t>
+      </w:r>
+      <w:r>
+        <w:br/>
+      </w:r>
+      <w:r>
+        <w:rPr>
+          <w:rStyle w:val="VerbatimChar"/>
+        </w:rPr>
+        <w:t xml:space="preserve">## 49     Alaska     254000     251800</w:t>
+      </w:r>
+      <w:r>
+        <w:br/>
+      </w:r>
+      <w:r>
+        <w:rPr>
+          <w:rStyle w:val="VerbatimChar"/>
+        </w:rPr>
+        <w:t xml:space="preserve">## 50     Hawaii     263600     254000</w:t>
+      </w:r>
+    </w:p>
+    <w:p>
+      <w:pPr>
+        <w:pStyle w:val="SourceCode"/>
+      </w:pPr>
+      <w:r>
+        <w:rPr>
+          <w:rStyle w:val="CommentTok"/>
+        </w:rPr>
+        <w:t xml:space="preserve">#might be easier to view this 'wide' mint data as a single column</w:t>
+      </w:r>
+      <w:r>
+        <w:br/>
+      </w:r>
+      <w:r>
+        <w:rPr>
+          <w:rStyle w:val="NormalTok"/>
+        </w:rPr>
+        <w:t xml:space="preserve">gQuarters</w:t>
+      </w:r>
+      <w:r>
+        <w:rPr>
+          <w:rStyle w:val="OtherTok"/>
+        </w:rPr>
+        <w:t xml:space="preserve">&lt;-</w:t>
+      </w:r>
+      <w:r>
+        <w:rPr>
+          <w:rStyle w:val="FunctionTok"/>
+        </w:rPr>
+        <w:t xml:space="preserve">gather</w:t>
+      </w:r>
+      <w:r>
+        <w:rPr>
+          <w:rStyle w:val="NormalTok"/>
+        </w:rPr>
+        <w:t xml:space="preserve">(us_quarters,Mint,qrtCount,</w:t>
+      </w:r>
+      <w:r>
+        <w:rPr>
+          <w:rStyle w:val="FunctionTok"/>
+        </w:rPr>
+        <w:t xml:space="preserve">c</w:t>
+      </w:r>
+      <w:r>
+        <w:rPr>
+          <w:rStyle w:val="NormalTok"/>
+        </w:rPr>
+        <w:t xml:space="preserve">(DenverMint,PhillyMint))</w:t>
+      </w:r>
+      <w:r>
+        <w:br/>
+      </w:r>
+      <w:r>
+        <w:br/>
+      </w:r>
+      <w:r>
+        <w:rPr>
+          <w:rStyle w:val="CommentTok"/>
+        </w:rPr>
+        <w:t xml:space="preserve"># Now filter:</w:t>
+      </w:r>
+      <w:r>
+        <w:br/>
+      </w:r>
+      <w:r>
+        <w:rPr>
+          <w:rStyle w:val="NormalTok"/>
+        </w:rPr>
+        <w:t xml:space="preserve">pm</w:t>
+      </w:r>
+      <w:r>
+        <w:rPr>
+          <w:rStyle w:val="OtherTok"/>
+        </w:rPr>
+        <w:t xml:space="preserve">&lt;-</w:t>
+      </w:r>
+      <w:r>
+        <w:rPr>
+          <w:rStyle w:val="NormalTok"/>
+        </w:rPr>
         <w:t xml:space="preserve"> </w:t>
       </w:r>
       <w:r>
         <w:rPr>
-          <w:rStyle w:val="VerbatimChar"/>
-        </w:rPr>
-        <w:t xml:space="preserve">inst/rmarkdown/templates/02-extra-files/skeleton</w:t>
-      </w:r>
-      <w:r>
-        <w:t xml:space="preserve">to the directory selected.</w:t>
-      </w:r>
-    </w:p>
-    <w:bookmarkEnd w:id="22"/>
-    <w:bookmarkStart w:id="23" w:name="conclusion"/>
+          <w:rStyle w:val="FunctionTok"/>
+        </w:rPr>
+        <w:t xml:space="preserve">filter</w:t>
+      </w:r>
+      <w:r>
+        <w:rPr>
+          <w:rStyle w:val="NormalTok"/>
+        </w:rPr>
+        <w:t xml:space="preserve">(gQuarters,Mint</w:t>
+      </w:r>
+      <w:r>
+        <w:rPr>
+          <w:rStyle w:val="SpecialCharTok"/>
+        </w:rPr>
+        <w:t xml:space="preserve">==</w:t>
+      </w:r>
+      <w:r>
+        <w:rPr>
+          <w:rStyle w:val="StringTok"/>
+        </w:rPr>
+        <w:t xml:space="preserve">"PhillyMint"</w:t>
+      </w:r>
+      <w:r>
+        <w:rPr>
+          <w:rStyle w:val="NormalTok"/>
+        </w:rPr>
+        <w:t xml:space="preserve">)</w:t>
+      </w:r>
+      <w:r>
+        <w:br/>
+      </w:r>
+      <w:r>
+        <w:rPr>
+          <w:rStyle w:val="NormalTok"/>
+        </w:rPr>
+        <w:t xml:space="preserve">dm</w:t>
+      </w:r>
+      <w:r>
+        <w:rPr>
+          <w:rStyle w:val="OtherTok"/>
+        </w:rPr>
+        <w:t xml:space="preserve">&lt;-</w:t>
+      </w:r>
+      <w:r>
+        <w:rPr>
+          <w:rStyle w:val="NormalTok"/>
+        </w:rPr>
+        <w:t xml:space="preserve"> </w:t>
+      </w:r>
+      <w:r>
+        <w:rPr>
+          <w:rStyle w:val="FunctionTok"/>
+        </w:rPr>
+        <w:t xml:space="preserve">filter</w:t>
+      </w:r>
+      <w:r>
+        <w:rPr>
+          <w:rStyle w:val="NormalTok"/>
+        </w:rPr>
+        <w:t xml:space="preserve">(gQuarters,Mint</w:t>
+      </w:r>
+      <w:r>
+        <w:rPr>
+          <w:rStyle w:val="SpecialCharTok"/>
+        </w:rPr>
+        <w:t xml:space="preserve">==</w:t>
+      </w:r>
+      <w:r>
+        <w:rPr>
+          <w:rStyle w:val="StringTok"/>
+        </w:rPr>
+        <w:t xml:space="preserve">"DenverMint"</w:t>
+      </w:r>
+      <w:r>
+        <w:rPr>
+          <w:rStyle w:val="NormalTok"/>
+        </w:rPr>
+        <w:t xml:space="preserve">)</w:t>
+      </w:r>
+      <w:r>
+        <w:br/>
+      </w:r>
+      <w:r>
+        <w:rPr>
+          <w:rStyle w:val="FunctionTok"/>
+        </w:rPr>
+        <w:t xml:space="preserve">sum</w:t>
+      </w:r>
+      <w:r>
+        <w:rPr>
+          <w:rStyle w:val="NormalTok"/>
+        </w:rPr>
+        <w:t xml:space="preserve">(gQuarters</w:t>
+      </w:r>
+      <w:r>
+        <w:rPr>
+          <w:rStyle w:val="SpecialCharTok"/>
+        </w:rPr>
+        <w:t xml:space="preserve">$</w:t>
+      </w:r>
+      <w:r>
+        <w:rPr>
+          <w:rStyle w:val="NormalTok"/>
+        </w:rPr>
+        <w:t xml:space="preserve">qrtCount)</w:t>
+      </w:r>
+      <w:r>
+        <w:rPr>
+          <w:rStyle w:val="SpecialCharTok"/>
+        </w:rPr>
+        <w:t xml:space="preserve">/</w:t>
+      </w:r>
+      <w:r>
+        <w:rPr>
+          <w:rStyle w:val="DecValTok"/>
+        </w:rPr>
+        <w:t xml:space="preserve">4</w:t>
+      </w:r>
+    </w:p>
+    <w:p>
+      <w:pPr>
+        <w:pStyle w:val="SourceCode"/>
+      </w:pPr>
+      <w:r>
+        <w:rPr>
+          <w:rStyle w:val="VerbatimChar"/>
+        </w:rPr>
+        <w:t xml:space="preserve">## [1] 8699400</w:t>
+      </w:r>
+    </w:p>
+    <w:p>
+      <w:pPr>
+        <w:pStyle w:val="SourceCode"/>
+      </w:pPr>
+      <w:r>
+        <w:rPr>
+          <w:rStyle w:val="CommentTok"/>
+        </w:rPr>
+        <w:t xml:space="preserve"># ggplot(g,aes(x=State, y = qrtCount, color = Mint))+</w:t>
+      </w:r>
+      <w:r>
+        <w:br/>
+      </w:r>
+      <w:r>
+        <w:rPr>
+          <w:rStyle w:val="CommentTok"/>
+        </w:rPr>
+        <w:t xml:space="preserve">#   geom_point( )+</w:t>
+      </w:r>
+      <w:r>
+        <w:br/>
+      </w:r>
+      <w:r>
+        <w:rPr>
+          <w:rStyle w:val="CommentTok"/>
+        </w:rPr>
+        <w:t xml:space="preserve">#     theme(axis.text.x = element_text(angle = 80, hjust = 1))</w:t>
+      </w:r>
+    </w:p>
+    <w:bookmarkStart w:id="28" w:name="X1995f576310197fefc0692ac7bc46c6a402b416"/>
+    <w:p>
+      <w:pPr>
+        <w:pStyle w:val="Heading3"/>
+      </w:pPr>
+      <w:r>
+        <w:t xml:space="preserve">2a. Highest number of quarters produced by each mint?</w:t>
+      </w:r>
+    </w:p>
+    <w:p>
+      <w:pPr>
+        <w:pStyle w:val="FirstParagraph"/>
+      </w:pPr>
+      <w:r>
+        <w:t xml:space="preserve">For which state were the lowest number of quarters produced by each</w:t>
+      </w:r>
+      <w:r>
+        <w:t xml:space="preserve"> </w:t>
+      </w:r>
+      <w:r>
+        <w:t xml:space="preserve">mint?</w:t>
+      </w:r>
+    </w:p>
+    <w:p>
+      <w:pPr>
+        <w:pStyle w:val="SourceCode"/>
+      </w:pPr>
+      <w:r>
+        <w:rPr>
+          <w:rStyle w:val="CommentTok"/>
+        </w:rPr>
+        <w:t xml:space="preserve"># Highest</w:t>
+      </w:r>
+      <w:r>
+        <w:br/>
+      </w:r>
+      <w:r>
+        <w:rPr>
+          <w:rStyle w:val="CommentTok"/>
+        </w:rPr>
+        <w:t xml:space="preserve"># Find the index of the max</w:t>
+      </w:r>
+      <w:r>
+        <w:br/>
+      </w:r>
+      <w:r>
+        <w:rPr>
+          <w:rStyle w:val="NormalTok"/>
+        </w:rPr>
+        <w:t xml:space="preserve">c</w:t>
+      </w:r>
+      <w:r>
+        <w:rPr>
+          <w:rStyle w:val="OtherTok"/>
+        </w:rPr>
+        <w:t xml:space="preserve">&lt;-</w:t>
+      </w:r>
+      <w:r>
+        <w:rPr>
+          <w:rStyle w:val="NormalTok"/>
+        </w:rPr>
+        <w:t xml:space="preserve"> </w:t>
+      </w:r>
+      <w:r>
+        <w:rPr>
+          <w:rStyle w:val="FunctionTok"/>
+        </w:rPr>
+        <w:t xml:space="preserve">which</w:t>
+      </w:r>
+      <w:r>
+        <w:rPr>
+          <w:rStyle w:val="NormalTok"/>
+        </w:rPr>
+        <w:t xml:space="preserve">(</w:t>
+      </w:r>
+      <w:r>
+        <w:rPr>
+          <w:rStyle w:val="FunctionTok"/>
+        </w:rPr>
+        <w:t xml:space="preserve">max</w:t>
+      </w:r>
+      <w:r>
+        <w:rPr>
+          <w:rStyle w:val="NormalTok"/>
+        </w:rPr>
+        <w:t xml:space="preserve">(us_quarters</w:t>
+      </w:r>
+      <w:r>
+        <w:rPr>
+          <w:rStyle w:val="SpecialCharTok"/>
+        </w:rPr>
+        <w:t xml:space="preserve">$</w:t>
+      </w:r>
+      <w:r>
+        <w:rPr>
+          <w:rStyle w:val="NormalTok"/>
+        </w:rPr>
+        <w:t xml:space="preserve">DenverMint) </w:t>
+      </w:r>
+      <w:r>
+        <w:rPr>
+          <w:rStyle w:val="SpecialCharTok"/>
+        </w:rPr>
+        <w:t xml:space="preserve">==</w:t>
+      </w:r>
+      <w:r>
+        <w:rPr>
+          <w:rStyle w:val="NormalTok"/>
+        </w:rPr>
+        <w:t xml:space="preserve"> us_quarters</w:t>
+      </w:r>
+      <w:r>
+        <w:rPr>
+          <w:rStyle w:val="SpecialCharTok"/>
+        </w:rPr>
+        <w:t xml:space="preserve">$</w:t>
+      </w:r>
+      <w:r>
+        <w:rPr>
+          <w:rStyle w:val="NormalTok"/>
+        </w:rPr>
+        <w:t xml:space="preserve">DenverMint)</w:t>
+      </w:r>
+      <w:r>
+        <w:br/>
+      </w:r>
+      <w:r>
+        <w:rPr>
+          <w:rStyle w:val="NormalTok"/>
+        </w:rPr>
+        <w:t xml:space="preserve">state</w:t>
+      </w:r>
+      <w:r>
+        <w:rPr>
+          <w:rStyle w:val="OtherTok"/>
+        </w:rPr>
+        <w:t xml:space="preserve">&lt;-</w:t>
+      </w:r>
+      <w:r>
+        <w:rPr>
+          <w:rStyle w:val="NormalTok"/>
+        </w:rPr>
+        <w:t xml:space="preserve">us_quarters</w:t>
+      </w:r>
+      <w:r>
+        <w:rPr>
+          <w:rStyle w:val="SpecialCharTok"/>
+        </w:rPr>
+        <w:t xml:space="preserve">$</w:t>
+      </w:r>
+      <w:r>
+        <w:rPr>
+          <w:rStyle w:val="NormalTok"/>
+        </w:rPr>
+        <w:t xml:space="preserve">State[c]</w:t>
+      </w:r>
+      <w:r>
+        <w:br/>
+      </w:r>
+      <w:r>
+        <w:rPr>
+          <w:rStyle w:val="FunctionTok"/>
+        </w:rPr>
+        <w:t xml:space="preserve">paste</w:t>
+      </w:r>
+      <w:r>
+        <w:rPr>
+          <w:rStyle w:val="NormalTok"/>
+        </w:rPr>
+        <w:t xml:space="preserve">(</w:t>
+      </w:r>
+      <w:r>
+        <w:rPr>
+          <w:rStyle w:val="StringTok"/>
+        </w:rPr>
+        <w:t xml:space="preserve">"Denver Mint: State with the most printed quarters: "</w:t>
+      </w:r>
+      <w:r>
+        <w:rPr>
+          <w:rStyle w:val="NormalTok"/>
+        </w:rPr>
+        <w:t xml:space="preserve">, state)</w:t>
+      </w:r>
+    </w:p>
+    <w:p>
+      <w:pPr>
+        <w:pStyle w:val="SourceCode"/>
+      </w:pPr>
+      <w:r>
+        <w:rPr>
+          <w:rStyle w:val="VerbatimChar"/>
+        </w:rPr>
+        <w:t xml:space="preserve">## [1] "Denver Mint: State with the most printed quarters:  Connecticut"</w:t>
+      </w:r>
+    </w:p>
+    <w:p>
+      <w:pPr>
+        <w:pStyle w:val="SourceCode"/>
+      </w:pPr>
+      <w:r>
+        <w:rPr>
+          <w:rStyle w:val="NormalTok"/>
+        </w:rPr>
+        <w:t xml:space="preserve">d</w:t>
+      </w:r>
+      <w:r>
+        <w:rPr>
+          <w:rStyle w:val="OtherTok"/>
+        </w:rPr>
+        <w:t xml:space="preserve">&lt;-</w:t>
+      </w:r>
+      <w:r>
+        <w:rPr>
+          <w:rStyle w:val="NormalTok"/>
+        </w:rPr>
+        <w:t xml:space="preserve"> </w:t>
+      </w:r>
+      <w:r>
+        <w:rPr>
+          <w:rStyle w:val="FunctionTok"/>
+        </w:rPr>
+        <w:t xml:space="preserve">which</w:t>
+      </w:r>
+      <w:r>
+        <w:rPr>
+          <w:rStyle w:val="NormalTok"/>
+        </w:rPr>
+        <w:t xml:space="preserve">(</w:t>
+      </w:r>
+      <w:r>
+        <w:rPr>
+          <w:rStyle w:val="FunctionTok"/>
+        </w:rPr>
+        <w:t xml:space="preserve">min</w:t>
+      </w:r>
+      <w:r>
+        <w:rPr>
+          <w:rStyle w:val="NormalTok"/>
+        </w:rPr>
+        <w:t xml:space="preserve">(us_quarters</w:t>
+      </w:r>
+      <w:r>
+        <w:rPr>
+          <w:rStyle w:val="SpecialCharTok"/>
+        </w:rPr>
+        <w:t xml:space="preserve">$</w:t>
+      </w:r>
+      <w:r>
+        <w:rPr>
+          <w:rStyle w:val="NormalTok"/>
+        </w:rPr>
+        <w:t xml:space="preserve">DenverMint) </w:t>
+      </w:r>
+      <w:r>
+        <w:rPr>
+          <w:rStyle w:val="SpecialCharTok"/>
+        </w:rPr>
+        <w:t xml:space="preserve">==</w:t>
+      </w:r>
+      <w:r>
+        <w:rPr>
+          <w:rStyle w:val="NormalTok"/>
+        </w:rPr>
+        <w:t xml:space="preserve"> us_quarters</w:t>
+      </w:r>
+      <w:r>
+        <w:rPr>
+          <w:rStyle w:val="SpecialCharTok"/>
+        </w:rPr>
+        <w:t xml:space="preserve">$</w:t>
+      </w:r>
+      <w:r>
+        <w:rPr>
+          <w:rStyle w:val="NormalTok"/>
+        </w:rPr>
+        <w:t xml:space="preserve">DenverMint)</w:t>
+      </w:r>
+      <w:r>
+        <w:br/>
+      </w:r>
+      <w:r>
+        <w:rPr>
+          <w:rStyle w:val="NormalTok"/>
+        </w:rPr>
+        <w:t xml:space="preserve">state</w:t>
+      </w:r>
+      <w:r>
+        <w:rPr>
+          <w:rStyle w:val="OtherTok"/>
+        </w:rPr>
+        <w:t xml:space="preserve">&lt;-</w:t>
+      </w:r>
+      <w:r>
+        <w:rPr>
+          <w:rStyle w:val="NormalTok"/>
+        </w:rPr>
+        <w:t xml:space="preserve">us_quarters</w:t>
+      </w:r>
+      <w:r>
+        <w:rPr>
+          <w:rStyle w:val="SpecialCharTok"/>
+        </w:rPr>
+        <w:t xml:space="preserve">$</w:t>
+      </w:r>
+      <w:r>
+        <w:rPr>
+          <w:rStyle w:val="NormalTok"/>
+        </w:rPr>
+        <w:t xml:space="preserve">State[d]</w:t>
+      </w:r>
+      <w:r>
+        <w:br/>
+      </w:r>
+      <w:r>
+        <w:rPr>
+          <w:rStyle w:val="FunctionTok"/>
+        </w:rPr>
+        <w:t xml:space="preserve">paste</w:t>
+      </w:r>
+      <w:r>
+        <w:rPr>
+          <w:rStyle w:val="NormalTok"/>
+        </w:rPr>
+        <w:t xml:space="preserve">(</w:t>
+      </w:r>
+      <w:r>
+        <w:rPr>
+          <w:rStyle w:val="StringTok"/>
+        </w:rPr>
+        <w:t xml:space="preserve">"Denver Mint: State with the least printed quarters: "</w:t>
+      </w:r>
+      <w:r>
+        <w:rPr>
+          <w:rStyle w:val="NormalTok"/>
+        </w:rPr>
+        <w:t xml:space="preserve">, state)</w:t>
+      </w:r>
+    </w:p>
+    <w:p>
+      <w:pPr>
+        <w:pStyle w:val="SourceCode"/>
+      </w:pPr>
+      <w:r>
+        <w:rPr>
+          <w:rStyle w:val="VerbatimChar"/>
+        </w:rPr>
+        <w:t xml:space="preserve">## [1] "Denver Mint: State with the least printed quarters:  Oklahoma"</w:t>
+      </w:r>
+    </w:p>
+    <w:p>
+      <w:pPr>
+        <w:pStyle w:val="SourceCode"/>
+      </w:pPr>
+      <w:r>
+        <w:rPr>
+          <w:rStyle w:val="NormalTok"/>
+        </w:rPr>
+        <w:t xml:space="preserve">e</w:t>
+      </w:r>
+      <w:r>
+        <w:rPr>
+          <w:rStyle w:val="OtherTok"/>
+        </w:rPr>
+        <w:t xml:space="preserve">&lt;-</w:t>
+      </w:r>
+      <w:r>
+        <w:rPr>
+          <w:rStyle w:val="NormalTok"/>
+        </w:rPr>
+        <w:t xml:space="preserve"> </w:t>
+      </w:r>
+      <w:r>
+        <w:rPr>
+          <w:rStyle w:val="FunctionTok"/>
+        </w:rPr>
+        <w:t xml:space="preserve">which</w:t>
+      </w:r>
+      <w:r>
+        <w:rPr>
+          <w:rStyle w:val="NormalTok"/>
+        </w:rPr>
+        <w:t xml:space="preserve">(</w:t>
+      </w:r>
+      <w:r>
+        <w:rPr>
+          <w:rStyle w:val="FunctionTok"/>
+        </w:rPr>
+        <w:t xml:space="preserve">max</w:t>
+      </w:r>
+      <w:r>
+        <w:rPr>
+          <w:rStyle w:val="NormalTok"/>
+        </w:rPr>
+        <w:t xml:space="preserve">(us_quarters</w:t>
+      </w:r>
+      <w:r>
+        <w:rPr>
+          <w:rStyle w:val="SpecialCharTok"/>
+        </w:rPr>
+        <w:t xml:space="preserve">$</w:t>
+      </w:r>
+      <w:r>
+        <w:rPr>
+          <w:rStyle w:val="NormalTok"/>
+        </w:rPr>
+        <w:t xml:space="preserve">PhillyMint) </w:t>
+      </w:r>
+      <w:r>
+        <w:rPr>
+          <w:rStyle w:val="SpecialCharTok"/>
+        </w:rPr>
+        <w:t xml:space="preserve">==</w:t>
+      </w:r>
+      <w:r>
+        <w:rPr>
+          <w:rStyle w:val="NormalTok"/>
+        </w:rPr>
+        <w:t xml:space="preserve"> us_quarters</w:t>
+      </w:r>
+      <w:r>
+        <w:rPr>
+          <w:rStyle w:val="SpecialCharTok"/>
+        </w:rPr>
+        <w:t xml:space="preserve">$</w:t>
+      </w:r>
+      <w:r>
+        <w:rPr>
+          <w:rStyle w:val="NormalTok"/>
+        </w:rPr>
+        <w:t xml:space="preserve">PhillyMint)</w:t>
+      </w:r>
+      <w:r>
+        <w:br/>
+      </w:r>
+      <w:r>
+        <w:rPr>
+          <w:rStyle w:val="NormalTok"/>
+        </w:rPr>
+        <w:t xml:space="preserve">state</w:t>
+      </w:r>
+      <w:r>
+        <w:rPr>
+          <w:rStyle w:val="OtherTok"/>
+        </w:rPr>
+        <w:t xml:space="preserve">&lt;-</w:t>
+      </w:r>
+      <w:r>
+        <w:rPr>
+          <w:rStyle w:val="NormalTok"/>
+        </w:rPr>
+        <w:t xml:space="preserve">us_quarters</w:t>
+      </w:r>
+      <w:r>
+        <w:rPr>
+          <w:rStyle w:val="SpecialCharTok"/>
+        </w:rPr>
+        <w:t xml:space="preserve">$</w:t>
+      </w:r>
+      <w:r>
+        <w:rPr>
+          <w:rStyle w:val="NormalTok"/>
+        </w:rPr>
+        <w:t xml:space="preserve">State[e]</w:t>
+      </w:r>
+      <w:r>
+        <w:br/>
+      </w:r>
+      <w:r>
+        <w:rPr>
+          <w:rStyle w:val="FunctionTok"/>
+        </w:rPr>
+        <w:t xml:space="preserve">paste</w:t>
+      </w:r>
+      <w:r>
+        <w:rPr>
+          <w:rStyle w:val="NormalTok"/>
+        </w:rPr>
+        <w:t xml:space="preserve">(</w:t>
+      </w:r>
+      <w:r>
+        <w:rPr>
+          <w:rStyle w:val="StringTok"/>
+        </w:rPr>
+        <w:t xml:space="preserve">"Philly Mint: State with the most printed quarters: "</w:t>
+      </w:r>
+      <w:r>
+        <w:rPr>
+          <w:rStyle w:val="NormalTok"/>
+        </w:rPr>
+        <w:t xml:space="preserve">, state)</w:t>
+      </w:r>
+    </w:p>
+    <w:p>
+      <w:pPr>
+        <w:pStyle w:val="SourceCode"/>
+      </w:pPr>
+      <w:r>
+        <w:rPr>
+          <w:rStyle w:val="VerbatimChar"/>
+        </w:rPr>
+        <w:t xml:space="preserve">## [1] "Philly Mint: State with the most printed quarters:  Virginia"</w:t>
+      </w:r>
+    </w:p>
+    <w:p>
+      <w:pPr>
+        <w:pStyle w:val="SourceCode"/>
+      </w:pPr>
+      <w:r>
+        <w:rPr>
+          <w:rStyle w:val="NormalTok"/>
+        </w:rPr>
+        <w:t xml:space="preserve">f</w:t>
+      </w:r>
+      <w:r>
+        <w:rPr>
+          <w:rStyle w:val="OtherTok"/>
+        </w:rPr>
+        <w:t xml:space="preserve">&lt;-</w:t>
+      </w:r>
+      <w:r>
+        <w:rPr>
+          <w:rStyle w:val="NormalTok"/>
+        </w:rPr>
+        <w:t xml:space="preserve"> </w:t>
+      </w:r>
+      <w:r>
+        <w:rPr>
+          <w:rStyle w:val="FunctionTok"/>
+        </w:rPr>
+        <w:t xml:space="preserve">which</w:t>
+      </w:r>
+      <w:r>
+        <w:rPr>
+          <w:rStyle w:val="NormalTok"/>
+        </w:rPr>
+        <w:t xml:space="preserve">(</w:t>
+      </w:r>
+      <w:r>
+        <w:rPr>
+          <w:rStyle w:val="FunctionTok"/>
+        </w:rPr>
+        <w:t xml:space="preserve">min</w:t>
+      </w:r>
+      <w:r>
+        <w:rPr>
+          <w:rStyle w:val="NormalTok"/>
+        </w:rPr>
+        <w:t xml:space="preserve">(us_quarters</w:t>
+      </w:r>
+      <w:r>
+        <w:rPr>
+          <w:rStyle w:val="SpecialCharTok"/>
+        </w:rPr>
+        <w:t xml:space="preserve">$</w:t>
+      </w:r>
+      <w:r>
+        <w:rPr>
+          <w:rStyle w:val="NormalTok"/>
+        </w:rPr>
+        <w:t xml:space="preserve">PhillyMint) </w:t>
+      </w:r>
+      <w:r>
+        <w:rPr>
+          <w:rStyle w:val="SpecialCharTok"/>
+        </w:rPr>
+        <w:t xml:space="preserve">==</w:t>
+      </w:r>
+      <w:r>
+        <w:rPr>
+          <w:rStyle w:val="NormalTok"/>
+        </w:rPr>
+        <w:t xml:space="preserve"> us_quarters</w:t>
+      </w:r>
+      <w:r>
+        <w:rPr>
+          <w:rStyle w:val="SpecialCharTok"/>
+        </w:rPr>
+        <w:t xml:space="preserve">$</w:t>
+      </w:r>
+      <w:r>
+        <w:rPr>
+          <w:rStyle w:val="NormalTok"/>
+        </w:rPr>
+        <w:t xml:space="preserve">PhillyMint)</w:t>
+      </w:r>
+      <w:r>
+        <w:br/>
+      </w:r>
+      <w:r>
+        <w:rPr>
+          <w:rStyle w:val="NormalTok"/>
+        </w:rPr>
+        <w:t xml:space="preserve">state</w:t>
+      </w:r>
+      <w:r>
+        <w:rPr>
+          <w:rStyle w:val="OtherTok"/>
+        </w:rPr>
+        <w:t xml:space="preserve">&lt;-</w:t>
+      </w:r>
+      <w:r>
+        <w:rPr>
+          <w:rStyle w:val="NormalTok"/>
+        </w:rPr>
+        <w:t xml:space="preserve">us_quarters</w:t>
+      </w:r>
+      <w:r>
+        <w:rPr>
+          <w:rStyle w:val="SpecialCharTok"/>
+        </w:rPr>
+        <w:t xml:space="preserve">$</w:t>
+      </w:r>
+      <w:r>
+        <w:rPr>
+          <w:rStyle w:val="NormalTok"/>
+        </w:rPr>
+        <w:t xml:space="preserve">State[f]</w:t>
+      </w:r>
+      <w:r>
+        <w:br/>
+      </w:r>
+      <w:r>
+        <w:rPr>
+          <w:rStyle w:val="FunctionTok"/>
+        </w:rPr>
+        <w:t xml:space="preserve">paste</w:t>
+      </w:r>
+      <w:r>
+        <w:rPr>
+          <w:rStyle w:val="NormalTok"/>
+        </w:rPr>
+        <w:t xml:space="preserve">(</w:t>
+      </w:r>
+      <w:r>
+        <w:rPr>
+          <w:rStyle w:val="StringTok"/>
+        </w:rPr>
+        <w:t xml:space="preserve">"Philly Mint: State with the least printed quarters: "</w:t>
+      </w:r>
+      <w:r>
+        <w:rPr>
+          <w:rStyle w:val="NormalTok"/>
+        </w:rPr>
+        <w:t xml:space="preserve">, state)</w:t>
+      </w:r>
+    </w:p>
+    <w:p>
+      <w:pPr>
+        <w:pStyle w:val="SourceCode"/>
+      </w:pPr>
+      <w:r>
+        <w:rPr>
+          <w:rStyle w:val="VerbatimChar"/>
+        </w:rPr>
+        <w:t xml:space="preserve">## [1] "Philly Mint: State with the least printed quarters:  Iowa"</w:t>
+      </w:r>
+    </w:p>
+    <w:bookmarkEnd w:id="28"/>
+    <w:bookmarkStart w:id="29" w:name="X8d41be3af205206c2a0d90f36c7a79eceec93fc"/>
+    <w:p>
+      <w:pPr>
+        <w:pStyle w:val="Heading3"/>
+      </w:pPr>
+      <w:r>
+        <w:t xml:space="preserve">2b. What is the value of the total coins in dollars?</w:t>
+      </w:r>
+    </w:p>
+    <w:p>
+      <w:pPr>
+        <w:pStyle w:val="SourceCode"/>
+      </w:pPr>
+      <w:r>
+        <w:rPr>
+          <w:rStyle w:val="CommentTok"/>
+        </w:rPr>
+        <w:t xml:space="preserve"># the number of quarters is in THOUSANDS</w:t>
+      </w:r>
+      <w:r>
+        <w:br/>
+      </w:r>
+      <w:r>
+        <w:rPr>
+          <w:rStyle w:val="NormalTok"/>
+        </w:rPr>
+        <w:t xml:space="preserve">totalQuarters </w:t>
+      </w:r>
+      <w:r>
+        <w:rPr>
+          <w:rStyle w:val="OtherTok"/>
+        </w:rPr>
+        <w:t xml:space="preserve">&lt;-</w:t>
+      </w:r>
+      <w:r>
+        <w:rPr>
+          <w:rStyle w:val="NormalTok"/>
+        </w:rPr>
+        <w:t xml:space="preserve"> </w:t>
+      </w:r>
+      <w:r>
+        <w:rPr>
+          <w:rStyle w:val="FunctionTok"/>
+        </w:rPr>
+        <w:t xml:space="preserve">sum</w:t>
+      </w:r>
+      <w:r>
+        <w:rPr>
+          <w:rStyle w:val="NormalTok"/>
+        </w:rPr>
+        <w:t xml:space="preserve">(us_quarters</w:t>
+      </w:r>
+      <w:r>
+        <w:rPr>
+          <w:rStyle w:val="SpecialCharTok"/>
+        </w:rPr>
+        <w:t xml:space="preserve">$</w:t>
+      </w:r>
+      <w:r>
+        <w:rPr>
+          <w:rStyle w:val="NormalTok"/>
+        </w:rPr>
+        <w:t xml:space="preserve">DenverMint, us_quarters</w:t>
+      </w:r>
+      <w:r>
+        <w:rPr>
+          <w:rStyle w:val="SpecialCharTok"/>
+        </w:rPr>
+        <w:t xml:space="preserve">$</w:t>
+      </w:r>
+      <w:r>
+        <w:rPr>
+          <w:rStyle w:val="NormalTok"/>
+        </w:rPr>
+        <w:t xml:space="preserve">PhillyMint)</w:t>
+      </w:r>
+      <w:r>
+        <w:br/>
+      </w:r>
+      <w:r>
+        <w:rPr>
+          <w:rStyle w:val="NormalTok"/>
+        </w:rPr>
+        <w:t xml:space="preserve">totalDollars </w:t>
+      </w:r>
+      <w:r>
+        <w:rPr>
+          <w:rStyle w:val="OtherTok"/>
+        </w:rPr>
+        <w:t xml:space="preserve">&lt;-</w:t>
+      </w:r>
+      <w:r>
+        <w:rPr>
+          <w:rStyle w:val="NormalTok"/>
+        </w:rPr>
+        <w:t xml:space="preserve"> totalQuarters </w:t>
+      </w:r>
+      <w:r>
+        <w:rPr>
+          <w:rStyle w:val="SpecialCharTok"/>
+        </w:rPr>
+        <w:t xml:space="preserve">/</w:t>
+      </w:r>
+      <w:r>
+        <w:rPr>
+          <w:rStyle w:val="NormalTok"/>
+        </w:rPr>
+        <w:t xml:space="preserve"> </w:t>
+      </w:r>
+      <w:r>
+        <w:rPr>
+          <w:rStyle w:val="DecValTok"/>
+        </w:rPr>
+        <w:t xml:space="preserve">4</w:t>
+      </w:r>
+      <w:r>
+        <w:br/>
+      </w:r>
+      <w:r>
+        <w:rPr>
+          <w:rStyle w:val="FunctionTok"/>
+        </w:rPr>
+        <w:t xml:space="preserve">paste</w:t>
+      </w:r>
+      <w:r>
+        <w:rPr>
+          <w:rStyle w:val="NormalTok"/>
+        </w:rPr>
+        <w:t xml:space="preserve">(</w:t>
+      </w:r>
+      <w:r>
+        <w:rPr>
+          <w:rStyle w:val="StringTok"/>
+        </w:rPr>
+        <w:t xml:space="preserve">"Dollar amount of all quarters printed from both mints is $"</w:t>
+      </w:r>
+      <w:r>
+        <w:rPr>
+          <w:rStyle w:val="NormalTok"/>
+        </w:rPr>
+        <w:t xml:space="preserve">,totalDollars,</w:t>
+      </w:r>
+      <w:r>
+        <w:rPr>
+          <w:rStyle w:val="StringTok"/>
+        </w:rPr>
+        <w:t xml:space="preserve">" dollars"</w:t>
+      </w:r>
+      <w:r>
+        <w:rPr>
+          <w:rStyle w:val="NormalTok"/>
+        </w:rPr>
+        <w:t xml:space="preserve">)</w:t>
+      </w:r>
+    </w:p>
+    <w:p>
+      <w:pPr>
+        <w:pStyle w:val="SourceCode"/>
+      </w:pPr>
+      <w:r>
+        <w:rPr>
+          <w:rStyle w:val="VerbatimChar"/>
+        </w:rPr>
+        <w:t xml:space="preserve">## [1] "Dollar amount of all quarters printed from both mints is $ 8699400  dollars"</w:t>
+      </w:r>
+    </w:p>
+    <w:bookmarkEnd w:id="29"/>
+    <w:bookmarkStart w:id="31" w:name="X33d38cdcc16effc6511000ee0bce6197074ed5b"/>
+    <w:p>
+      <w:pPr>
+        <w:pStyle w:val="Heading3"/>
+      </w:pPr>
+      <w:r>
+        <w:t xml:space="preserve">2c. Produce barplot from the data using the R barplot function</w:t>
+      </w:r>
+    </w:p>
+    <w:p>
+      <w:pPr>
+        <w:pStyle w:val="FirstParagraph"/>
+      </w:pPr>
+      <w:r>
+        <w:t xml:space="preserve">with the data for the two mints as a matrix. Write any two striking</w:t>
+      </w:r>
+      <w:r>
+        <w:t xml:space="preserve"> </w:t>
+      </w:r>
+      <w:r>
+        <w:t xml:space="preserve">inferences you can observe by looking at the plot.</w:t>
+      </w:r>
+    </w:p>
+    <w:p>
+      <w:pPr>
+        <w:pStyle w:val="SourceCode"/>
+      </w:pPr>
+      <w:r>
+        <w:rPr>
+          <w:rStyle w:val="CommentTok"/>
+        </w:rPr>
+        <w:t xml:space="preserve"># transpose but leave out states</w:t>
+      </w:r>
+      <w:r>
+        <w:br/>
+      </w:r>
+      <w:r>
+        <w:rPr>
+          <w:rStyle w:val="CommentTok"/>
+        </w:rPr>
+        <w:t xml:space="preserve"># help from https://www.r-graph-gallery.com/210-custom-barplot-layout.html</w:t>
+      </w:r>
+      <w:r>
+        <w:br/>
+      </w:r>
+      <w:r>
+        <w:rPr>
+          <w:rStyle w:val="NormalTok"/>
+        </w:rPr>
+        <w:t xml:space="preserve">usq_t</w:t>
+      </w:r>
+      <w:r>
+        <w:rPr>
+          <w:rStyle w:val="OtherTok"/>
+        </w:rPr>
+        <w:t xml:space="preserve">&lt;-</w:t>
+      </w:r>
+      <w:r>
+        <w:rPr>
+          <w:rStyle w:val="FunctionTok"/>
+        </w:rPr>
+        <w:t xml:space="preserve">t</w:t>
+      </w:r>
+      <w:r>
+        <w:rPr>
+          <w:rStyle w:val="NormalTok"/>
+        </w:rPr>
+        <w:t xml:space="preserve">(us_quarters[</w:t>
+      </w:r>
+      <w:r>
+        <w:rPr>
+          <w:rStyle w:val="SpecialCharTok"/>
+        </w:rPr>
+        <w:t xml:space="preserve">-</w:t>
+      </w:r>
+      <w:r>
+        <w:rPr>
+          <w:rStyle w:val="DecValTok"/>
+        </w:rPr>
+        <w:t xml:space="preserve">1</w:t>
+      </w:r>
+      <w:r>
+        <w:rPr>
+          <w:rStyle w:val="NormalTok"/>
+        </w:rPr>
+        <w:t xml:space="preserve">])</w:t>
+      </w:r>
+      <w:r>
+        <w:br/>
+      </w:r>
+      <w:r>
+        <w:br/>
+      </w:r>
+      <w:r>
+        <w:br/>
+      </w:r>
+      <w:r>
+        <w:rPr>
+          <w:rStyle w:val="FunctionTok"/>
+        </w:rPr>
+        <w:t xml:space="preserve">barplot</w:t>
+      </w:r>
+      <w:r>
+        <w:rPr>
+          <w:rStyle w:val="NormalTok"/>
+        </w:rPr>
+        <w:t xml:space="preserve">(usq_t,</w:t>
+      </w:r>
+      <w:r>
+        <w:rPr>
+          <w:rStyle w:val="AttributeTok"/>
+        </w:rPr>
+        <w:t xml:space="preserve">names=</w:t>
+      </w:r>
+      <w:r>
+        <w:rPr>
+          <w:rStyle w:val="NormalTok"/>
+        </w:rPr>
+        <w:t xml:space="preserve">us_quarters</w:t>
+      </w:r>
+      <w:r>
+        <w:rPr>
+          <w:rStyle w:val="SpecialCharTok"/>
+        </w:rPr>
+        <w:t xml:space="preserve">$</w:t>
+      </w:r>
+      <w:r>
+        <w:rPr>
+          <w:rStyle w:val="NormalTok"/>
+        </w:rPr>
+        <w:t xml:space="preserve">State,</w:t>
+      </w:r>
+      <w:r>
+        <w:rPr>
+          <w:rStyle w:val="AttributeTok"/>
+        </w:rPr>
+        <w:t xml:space="preserve">las =</w:t>
+      </w:r>
+      <w:r>
+        <w:rPr>
+          <w:rStyle w:val="NormalTok"/>
+        </w:rPr>
+        <w:t xml:space="preserve"> </w:t>
+      </w:r>
+      <w:r>
+        <w:rPr>
+          <w:rStyle w:val="DecValTok"/>
+        </w:rPr>
+        <w:t xml:space="preserve">3</w:t>
+      </w:r>
+      <w:r>
+        <w:rPr>
+          <w:rStyle w:val="NormalTok"/>
+        </w:rPr>
+        <w:t xml:space="preserve">,</w:t>
+      </w:r>
+      <w:r>
+        <w:rPr>
+          <w:rStyle w:val="AttributeTok"/>
+        </w:rPr>
+        <w:t xml:space="preserve">beside=</w:t>
+      </w:r>
+      <w:r>
+        <w:rPr>
+          <w:rStyle w:val="NormalTok"/>
+        </w:rPr>
+        <w:t xml:space="preserve"> </w:t>
+      </w:r>
+      <w:r>
+        <w:rPr>
+          <w:rStyle w:val="ConstantTok"/>
+        </w:rPr>
+        <w:t xml:space="preserve">TRUE</w:t>
+      </w:r>
+      <w:r>
+        <w:rPr>
+          <w:rStyle w:val="NormalTok"/>
+        </w:rPr>
+        <w:t xml:space="preserve">,</w:t>
+      </w:r>
+      <w:r>
+        <w:rPr>
+          <w:rStyle w:val="AttributeTok"/>
+        </w:rPr>
+        <w:t xml:space="preserve">col =</w:t>
+      </w:r>
+      <w:r>
+        <w:rPr>
+          <w:rStyle w:val="NormalTok"/>
+        </w:rPr>
+        <w:t xml:space="preserve"> </w:t>
+      </w:r>
+      <w:r>
+        <w:rPr>
+          <w:rStyle w:val="FunctionTok"/>
+        </w:rPr>
+        <w:t xml:space="preserve">c</w:t>
+      </w:r>
+      <w:r>
+        <w:rPr>
+          <w:rStyle w:val="NormalTok"/>
+        </w:rPr>
+        <w:t xml:space="preserve">(</w:t>
+      </w:r>
+      <w:r>
+        <w:rPr>
+          <w:rStyle w:val="StringTok"/>
+        </w:rPr>
+        <w:t xml:space="preserve">"red"</w:t>
+      </w:r>
+      <w:r>
+        <w:rPr>
+          <w:rStyle w:val="NormalTok"/>
+        </w:rPr>
+        <w:t xml:space="preserve">,</w:t>
+      </w:r>
+      <w:r>
+        <w:rPr>
+          <w:rStyle w:val="StringTok"/>
+        </w:rPr>
+        <w:t xml:space="preserve">"blue"</w:t>
+      </w:r>
+      <w:r>
+        <w:rPr>
+          <w:rStyle w:val="NormalTok"/>
+        </w:rPr>
+        <w:t xml:space="preserve">))</w:t>
+      </w:r>
+    </w:p>
+    <w:p>
+      <w:pPr>
+        <w:pStyle w:val="FirstParagraph"/>
+      </w:pPr>
+      <w:r>
+        <w:drawing>
+          <wp:inline>
+            <wp:extent cx="4620126" cy="3696101"/>
+            <wp:effectExtent b="0" l="0" r="0" t="0"/>
+            <wp:docPr descr="" title="" id="1" name="Picture"/>
+            <a:graphic>
+              <a:graphicData uri="http://schemas.openxmlformats.org/drawingml/2006/picture">
+                <pic:pic>
+                  <pic:nvPicPr>
+                    <pic:cNvPr descr="CS544_HW3_Escandon_files/figure-docx/2c-1.png" id="0" name="Picture"/>
+                    <pic:cNvPicPr>
+                      <a:picLocks noChangeArrowheads="1" noChangeAspect="1"/>
+                    </pic:cNvPicPr>
+                  </pic:nvPicPr>
+                  <pic:blipFill>
+                    <a:blip r:embed="rId30"/>
+                    <a:stretch>
+                      <a:fillRect/>
+                    </a:stretch>
+                  </pic:blipFill>
+                  <pic:spPr bwMode="auto">
+                    <a:xfrm>
+                      <a:off x="0" y="0"/>
+                      <a:ext cx="4620126" cy="3696101"/>
+                    </a:xfrm>
+                    <a:prstGeom prst="rect">
+                      <a:avLst/>
+                    </a:prstGeom>
+                    <a:noFill/>
+                    <a:ln w="9525">
+                      <a:noFill/>
+                      <a:headEnd/>
+                      <a:tailEnd/>
+                    </a:ln>
+                  </pic:spPr>
+                </pic:pic>
+              </a:graphicData>
+            </a:graphic>
+          </wp:inline>
+        </w:drawing>
+      </w:r>
+    </w:p>
+    <w:p>
+      <w:pPr>
+        <w:pStyle w:val="BodyText"/>
+      </w:pPr>
+      <w:r>
+        <w:t xml:space="preserve">Another approach</w:t>
+      </w:r>
+    </w:p>
+    <w:p>
+      <w:pPr>
+        <w:pStyle w:val="SourceCode"/>
+      </w:pPr>
+      <w:r>
+        <w:rPr>
+          <w:rStyle w:val="CommentTok"/>
+        </w:rPr>
+        <w:t xml:space="preserve">#us_quarters %&gt;% gather()</w:t>
+      </w:r>
+      <w:r>
+        <w:br/>
+      </w:r>
+      <w:r>
+        <w:br/>
+      </w:r>
+      <w:r>
+        <w:rPr>
+          <w:rStyle w:val="CommentTok"/>
+        </w:rPr>
+        <w:t xml:space="preserve"># ggplot(data = SprintTotalHours %&gt;% gather(Variable, Hours, -Sprint), </w:t>
+      </w:r>
+      <w:r>
+        <w:br/>
+      </w:r>
+      <w:r>
+        <w:rPr>
+          <w:rStyle w:val="CommentTok"/>
+        </w:rPr>
+        <w:t xml:space="preserve">#        aes(x = Sprint, y = Hours, fill = Variable)) + </w:t>
+      </w:r>
+      <w:r>
+        <w:br/>
+      </w:r>
+      <w:r>
+        <w:rPr>
+          <w:rStyle w:val="CommentTok"/>
+        </w:rPr>
+        <w:t xml:space="preserve">#     geom_bar(stat = 'identity', position = 'dodge')</w:t>
+      </w:r>
+    </w:p>
+    <w:bookmarkEnd w:id="31"/>
+    <w:bookmarkStart w:id="33" w:name="X0e72d2f36c2db4ff2bbe87179ad3c68cb4e1853"/>
+    <w:p>
+      <w:pPr>
+        <w:pStyle w:val="Heading3"/>
+      </w:pPr>
+      <w:r>
+        <w:t xml:space="preserve">2d. Scatter plot: Number of coins between the two mints.</w:t>
+      </w:r>
+    </w:p>
+    <w:p>
+      <w:pPr>
+        <w:pStyle w:val="FirstParagraph"/>
+      </w:pPr>
+      <w:r>
+        <w:t xml:space="preserve">Write any two inferences you can observe looking at the plot.</w:t>
+      </w:r>
+    </w:p>
+    <w:p>
+      <w:pPr>
+        <w:pStyle w:val="SourceCode"/>
+      </w:pPr>
+      <w:r>
+        <w:rPr>
+          <w:rStyle w:val="FunctionTok"/>
+        </w:rPr>
+        <w:t xml:space="preserve">options</w:t>
+      </w:r>
+      <w:r>
+        <w:rPr>
+          <w:rStyle w:val="NormalTok"/>
+        </w:rPr>
+        <w:t xml:space="preserve">(</w:t>
+      </w:r>
+      <w:r>
+        <w:rPr>
+          <w:rStyle w:val="AttributeTok"/>
+        </w:rPr>
+        <w:t xml:space="preserve">scipen =</w:t>
+      </w:r>
+      <w:r>
+        <w:rPr>
+          <w:rStyle w:val="NormalTok"/>
+        </w:rPr>
+        <w:t xml:space="preserve"> </w:t>
+      </w:r>
+      <w:r>
+        <w:rPr>
+          <w:rStyle w:val="DecValTok"/>
+        </w:rPr>
+        <w:t xml:space="preserve">1</w:t>
+      </w:r>
+      <w:r>
+        <w:rPr>
+          <w:rStyle w:val="NormalTok"/>
+        </w:rPr>
+        <w:t xml:space="preserve">)</w:t>
+      </w:r>
+      <w:r>
+        <w:br/>
+      </w:r>
+      <w:r>
+        <w:rPr>
+          <w:rStyle w:val="CommentTok"/>
+        </w:rPr>
+        <w:t xml:space="preserve">#plot(us_quarters$DenverMint)</w:t>
+      </w:r>
+      <w:r>
+        <w:br/>
+      </w:r>
+      <w:r>
+        <w:rPr>
+          <w:rStyle w:val="CommentTok"/>
+        </w:rPr>
+        <w:t xml:space="preserve">#plot(xus_quarters$PhillyMint)</w:t>
+      </w:r>
+      <w:r>
+        <w:br/>
+      </w:r>
+      <w:r>
+        <w:br/>
+      </w:r>
+      <w:r>
+        <w:br/>
+      </w:r>
+      <w:r>
+        <w:rPr>
+          <w:rStyle w:val="FunctionTok"/>
+        </w:rPr>
+        <w:t xml:space="preserve">ggplot</w:t>
+      </w:r>
+      <w:r>
+        <w:rPr>
+          <w:rStyle w:val="NormalTok"/>
+        </w:rPr>
+        <w:t xml:space="preserve">(</w:t>
+      </w:r>
+      <w:r>
+        <w:rPr>
+          <w:rStyle w:val="AttributeTok"/>
+        </w:rPr>
+        <w:t xml:space="preserve">data =</w:t>
+      </w:r>
+      <w:r>
+        <w:rPr>
+          <w:rStyle w:val="NormalTok"/>
+        </w:rPr>
+        <w:t xml:space="preserve"> us_quarters) </w:t>
+      </w:r>
+      <w:r>
+        <w:rPr>
+          <w:rStyle w:val="SpecialCharTok"/>
+        </w:rPr>
+        <w:t xml:space="preserve">+</w:t>
+      </w:r>
+      <w:r>
+        <w:rPr>
+          <w:rStyle w:val="NormalTok"/>
+        </w:rPr>
+        <w:t xml:space="preserve"> </w:t>
+      </w:r>
+      <w:r>
+        <w:br/>
+      </w:r>
+      <w:r>
+        <w:rPr>
+          <w:rStyle w:val="NormalTok"/>
+        </w:rPr>
+        <w:t xml:space="preserve">  </w:t>
+      </w:r>
+      <w:r>
+        <w:rPr>
+          <w:rStyle w:val="FunctionTok"/>
+        </w:rPr>
+        <w:t xml:space="preserve">geom_point</w:t>
+      </w:r>
+      <w:r>
+        <w:rPr>
+          <w:rStyle w:val="NormalTok"/>
+        </w:rPr>
+        <w:t xml:space="preserve">(</w:t>
+      </w:r>
+      <w:r>
+        <w:rPr>
+          <w:rStyle w:val="AttributeTok"/>
+        </w:rPr>
+        <w:t xml:space="preserve">mapping =</w:t>
+      </w:r>
+      <w:r>
+        <w:rPr>
+          <w:rStyle w:val="NormalTok"/>
+        </w:rPr>
+        <w:t xml:space="preserve"> </w:t>
+      </w:r>
+      <w:r>
+        <w:rPr>
+          <w:rStyle w:val="FunctionTok"/>
+        </w:rPr>
+        <w:t xml:space="preserve">aes</w:t>
+      </w:r>
+      <w:r>
+        <w:rPr>
+          <w:rStyle w:val="NormalTok"/>
+        </w:rPr>
+        <w:t xml:space="preserve">(</w:t>
+      </w:r>
+      <w:r>
+        <w:rPr>
+          <w:rStyle w:val="AttributeTok"/>
+        </w:rPr>
+        <w:t xml:space="preserve">x =</w:t>
+      </w:r>
+      <w:r>
+        <w:rPr>
+          <w:rStyle w:val="NormalTok"/>
+        </w:rPr>
+        <w:t xml:space="preserve"> State, </w:t>
+      </w:r>
+      <w:r>
+        <w:rPr>
+          <w:rStyle w:val="AttributeTok"/>
+        </w:rPr>
+        <w:t xml:space="preserve">y=</w:t>
+      </w:r>
+      <w:r>
+        <w:rPr>
+          <w:rStyle w:val="NormalTok"/>
+        </w:rPr>
+        <w:t xml:space="preserve"> DenverMint,</w:t>
+      </w:r>
+      <w:r>
+        <w:rPr>
+          <w:rStyle w:val="AttributeTok"/>
+        </w:rPr>
+        <w:t xml:space="preserve">col=</w:t>
+      </w:r>
+      <w:r>
+        <w:rPr>
+          <w:rStyle w:val="StringTok"/>
+        </w:rPr>
+        <w:t xml:space="preserve">'red'</w:t>
+      </w:r>
+      <w:r>
+        <w:rPr>
+          <w:rStyle w:val="NormalTok"/>
+        </w:rPr>
+        <w:t xml:space="preserve">)) </w:t>
+      </w:r>
+      <w:r>
+        <w:rPr>
+          <w:rStyle w:val="SpecialCharTok"/>
+        </w:rPr>
+        <w:t xml:space="preserve">+</w:t>
+      </w:r>
+      <w:r>
+        <w:br/>
+      </w:r>
+      <w:r>
+        <w:rPr>
+          <w:rStyle w:val="NormalTok"/>
+        </w:rPr>
+        <w:t xml:space="preserve">  </w:t>
+      </w:r>
+      <w:r>
+        <w:rPr>
+          <w:rStyle w:val="FunctionTok"/>
+        </w:rPr>
+        <w:t xml:space="preserve">geom_point</w:t>
+      </w:r>
+      <w:r>
+        <w:rPr>
+          <w:rStyle w:val="NormalTok"/>
+        </w:rPr>
+        <w:t xml:space="preserve">(</w:t>
+      </w:r>
+      <w:r>
+        <w:rPr>
+          <w:rStyle w:val="AttributeTok"/>
+        </w:rPr>
+        <w:t xml:space="preserve">mapping =</w:t>
+      </w:r>
+      <w:r>
+        <w:rPr>
+          <w:rStyle w:val="NormalTok"/>
+        </w:rPr>
+        <w:t xml:space="preserve"> </w:t>
+      </w:r>
+      <w:r>
+        <w:rPr>
+          <w:rStyle w:val="FunctionTok"/>
+        </w:rPr>
+        <w:t xml:space="preserve">aes</w:t>
+      </w:r>
+      <w:r>
+        <w:rPr>
+          <w:rStyle w:val="NormalTok"/>
+        </w:rPr>
+        <w:t xml:space="preserve">(</w:t>
+      </w:r>
+      <w:r>
+        <w:rPr>
+          <w:rStyle w:val="AttributeTok"/>
+        </w:rPr>
+        <w:t xml:space="preserve">x =</w:t>
+      </w:r>
+      <w:r>
+        <w:rPr>
+          <w:rStyle w:val="NormalTok"/>
+        </w:rPr>
+        <w:t xml:space="preserve"> State, </w:t>
+      </w:r>
+      <w:r>
+        <w:rPr>
+          <w:rStyle w:val="AttributeTok"/>
+        </w:rPr>
+        <w:t xml:space="preserve">y=</w:t>
+      </w:r>
+      <w:r>
+        <w:rPr>
+          <w:rStyle w:val="NormalTok"/>
+        </w:rPr>
+        <w:t xml:space="preserve"> PhillyMint,</w:t>
+      </w:r>
+      <w:r>
+        <w:rPr>
+          <w:rStyle w:val="AttributeTok"/>
+        </w:rPr>
+        <w:t xml:space="preserve">col=</w:t>
+      </w:r>
+      <w:r>
+        <w:rPr>
+          <w:rStyle w:val="StringTok"/>
+        </w:rPr>
+        <w:t xml:space="preserve">'blue'</w:t>
+      </w:r>
+      <w:r>
+        <w:rPr>
+          <w:rStyle w:val="NormalTok"/>
+        </w:rPr>
+        <w:t xml:space="preserve">))</w:t>
+      </w:r>
+      <w:r>
+        <w:rPr>
+          <w:rStyle w:val="SpecialCharTok"/>
+        </w:rPr>
+        <w:t xml:space="preserve">+</w:t>
+      </w:r>
+      <w:r>
+        <w:br/>
+      </w:r>
+      <w:r>
+        <w:rPr>
+          <w:rStyle w:val="NormalTok"/>
+        </w:rPr>
+        <w:t xml:space="preserve">  </w:t>
+      </w:r>
+      <w:r>
+        <w:rPr>
+          <w:rStyle w:val="FunctionTok"/>
+        </w:rPr>
+        <w:t xml:space="preserve">theme</w:t>
+      </w:r>
+      <w:r>
+        <w:rPr>
+          <w:rStyle w:val="NormalTok"/>
+        </w:rPr>
+        <w:t xml:space="preserve">(</w:t>
+      </w:r>
+      <w:r>
+        <w:rPr>
+          <w:rStyle w:val="AttributeTok"/>
+        </w:rPr>
+        <w:t xml:space="preserve">axis.text.x =</w:t>
+      </w:r>
+      <w:r>
+        <w:rPr>
+          <w:rStyle w:val="NormalTok"/>
+        </w:rPr>
+        <w:t xml:space="preserve"> </w:t>
+      </w:r>
+      <w:r>
+        <w:rPr>
+          <w:rStyle w:val="FunctionTok"/>
+        </w:rPr>
+        <w:t xml:space="preserve">element_text</w:t>
+      </w:r>
+      <w:r>
+        <w:rPr>
+          <w:rStyle w:val="NormalTok"/>
+        </w:rPr>
+        <w:t xml:space="preserve">(</w:t>
+      </w:r>
+      <w:r>
+        <w:rPr>
+          <w:rStyle w:val="AttributeTok"/>
+        </w:rPr>
+        <w:t xml:space="preserve">angle =</w:t>
+      </w:r>
+      <w:r>
+        <w:rPr>
+          <w:rStyle w:val="NormalTok"/>
+        </w:rPr>
+        <w:t xml:space="preserve"> </w:t>
+      </w:r>
+      <w:r>
+        <w:rPr>
+          <w:rStyle w:val="DecValTok"/>
+        </w:rPr>
+        <w:t xml:space="preserve">80</w:t>
+      </w:r>
+      <w:r>
+        <w:rPr>
+          <w:rStyle w:val="NormalTok"/>
+        </w:rPr>
+        <w:t xml:space="preserve">, </w:t>
+      </w:r>
+      <w:r>
+        <w:rPr>
+          <w:rStyle w:val="AttributeTok"/>
+        </w:rPr>
+        <w:t xml:space="preserve">hjust =</w:t>
+      </w:r>
+      <w:r>
+        <w:rPr>
+          <w:rStyle w:val="NormalTok"/>
+        </w:rPr>
+        <w:t xml:space="preserve"> </w:t>
+      </w:r>
+      <w:r>
+        <w:rPr>
+          <w:rStyle w:val="DecValTok"/>
+        </w:rPr>
+        <w:t xml:space="preserve">1</w:t>
+      </w:r>
+      <w:r>
+        <w:rPr>
+          <w:rStyle w:val="NormalTok"/>
+        </w:rPr>
+        <w:t xml:space="preserve">))</w:t>
+      </w:r>
+    </w:p>
+    <w:p>
+      <w:pPr>
+        <w:pStyle w:val="FirstParagraph"/>
+      </w:pPr>
+      <w:r>
+        <w:drawing>
+          <wp:inline>
+            <wp:extent cx="4620126" cy="3696101"/>
+            <wp:effectExtent b="0" l="0" r="0" t="0"/>
+            <wp:docPr descr="" title="" id="1" name="Picture"/>
+            <a:graphic>
+              <a:graphicData uri="http://schemas.openxmlformats.org/drawingml/2006/picture">
+                <pic:pic>
+                  <pic:nvPicPr>
+                    <pic:cNvPr descr="CS544_HW3_Escandon_files/figure-docx/2d-1.png" id="0" name="Picture"/>
+                    <pic:cNvPicPr>
+                      <a:picLocks noChangeArrowheads="1" noChangeAspect="1"/>
+                    </pic:cNvPicPr>
+                  </pic:nvPicPr>
+                  <pic:blipFill>
+                    <a:blip r:embed="rId32"/>
+                    <a:stretch>
+                      <a:fillRect/>
+                    </a:stretch>
+                  </pic:blipFill>
+                  <pic:spPr bwMode="auto">
+                    <a:xfrm>
+                      <a:off x="0" y="0"/>
+                      <a:ext cx="4620126" cy="3696101"/>
+                    </a:xfrm>
+                    <a:prstGeom prst="rect">
+                      <a:avLst/>
+                    </a:prstGeom>
+                    <a:noFill/>
+                    <a:ln w="9525">
+                      <a:noFill/>
+                      <a:headEnd/>
+                      <a:tailEnd/>
+                    </a:ln>
+                  </pic:spPr>
+                </pic:pic>
+              </a:graphicData>
+            </a:graphic>
+          </wp:inline>
+        </w:drawing>
+      </w:r>
+    </w:p>
+    <w:bookmarkEnd w:id="33"/>
+    <w:bookmarkStart w:id="35" w:name="X46348947a3ecb63b34609e5a8d658cf42342e78"/>
+    <w:p>
+      <w:pPr>
+        <w:pStyle w:val="Heading3"/>
+      </w:pPr>
+      <w:r>
+        <w:t xml:space="preserve">2e. Show the side-by-side box plots for the two mints.</w:t>
+      </w:r>
+    </w:p>
+    <w:p>
+      <w:pPr>
+        <w:pStyle w:val="FirstParagraph"/>
+      </w:pPr>
+      <w:r>
+        <w:t xml:space="preserve">Write any two inferences for each of the box plots.</w:t>
+      </w:r>
+    </w:p>
+    <w:p>
+      <w:pPr>
+        <w:pStyle w:val="SourceCode"/>
+      </w:pPr>
+      <w:r>
+        <w:rPr>
+          <w:rStyle w:val="FunctionTok"/>
+        </w:rPr>
+        <w:t xml:space="preserve">par</w:t>
+      </w:r>
+      <w:r>
+        <w:rPr>
+          <w:rStyle w:val="NormalTok"/>
+        </w:rPr>
+        <w:t xml:space="preserve">( </w:t>
+      </w:r>
+      <w:r>
+        <w:rPr>
+          <w:rStyle w:val="AttributeTok"/>
+        </w:rPr>
+        <w:t xml:space="preserve">mfrow=</w:t>
+      </w:r>
+      <w:r>
+        <w:rPr>
+          <w:rStyle w:val="FunctionTok"/>
+        </w:rPr>
+        <w:t xml:space="preserve">c</w:t>
+      </w:r>
+      <w:r>
+        <w:rPr>
+          <w:rStyle w:val="NormalTok"/>
+        </w:rPr>
+        <w:t xml:space="preserve">(</w:t>
+      </w:r>
+      <w:r>
+        <w:rPr>
+          <w:rStyle w:val="DecValTok"/>
+        </w:rPr>
+        <w:t xml:space="preserve">1</w:t>
+      </w:r>
+      <w:r>
+        <w:rPr>
+          <w:rStyle w:val="NormalTok"/>
+        </w:rPr>
+        <w:t xml:space="preserve">,</w:t>
+      </w:r>
+      <w:r>
+        <w:rPr>
+          <w:rStyle w:val="DecValTok"/>
+        </w:rPr>
+        <w:t xml:space="preserve">2</w:t>
+      </w:r>
+      <w:r>
+        <w:rPr>
+          <w:rStyle w:val="NormalTok"/>
+        </w:rPr>
+        <w:t xml:space="preserve">))</w:t>
+      </w:r>
+      <w:r>
+        <w:br/>
+      </w:r>
+      <w:r>
+        <w:rPr>
+          <w:rStyle w:val="FunctionTok"/>
+        </w:rPr>
+        <w:t xml:space="preserve">boxplot</w:t>
+      </w:r>
+      <w:r>
+        <w:rPr>
+          <w:rStyle w:val="NormalTok"/>
+        </w:rPr>
+        <w:t xml:space="preserve">(us_quarters</w:t>
+      </w:r>
+      <w:r>
+        <w:rPr>
+          <w:rStyle w:val="SpecialCharTok"/>
+        </w:rPr>
+        <w:t xml:space="preserve">$</w:t>
+      </w:r>
+      <w:r>
+        <w:rPr>
+          <w:rStyle w:val="NormalTok"/>
+        </w:rPr>
+        <w:t xml:space="preserve">DenverMint,</w:t>
+      </w:r>
+      <w:r>
+        <w:rPr>
+          <w:rStyle w:val="AttributeTok"/>
+        </w:rPr>
+        <w:t xml:space="preserve">horizontal =</w:t>
+      </w:r>
+      <w:r>
+        <w:rPr>
+          <w:rStyle w:val="NormalTok"/>
+        </w:rPr>
+        <w:t xml:space="preserve"> </w:t>
+      </w:r>
+      <w:r>
+        <w:rPr>
+          <w:rStyle w:val="ConstantTok"/>
+        </w:rPr>
+        <w:t xml:space="preserve">TRUE</w:t>
+      </w:r>
+      <w:r>
+        <w:rPr>
+          <w:rStyle w:val="NormalTok"/>
+        </w:rPr>
+        <w:t xml:space="preserve">,</w:t>
+      </w:r>
+      <w:r>
+        <w:rPr>
+          <w:rStyle w:val="AttributeTok"/>
+        </w:rPr>
+        <w:t xml:space="preserve">xaxt =</w:t>
+      </w:r>
+      <w:r>
+        <w:rPr>
+          <w:rStyle w:val="NormalTok"/>
+        </w:rPr>
+        <w:t xml:space="preserve"> </w:t>
+      </w:r>
+      <w:r>
+        <w:rPr>
+          <w:rStyle w:val="StringTok"/>
+        </w:rPr>
+        <w:t xml:space="preserve">"n"</w:t>
+      </w:r>
+      <w:r>
+        <w:rPr>
+          <w:rStyle w:val="NormalTok"/>
+        </w:rPr>
+        <w:t xml:space="preserve">, </w:t>
+      </w:r>
+      <w:r>
+        <w:rPr>
+          <w:rStyle w:val="AttributeTok"/>
+        </w:rPr>
+        <w:t xml:space="preserve">xlab =</w:t>
+      </w:r>
+      <w:r>
+        <w:rPr>
+          <w:rStyle w:val="NormalTok"/>
+        </w:rPr>
+        <w:t xml:space="preserve"> </w:t>
+      </w:r>
+      <w:r>
+        <w:rPr>
+          <w:rStyle w:val="StringTok"/>
+        </w:rPr>
+        <w:t xml:space="preserve">"Denver Mint"</w:t>
+      </w:r>
+      <w:r>
+        <w:rPr>
+          <w:rStyle w:val="NormalTok"/>
+        </w:rPr>
+        <w:t xml:space="preserve">, </w:t>
+      </w:r>
+      <w:r>
+        <w:rPr>
+          <w:rStyle w:val="AttributeTok"/>
+        </w:rPr>
+        <w:t xml:space="preserve">col =</w:t>
+      </w:r>
+      <w:r>
+        <w:rPr>
+          <w:rStyle w:val="NormalTok"/>
+        </w:rPr>
+        <w:t xml:space="preserve"> </w:t>
+      </w:r>
+      <w:r>
+        <w:rPr>
+          <w:rStyle w:val="StringTok"/>
+        </w:rPr>
+        <w:t xml:space="preserve">"blue"</w:t>
+      </w:r>
+      <w:r>
+        <w:rPr>
+          <w:rStyle w:val="NormalTok"/>
+        </w:rPr>
+        <w:t xml:space="preserve">)</w:t>
+      </w:r>
+      <w:r>
+        <w:br/>
+      </w:r>
+      <w:r>
+        <w:rPr>
+          <w:rStyle w:val="FunctionTok"/>
+        </w:rPr>
+        <w:t xml:space="preserve">axis</w:t>
+      </w:r>
+      <w:r>
+        <w:rPr>
+          <w:rStyle w:val="NormalTok"/>
+        </w:rPr>
+        <w:t xml:space="preserve">(</w:t>
+      </w:r>
+      <w:r>
+        <w:rPr>
+          <w:rStyle w:val="AttributeTok"/>
+        </w:rPr>
+        <w:t xml:space="preserve">side =</w:t>
+      </w:r>
+      <w:r>
+        <w:rPr>
+          <w:rStyle w:val="NormalTok"/>
+        </w:rPr>
+        <w:t xml:space="preserve"> </w:t>
+      </w:r>
+      <w:r>
+        <w:rPr>
+          <w:rStyle w:val="DecValTok"/>
+        </w:rPr>
+        <w:t xml:space="preserve">1</w:t>
+      </w:r>
+      <w:r>
+        <w:rPr>
+          <w:rStyle w:val="NormalTok"/>
+        </w:rPr>
+        <w:t xml:space="preserve">, </w:t>
+      </w:r>
+      <w:r>
+        <w:rPr>
+          <w:rStyle w:val="AttributeTok"/>
+        </w:rPr>
+        <w:t xml:space="preserve">at =</w:t>
+      </w:r>
+      <w:r>
+        <w:rPr>
+          <w:rStyle w:val="NormalTok"/>
+        </w:rPr>
+        <w:t xml:space="preserve"> </w:t>
+      </w:r>
+      <w:r>
+        <w:rPr>
+          <w:rStyle w:val="FunctionTok"/>
+        </w:rPr>
+        <w:t xml:space="preserve">fivenum</w:t>
+      </w:r>
+      <w:r>
+        <w:rPr>
+          <w:rStyle w:val="NormalTok"/>
+        </w:rPr>
+        <w:t xml:space="preserve">(us_quarters</w:t>
+      </w:r>
+      <w:r>
+        <w:rPr>
+          <w:rStyle w:val="SpecialCharTok"/>
+        </w:rPr>
+        <w:t xml:space="preserve">$</w:t>
+      </w:r>
+      <w:r>
+        <w:rPr>
+          <w:rStyle w:val="NormalTok"/>
+        </w:rPr>
+        <w:t xml:space="preserve">DenverMint), </w:t>
+      </w:r>
+      <w:r>
+        <w:rPr>
+          <w:rStyle w:val="AttributeTok"/>
+        </w:rPr>
+        <w:t xml:space="preserve">labels =</w:t>
+      </w:r>
+      <w:r>
+        <w:rPr>
+          <w:rStyle w:val="NormalTok"/>
+        </w:rPr>
+        <w:t xml:space="preserve"> </w:t>
+      </w:r>
+      <w:r>
+        <w:rPr>
+          <w:rStyle w:val="ConstantTok"/>
+        </w:rPr>
+        <w:t xml:space="preserve">TRUE</w:t>
+      </w:r>
+      <w:r>
+        <w:rPr>
+          <w:rStyle w:val="NormalTok"/>
+        </w:rPr>
+        <w:t xml:space="preserve">)</w:t>
+      </w:r>
+      <w:r>
+        <w:br/>
+      </w:r>
+      <w:r>
+        <w:br/>
+      </w:r>
+      <w:r>
+        <w:rPr>
+          <w:rStyle w:val="FunctionTok"/>
+        </w:rPr>
+        <w:t xml:space="preserve">boxplot</w:t>
+      </w:r>
+      <w:r>
+        <w:rPr>
+          <w:rStyle w:val="NormalTok"/>
+        </w:rPr>
+        <w:t xml:space="preserve">(us_quarters</w:t>
+      </w:r>
+      <w:r>
+        <w:rPr>
+          <w:rStyle w:val="SpecialCharTok"/>
+        </w:rPr>
+        <w:t xml:space="preserve">$</w:t>
+      </w:r>
+      <w:r>
+        <w:rPr>
+          <w:rStyle w:val="NormalTok"/>
+        </w:rPr>
+        <w:t xml:space="preserve">PhillyMint, </w:t>
+      </w:r>
+      <w:r>
+        <w:rPr>
+          <w:rStyle w:val="AttributeTok"/>
+        </w:rPr>
+        <w:t xml:space="preserve">horizontal =</w:t>
+      </w:r>
+      <w:r>
+        <w:rPr>
+          <w:rStyle w:val="NormalTok"/>
+        </w:rPr>
+        <w:t xml:space="preserve"> </w:t>
+      </w:r>
+      <w:r>
+        <w:rPr>
+          <w:rStyle w:val="ConstantTok"/>
+        </w:rPr>
+        <w:t xml:space="preserve">TRUE</w:t>
+      </w:r>
+      <w:r>
+        <w:rPr>
+          <w:rStyle w:val="NormalTok"/>
+        </w:rPr>
+        <w:t xml:space="preserve">,</w:t>
+      </w:r>
+      <w:r>
+        <w:rPr>
+          <w:rStyle w:val="AttributeTok"/>
+        </w:rPr>
+        <w:t xml:space="preserve">xaxt =</w:t>
+      </w:r>
+      <w:r>
+        <w:rPr>
+          <w:rStyle w:val="NormalTok"/>
+        </w:rPr>
+        <w:t xml:space="preserve"> </w:t>
+      </w:r>
+      <w:r>
+        <w:rPr>
+          <w:rStyle w:val="StringTok"/>
+        </w:rPr>
+        <w:t xml:space="preserve">"n"</w:t>
+      </w:r>
+      <w:r>
+        <w:rPr>
+          <w:rStyle w:val="NormalTok"/>
+        </w:rPr>
+        <w:t xml:space="preserve">, </w:t>
+      </w:r>
+      <w:r>
+        <w:rPr>
+          <w:rStyle w:val="AttributeTok"/>
+        </w:rPr>
+        <w:t xml:space="preserve">xlab =</w:t>
+      </w:r>
+      <w:r>
+        <w:rPr>
+          <w:rStyle w:val="NormalTok"/>
+        </w:rPr>
+        <w:t xml:space="preserve"> </w:t>
+      </w:r>
+      <w:r>
+        <w:rPr>
+          <w:rStyle w:val="StringTok"/>
+        </w:rPr>
+        <w:t xml:space="preserve">"Philly Mint"</w:t>
+      </w:r>
+      <w:r>
+        <w:rPr>
+          <w:rStyle w:val="NormalTok"/>
+        </w:rPr>
+        <w:t xml:space="preserve">, </w:t>
+      </w:r>
+      <w:r>
+        <w:rPr>
+          <w:rStyle w:val="AttributeTok"/>
+        </w:rPr>
+        <w:t xml:space="preserve">col =</w:t>
+      </w:r>
+      <w:r>
+        <w:rPr>
+          <w:rStyle w:val="NormalTok"/>
+        </w:rPr>
+        <w:t xml:space="preserve"> </w:t>
+      </w:r>
+      <w:r>
+        <w:rPr>
+          <w:rStyle w:val="StringTok"/>
+        </w:rPr>
+        <w:t xml:space="preserve">"green"</w:t>
+      </w:r>
+      <w:r>
+        <w:rPr>
+          <w:rStyle w:val="NormalTok"/>
+        </w:rPr>
+        <w:t xml:space="preserve">)</w:t>
+      </w:r>
+      <w:r>
+        <w:br/>
+      </w:r>
+      <w:r>
+        <w:rPr>
+          <w:rStyle w:val="FunctionTok"/>
+        </w:rPr>
+        <w:t xml:space="preserve">axis</w:t>
+      </w:r>
+      <w:r>
+        <w:rPr>
+          <w:rStyle w:val="NormalTok"/>
+        </w:rPr>
+        <w:t xml:space="preserve">(</w:t>
+      </w:r>
+      <w:r>
+        <w:rPr>
+          <w:rStyle w:val="AttributeTok"/>
+        </w:rPr>
+        <w:t xml:space="preserve">side =</w:t>
+      </w:r>
+      <w:r>
+        <w:rPr>
+          <w:rStyle w:val="NormalTok"/>
+        </w:rPr>
+        <w:t xml:space="preserve"> </w:t>
+      </w:r>
+      <w:r>
+        <w:rPr>
+          <w:rStyle w:val="DecValTok"/>
+        </w:rPr>
+        <w:t xml:space="preserve">1</w:t>
+      </w:r>
+      <w:r>
+        <w:rPr>
+          <w:rStyle w:val="NormalTok"/>
+        </w:rPr>
+        <w:t xml:space="preserve">, </w:t>
+      </w:r>
+      <w:r>
+        <w:rPr>
+          <w:rStyle w:val="AttributeTok"/>
+        </w:rPr>
+        <w:t xml:space="preserve">at =</w:t>
+      </w:r>
+      <w:r>
+        <w:rPr>
+          <w:rStyle w:val="NormalTok"/>
+        </w:rPr>
+        <w:t xml:space="preserve"> </w:t>
+      </w:r>
+      <w:r>
+        <w:rPr>
+          <w:rStyle w:val="FunctionTok"/>
+        </w:rPr>
+        <w:t xml:space="preserve">fivenum</w:t>
+      </w:r>
+      <w:r>
+        <w:rPr>
+          <w:rStyle w:val="NormalTok"/>
+        </w:rPr>
+        <w:t xml:space="preserve">(us_quarters</w:t>
+      </w:r>
+      <w:r>
+        <w:rPr>
+          <w:rStyle w:val="SpecialCharTok"/>
+        </w:rPr>
+        <w:t xml:space="preserve">$</w:t>
+      </w:r>
+      <w:r>
+        <w:rPr>
+          <w:rStyle w:val="NormalTok"/>
+        </w:rPr>
+        <w:t xml:space="preserve">PhillyMint), </w:t>
+      </w:r>
+      <w:r>
+        <w:rPr>
+          <w:rStyle w:val="AttributeTok"/>
+        </w:rPr>
+        <w:t xml:space="preserve">labels =</w:t>
+      </w:r>
+      <w:r>
+        <w:rPr>
+          <w:rStyle w:val="NormalTok"/>
+        </w:rPr>
+        <w:t xml:space="preserve"> </w:t>
+      </w:r>
+      <w:r>
+        <w:rPr>
+          <w:rStyle w:val="ConstantTok"/>
+        </w:rPr>
+        <w:t xml:space="preserve">TRUE</w:t>
+      </w:r>
+      <w:r>
+        <w:rPr>
+          <w:rStyle w:val="NormalTok"/>
+        </w:rPr>
+        <w:t xml:space="preserve">)</w:t>
+      </w:r>
+    </w:p>
+    <w:p>
+      <w:pPr>
+        <w:pStyle w:val="FirstParagraph"/>
+      </w:pPr>
+      <w:r>
+        <w:drawing>
+          <wp:inline>
+            <wp:extent cx="4620126" cy="3696101"/>
+            <wp:effectExtent b="0" l="0" r="0" t="0"/>
+            <wp:docPr descr="" title="" id="1" name="Picture"/>
+            <a:graphic>
+              <a:graphicData uri="http://schemas.openxmlformats.org/drawingml/2006/picture">
+                <pic:pic>
+                  <pic:nvPicPr>
+                    <pic:cNvPr descr="CS544_HW3_Escandon_files/figure-docx/2e-1.png" id="0" name="Picture"/>
+                    <pic:cNvPicPr>
+                      <a:picLocks noChangeArrowheads="1" noChangeAspect="1"/>
+                    </pic:cNvPicPr>
+                  </pic:nvPicPr>
+                  <pic:blipFill>
+                    <a:blip r:embed="rId34"/>
+                    <a:stretch>
+                      <a:fillRect/>
+                    </a:stretch>
+                  </pic:blipFill>
+                  <pic:spPr bwMode="auto">
+                    <a:xfrm>
+                      <a:off x="0" y="0"/>
+                      <a:ext cx="4620126" cy="3696101"/>
+                    </a:xfrm>
+                    <a:prstGeom prst="rect">
+                      <a:avLst/>
+                    </a:prstGeom>
+                    <a:noFill/>
+                    <a:ln w="9525">
+                      <a:noFill/>
+                      <a:headEnd/>
+                      <a:tailEnd/>
+                    </a:ln>
+                  </pic:spPr>
+                </pic:pic>
+              </a:graphicData>
+            </a:graphic>
+          </wp:inline>
+        </w:drawing>
+      </w:r>
+      <w:r>
+        <w:t xml:space="preserve"> </w:t>
+      </w:r>
+      <w:r>
+        <w:t xml:space="preserve">The Denver Mint box plot show several outliers, while the Philly mint shows many more. We can infer that the denver mint prints quarters the most equitably from all the states. The Philly mint, less so.</w:t>
+      </w:r>
+    </w:p>
+    <w:bookmarkEnd w:id="35"/>
+    <w:bookmarkStart w:id="36" w:name="X6dfaa7ecf410ed2fc777ba65b7ef9c4e0e72b49"/>
+    <w:p>
+      <w:pPr>
+        <w:pStyle w:val="Heading3"/>
+      </w:pPr>
+      <w:r>
+        <w:t xml:space="preserve">2f. What states would be considered as outliers</w:t>
+      </w:r>
+    </w:p>
+    <w:p>
+      <w:pPr>
+        <w:pStyle w:val="FirstParagraph"/>
+      </w:pPr>
+      <w:r>
+        <w:t xml:space="preserve">For each of the two mints. Use the five number summary function to</w:t>
+      </w:r>
+      <w:r>
+        <w:t xml:space="preserve"> </w:t>
+      </w:r>
+      <w:r>
+        <w:t xml:space="preserve">derive the outlier bounds</w:t>
+      </w:r>
+    </w:p>
+    <w:p>
+      <w:pPr>
+        <w:pStyle w:val="SourceCode"/>
+      </w:pPr>
+      <w:r>
+        <w:rPr>
+          <w:rStyle w:val="NormalTok"/>
+        </w:rPr>
+        <w:t xml:space="preserve">f</w:t>
+      </w:r>
+      <w:r>
+        <w:rPr>
+          <w:rStyle w:val="OtherTok"/>
+        </w:rPr>
+        <w:t xml:space="preserve">&lt;-</w:t>
+      </w:r>
+      <w:r>
+        <w:rPr>
+          <w:rStyle w:val="NormalTok"/>
+        </w:rPr>
+        <w:t xml:space="preserve"> </w:t>
+      </w:r>
+      <w:r>
+        <w:rPr>
+          <w:rStyle w:val="FunctionTok"/>
+        </w:rPr>
+        <w:t xml:space="preserve">fivenum</w:t>
+      </w:r>
+      <w:r>
+        <w:rPr>
+          <w:rStyle w:val="NormalTok"/>
+        </w:rPr>
+        <w:t xml:space="preserve">(us_quarters</w:t>
+      </w:r>
+      <w:r>
+        <w:rPr>
+          <w:rStyle w:val="SpecialCharTok"/>
+        </w:rPr>
+        <w:t xml:space="preserve">$</w:t>
+      </w:r>
+      <w:r>
+        <w:rPr>
+          <w:rStyle w:val="NormalTok"/>
+        </w:rPr>
+        <w:t xml:space="preserve">DenverMint)</w:t>
+      </w:r>
+      <w:r>
+        <w:br/>
+      </w:r>
+      <w:r>
+        <w:rPr>
+          <w:rStyle w:val="NormalTok"/>
+        </w:rPr>
+        <w:t xml:space="preserve">lower </w:t>
+      </w:r>
+      <w:r>
+        <w:rPr>
+          <w:rStyle w:val="OtherTok"/>
+        </w:rPr>
+        <w:t xml:space="preserve">&lt;-</w:t>
+      </w:r>
+      <w:r>
+        <w:rPr>
+          <w:rStyle w:val="NormalTok"/>
+        </w:rPr>
+        <w:t xml:space="preserve"> f[</w:t>
+      </w:r>
+      <w:r>
+        <w:rPr>
+          <w:rStyle w:val="DecValTok"/>
+        </w:rPr>
+        <w:t xml:space="preserve">2</w:t>
+      </w:r>
+      <w:r>
+        <w:rPr>
+          <w:rStyle w:val="NormalTok"/>
+        </w:rPr>
+        <w:t xml:space="preserve">] </w:t>
+      </w:r>
+      <w:r>
+        <w:rPr>
+          <w:rStyle w:val="SpecialCharTok"/>
+        </w:rPr>
+        <w:t xml:space="preserve">-</w:t>
+      </w:r>
+      <w:r>
+        <w:rPr>
+          <w:rStyle w:val="NormalTok"/>
+        </w:rPr>
+        <w:t xml:space="preserve"> </w:t>
+      </w:r>
+      <w:r>
+        <w:rPr>
+          <w:rStyle w:val="FloatTok"/>
+        </w:rPr>
+        <w:t xml:space="preserve">1.5</w:t>
+      </w:r>
+      <w:r>
+        <w:rPr>
+          <w:rStyle w:val="SpecialCharTok"/>
+        </w:rPr>
+        <w:t xml:space="preserve">*</w:t>
+      </w:r>
+      <w:r>
+        <w:rPr>
+          <w:rStyle w:val="NormalTok"/>
+        </w:rPr>
+        <w:t xml:space="preserve">(f[</w:t>
+      </w:r>
+      <w:r>
+        <w:rPr>
+          <w:rStyle w:val="DecValTok"/>
+        </w:rPr>
+        <w:t xml:space="preserve">4</w:t>
+      </w:r>
+      <w:r>
+        <w:rPr>
+          <w:rStyle w:val="NormalTok"/>
+        </w:rPr>
+        <w:t xml:space="preserve">] </w:t>
+      </w:r>
+      <w:r>
+        <w:rPr>
+          <w:rStyle w:val="SpecialCharTok"/>
+        </w:rPr>
+        <w:t xml:space="preserve">-</w:t>
+      </w:r>
+      <w:r>
+        <w:rPr>
+          <w:rStyle w:val="NormalTok"/>
+        </w:rPr>
+        <w:t xml:space="preserve"> f[</w:t>
+      </w:r>
+      <w:r>
+        <w:rPr>
+          <w:rStyle w:val="DecValTok"/>
+        </w:rPr>
+        <w:t xml:space="preserve">2</w:t>
+      </w:r>
+      <w:r>
+        <w:rPr>
+          <w:rStyle w:val="NormalTok"/>
+        </w:rPr>
+        <w:t xml:space="preserve">])</w:t>
+      </w:r>
+      <w:r>
+        <w:br/>
+      </w:r>
+      <w:r>
+        <w:rPr>
+          <w:rStyle w:val="NormalTok"/>
+        </w:rPr>
+        <w:t xml:space="preserve">upper </w:t>
+      </w:r>
+      <w:r>
+        <w:rPr>
+          <w:rStyle w:val="OtherTok"/>
+        </w:rPr>
+        <w:t xml:space="preserve">&lt;-</w:t>
+      </w:r>
+      <w:r>
+        <w:rPr>
+          <w:rStyle w:val="NormalTok"/>
+        </w:rPr>
+        <w:t xml:space="preserve">  f[</w:t>
+      </w:r>
+      <w:r>
+        <w:rPr>
+          <w:rStyle w:val="DecValTok"/>
+        </w:rPr>
+        <w:t xml:space="preserve">4</w:t>
+      </w:r>
+      <w:r>
+        <w:rPr>
+          <w:rStyle w:val="NormalTok"/>
+        </w:rPr>
+        <w:t xml:space="preserve">] </w:t>
+      </w:r>
+      <w:r>
+        <w:rPr>
+          <w:rStyle w:val="SpecialCharTok"/>
+        </w:rPr>
+        <w:t xml:space="preserve">+</w:t>
+      </w:r>
+      <w:r>
+        <w:rPr>
+          <w:rStyle w:val="NormalTok"/>
+        </w:rPr>
+        <w:t xml:space="preserve"> </w:t>
+      </w:r>
+      <w:r>
+        <w:rPr>
+          <w:rStyle w:val="FloatTok"/>
+        </w:rPr>
+        <w:t xml:space="preserve">1.5</w:t>
+      </w:r>
+      <w:r>
+        <w:rPr>
+          <w:rStyle w:val="SpecialCharTok"/>
+        </w:rPr>
+        <w:t xml:space="preserve">*</w:t>
+      </w:r>
+      <w:r>
+        <w:rPr>
+          <w:rStyle w:val="NormalTok"/>
+        </w:rPr>
+        <w:t xml:space="preserve">(f[</w:t>
+      </w:r>
+      <w:r>
+        <w:rPr>
+          <w:rStyle w:val="DecValTok"/>
+        </w:rPr>
+        <w:t xml:space="preserve">4</w:t>
+      </w:r>
+      <w:r>
+        <w:rPr>
+          <w:rStyle w:val="NormalTok"/>
+        </w:rPr>
+        <w:t xml:space="preserve">] </w:t>
+      </w:r>
+      <w:r>
+        <w:rPr>
+          <w:rStyle w:val="SpecialCharTok"/>
+        </w:rPr>
+        <w:t xml:space="preserve">-</w:t>
+      </w:r>
+      <w:r>
+        <w:rPr>
+          <w:rStyle w:val="NormalTok"/>
+        </w:rPr>
+        <w:t xml:space="preserve"> f[</w:t>
+      </w:r>
+      <w:r>
+        <w:rPr>
+          <w:rStyle w:val="DecValTok"/>
+        </w:rPr>
+        <w:t xml:space="preserve">2</w:t>
+      </w:r>
+      <w:r>
+        <w:rPr>
+          <w:rStyle w:val="NormalTok"/>
+        </w:rPr>
+        <w:t xml:space="preserve">])</w:t>
+      </w:r>
+      <w:r>
+        <w:br/>
+      </w:r>
+      <w:r>
+        <w:rPr>
+          <w:rStyle w:val="NormalTok"/>
+        </w:rPr>
+        <w:t xml:space="preserve">outlier_ind </w:t>
+      </w:r>
+      <w:r>
+        <w:rPr>
+          <w:rStyle w:val="OtherTok"/>
+        </w:rPr>
+        <w:t xml:space="preserve">&lt;-</w:t>
+      </w:r>
+      <w:r>
+        <w:rPr>
+          <w:rStyle w:val="NormalTok"/>
+        </w:rPr>
+        <w:t xml:space="preserve"> </w:t>
+      </w:r>
+      <w:r>
+        <w:rPr>
+          <w:rStyle w:val="FunctionTok"/>
+        </w:rPr>
+        <w:t xml:space="preserve">which</w:t>
+      </w:r>
+      <w:r>
+        <w:rPr>
+          <w:rStyle w:val="NormalTok"/>
+        </w:rPr>
+        <w:t xml:space="preserve">(us_quarters</w:t>
+      </w:r>
+      <w:r>
+        <w:rPr>
+          <w:rStyle w:val="SpecialCharTok"/>
+        </w:rPr>
+        <w:t xml:space="preserve">$</w:t>
+      </w:r>
+      <w:r>
+        <w:rPr>
+          <w:rStyle w:val="NormalTok"/>
+        </w:rPr>
+        <w:t xml:space="preserve">DenverMint </w:t>
+      </w:r>
+      <w:r>
+        <w:rPr>
+          <w:rStyle w:val="SpecialCharTok"/>
+        </w:rPr>
+        <w:t xml:space="preserve">&lt;</w:t>
+      </w:r>
+      <w:r>
+        <w:rPr>
+          <w:rStyle w:val="NormalTok"/>
+        </w:rPr>
+        <w:t xml:space="preserve"> lower </w:t>
+      </w:r>
+      <w:r>
+        <w:rPr>
+          <w:rStyle w:val="SpecialCharTok"/>
+        </w:rPr>
+        <w:t xml:space="preserve">|</w:t>
+      </w:r>
+      <w:r>
+        <w:rPr>
+          <w:rStyle w:val="NormalTok"/>
+        </w:rPr>
+        <w:t xml:space="preserve"> us_quarters</w:t>
+      </w:r>
+      <w:r>
+        <w:rPr>
+          <w:rStyle w:val="SpecialCharTok"/>
+        </w:rPr>
+        <w:t xml:space="preserve">$</w:t>
+      </w:r>
+      <w:r>
+        <w:rPr>
+          <w:rStyle w:val="NormalTok"/>
+        </w:rPr>
+        <w:t xml:space="preserve">DenverMint </w:t>
+      </w:r>
+      <w:r>
+        <w:rPr>
+          <w:rStyle w:val="SpecialCharTok"/>
+        </w:rPr>
+        <w:t xml:space="preserve">&gt;</w:t>
+      </w:r>
+      <w:r>
+        <w:rPr>
+          <w:rStyle w:val="NormalTok"/>
+        </w:rPr>
+        <w:t xml:space="preserve"> upper) </w:t>
+      </w:r>
+      <w:r>
+        <w:br/>
+      </w:r>
+      <w:r>
+        <w:rPr>
+          <w:rStyle w:val="NormalTok"/>
+        </w:rPr>
+        <w:t xml:space="preserve">us_quarters</w:t>
+      </w:r>
+      <w:r>
+        <w:rPr>
+          <w:rStyle w:val="SpecialCharTok"/>
+        </w:rPr>
+        <w:t xml:space="preserve">$</w:t>
+      </w:r>
+      <w:r>
+        <w:rPr>
+          <w:rStyle w:val="NormalTok"/>
+        </w:rPr>
+        <w:t xml:space="preserve">State[outlier_ind]</w:t>
+      </w:r>
+    </w:p>
+    <w:p>
+      <w:pPr>
+        <w:pStyle w:val="SourceCode"/>
+      </w:pPr>
+      <w:r>
+        <w:rPr>
+          <w:rStyle w:val="VerbatimChar"/>
+        </w:rPr>
+        <w:t xml:space="preserve">## [1] "Connecticut" "Virginia"</w:t>
+      </w:r>
+    </w:p>
+    <w:p>
+      <w:pPr>
+        <w:pStyle w:val="SourceCode"/>
+      </w:pPr>
+      <w:r>
+        <w:rPr>
+          <w:rStyle w:val="FunctionTok"/>
+        </w:rPr>
+        <w:t xml:space="preserve">paste</w:t>
+      </w:r>
+      <w:r>
+        <w:rPr>
+          <w:rStyle w:val="NormalTok"/>
+        </w:rPr>
+        <w:t xml:space="preserve">(</w:t>
+      </w:r>
+      <w:r>
+        <w:rPr>
+          <w:rStyle w:val="StringTok"/>
+        </w:rPr>
+        <w:t xml:space="preserve">"The outlier states from the Denver Mint are "</w:t>
+      </w:r>
+      <w:r>
+        <w:rPr>
+          <w:rStyle w:val="NormalTok"/>
+        </w:rPr>
+        <w:t xml:space="preserve">,us_quarters</w:t>
+      </w:r>
+      <w:r>
+        <w:rPr>
+          <w:rStyle w:val="SpecialCharTok"/>
+        </w:rPr>
+        <w:t xml:space="preserve">$</w:t>
+      </w:r>
+      <w:r>
+        <w:rPr>
+          <w:rStyle w:val="NormalTok"/>
+        </w:rPr>
+        <w:t xml:space="preserve">State[outlier_ind])  </w:t>
+      </w:r>
+    </w:p>
+    <w:p>
+      <w:pPr>
+        <w:pStyle w:val="SourceCode"/>
+      </w:pPr>
+      <w:r>
+        <w:rPr>
+          <w:rStyle w:val="VerbatimChar"/>
+        </w:rPr>
+        <w:t xml:space="preserve">## [1] "The outlier states from the Denver Mint are  Connecticut"</w:t>
+      </w:r>
+      <w:r>
+        <w:br/>
+      </w:r>
+      <w:r>
+        <w:rPr>
+          <w:rStyle w:val="VerbatimChar"/>
+        </w:rPr>
+        <w:t xml:space="preserve">## [2] "The outlier states from the Denver Mint are  Virginia"</w:t>
+      </w:r>
+    </w:p>
+    <w:p>
+      <w:pPr>
+        <w:pStyle w:val="SourceCode"/>
+      </w:pPr>
+      <w:r>
+        <w:rPr>
+          <w:rStyle w:val="NormalTok"/>
+        </w:rPr>
+        <w:t xml:space="preserve">f</w:t>
+      </w:r>
+      <w:r>
+        <w:rPr>
+          <w:rStyle w:val="OtherTok"/>
+        </w:rPr>
+        <w:t xml:space="preserve">&lt;-</w:t>
+      </w:r>
+      <w:r>
+        <w:rPr>
+          <w:rStyle w:val="NormalTok"/>
+        </w:rPr>
+        <w:t xml:space="preserve"> </w:t>
+      </w:r>
+      <w:r>
+        <w:rPr>
+          <w:rStyle w:val="FunctionTok"/>
+        </w:rPr>
+        <w:t xml:space="preserve">fivenum</w:t>
+      </w:r>
+      <w:r>
+        <w:rPr>
+          <w:rStyle w:val="NormalTok"/>
+        </w:rPr>
+        <w:t xml:space="preserve">(us_quarters</w:t>
+      </w:r>
+      <w:r>
+        <w:rPr>
+          <w:rStyle w:val="SpecialCharTok"/>
+        </w:rPr>
+        <w:t xml:space="preserve">$</w:t>
+      </w:r>
+      <w:r>
+        <w:rPr>
+          <w:rStyle w:val="NormalTok"/>
+        </w:rPr>
+        <w:t xml:space="preserve">PhillyMint)</w:t>
+      </w:r>
+      <w:r>
+        <w:br/>
+      </w:r>
+      <w:r>
+        <w:rPr>
+          <w:rStyle w:val="NormalTok"/>
+        </w:rPr>
+        <w:t xml:space="preserve">outlier_ind2 </w:t>
+      </w:r>
+      <w:r>
+        <w:rPr>
+          <w:rStyle w:val="OtherTok"/>
+        </w:rPr>
+        <w:t xml:space="preserve">&lt;-</w:t>
+      </w:r>
+      <w:r>
+        <w:rPr>
+          <w:rStyle w:val="NormalTok"/>
+        </w:rPr>
+        <w:t xml:space="preserve"> </w:t>
+      </w:r>
+      <w:r>
+        <w:rPr>
+          <w:rStyle w:val="FunctionTok"/>
+        </w:rPr>
+        <w:t xml:space="preserve">which</w:t>
+      </w:r>
+      <w:r>
+        <w:rPr>
+          <w:rStyle w:val="NormalTok"/>
+        </w:rPr>
+        <w:t xml:space="preserve">(us_quarters</w:t>
+      </w:r>
+      <w:r>
+        <w:rPr>
+          <w:rStyle w:val="SpecialCharTok"/>
+        </w:rPr>
+        <w:t xml:space="preserve">$</w:t>
+      </w:r>
+      <w:r>
+        <w:rPr>
+          <w:rStyle w:val="NormalTok"/>
+        </w:rPr>
+        <w:t xml:space="preserve">PhillyMint </w:t>
+      </w:r>
+      <w:r>
+        <w:rPr>
+          <w:rStyle w:val="SpecialCharTok"/>
+        </w:rPr>
+        <w:t xml:space="preserve">&lt;</w:t>
+      </w:r>
+      <w:r>
+        <w:rPr>
+          <w:rStyle w:val="NormalTok"/>
+        </w:rPr>
+        <w:t xml:space="preserve"> lower </w:t>
+      </w:r>
+      <w:r>
+        <w:rPr>
+          <w:rStyle w:val="SpecialCharTok"/>
+        </w:rPr>
+        <w:t xml:space="preserve">|</w:t>
+      </w:r>
+      <w:r>
+        <w:rPr>
+          <w:rStyle w:val="NormalTok"/>
+        </w:rPr>
+        <w:t xml:space="preserve"> us_quarters</w:t>
+      </w:r>
+      <w:r>
+        <w:rPr>
+          <w:rStyle w:val="SpecialCharTok"/>
+        </w:rPr>
+        <w:t xml:space="preserve">$</w:t>
+      </w:r>
+      <w:r>
+        <w:rPr>
+          <w:rStyle w:val="NormalTok"/>
+        </w:rPr>
+        <w:t xml:space="preserve">PhillyMint </w:t>
+      </w:r>
+      <w:r>
+        <w:rPr>
+          <w:rStyle w:val="SpecialCharTok"/>
+        </w:rPr>
+        <w:t xml:space="preserve">&gt;</w:t>
+      </w:r>
+      <w:r>
+        <w:rPr>
+          <w:rStyle w:val="NormalTok"/>
+        </w:rPr>
+        <w:t xml:space="preserve"> upper) </w:t>
+      </w:r>
+      <w:r>
+        <w:br/>
+      </w:r>
+      <w:r>
+        <w:rPr>
+          <w:rStyle w:val="NormalTok"/>
+        </w:rPr>
+        <w:t xml:space="preserve">us_quarters</w:t>
+      </w:r>
+      <w:r>
+        <w:rPr>
+          <w:rStyle w:val="SpecialCharTok"/>
+        </w:rPr>
+        <w:t xml:space="preserve">$</w:t>
+      </w:r>
+      <w:r>
+        <w:rPr>
+          <w:rStyle w:val="NormalTok"/>
+        </w:rPr>
+        <w:t xml:space="preserve">State[outlier_ind2]</w:t>
+      </w:r>
+    </w:p>
+    <w:p>
+      <w:pPr>
+        <w:pStyle w:val="SourceCode"/>
+      </w:pPr>
+      <w:r>
+        <w:rPr>
+          <w:rStyle w:val="VerbatimChar"/>
+        </w:rPr>
+        <w:t xml:space="preserve">## [1] "Connecticut"    "Maryland"       "South Carolina" "New Hampshire" </w:t>
+      </w:r>
+      <w:r>
+        <w:br/>
+      </w:r>
+      <w:r>
+        <w:rPr>
+          <w:rStyle w:val="VerbatimChar"/>
+        </w:rPr>
+        <w:t xml:space="preserve">## [5] "Virginia"       "New York"</w:t>
+      </w:r>
+    </w:p>
+    <w:p>
+      <w:pPr>
+        <w:pStyle w:val="SourceCode"/>
+      </w:pPr>
+      <w:r>
+        <w:rPr>
+          <w:rStyle w:val="FunctionTok"/>
+        </w:rPr>
+        <w:t xml:space="preserve">paste</w:t>
+      </w:r>
+      <w:r>
+        <w:rPr>
+          <w:rStyle w:val="NormalTok"/>
+        </w:rPr>
+        <w:t xml:space="preserve">(</w:t>
+      </w:r>
+      <w:r>
+        <w:rPr>
+          <w:rStyle w:val="StringTok"/>
+        </w:rPr>
+        <w:t xml:space="preserve">"The outlier states from the Philly mint are "</w:t>
+      </w:r>
+      <w:r>
+        <w:rPr>
+          <w:rStyle w:val="NormalTok"/>
+        </w:rPr>
+        <w:t xml:space="preserve">, us_quarters</w:t>
+      </w:r>
+      <w:r>
+        <w:rPr>
+          <w:rStyle w:val="SpecialCharTok"/>
+        </w:rPr>
+        <w:t xml:space="preserve">$</w:t>
+      </w:r>
+      <w:r>
+        <w:rPr>
+          <w:rStyle w:val="NormalTok"/>
+        </w:rPr>
+        <w:t xml:space="preserve">State[outlier_ind2])</w:t>
+      </w:r>
+    </w:p>
+    <w:p>
+      <w:pPr>
+        <w:pStyle w:val="SourceCode"/>
+      </w:pPr>
+      <w:r>
+        <w:rPr>
+          <w:rStyle w:val="VerbatimChar"/>
+        </w:rPr>
+        <w:t xml:space="preserve">## [1] "The outlier states from the Philly mint are  Connecticut"   </w:t>
+      </w:r>
+      <w:r>
+        <w:br/>
+      </w:r>
+      <w:r>
+        <w:rPr>
+          <w:rStyle w:val="VerbatimChar"/>
+        </w:rPr>
+        <w:t xml:space="preserve">## [2] "The outlier states from the Philly mint are  Maryland"      </w:t>
+      </w:r>
+      <w:r>
+        <w:br/>
+      </w:r>
+      <w:r>
+        <w:rPr>
+          <w:rStyle w:val="VerbatimChar"/>
+        </w:rPr>
+        <w:t xml:space="preserve">## [3] "The outlier states from the Philly mint are  South Carolina"</w:t>
+      </w:r>
+      <w:r>
+        <w:br/>
+      </w:r>
+      <w:r>
+        <w:rPr>
+          <w:rStyle w:val="VerbatimChar"/>
+        </w:rPr>
+        <w:t xml:space="preserve">## [4] "The outlier states from the Philly mint are  New Hampshire" </w:t>
+      </w:r>
+      <w:r>
+        <w:br/>
+      </w:r>
+      <w:r>
+        <w:rPr>
+          <w:rStyle w:val="VerbatimChar"/>
+        </w:rPr>
+        <w:t xml:space="preserve">## [5] "The outlier states from the Philly mint are  Virginia"      </w:t>
+      </w:r>
+      <w:r>
+        <w:br/>
+      </w:r>
+      <w:r>
+        <w:rPr>
+          <w:rStyle w:val="VerbatimChar"/>
+        </w:rPr>
+        <w:t xml:space="preserve">## [6] "The outlier states from the Philly mint are  New York"</w:t>
+      </w:r>
+    </w:p>
+    <w:p>
+      <w:r>
+        <w:br w:type="page"/>
+      </w:r>
+    </w:p>
+    <w:bookmarkEnd w:id="36"/>
+    <w:bookmarkEnd w:id="37"/>
+    <w:bookmarkStart w:id="44" w:name="part-3.-stock-data"/>
     <w:p>
       <w:pPr>
         <w:pStyle w:val="Heading2"/>
       </w:pPr>
       <w:r>
-        <w:t xml:space="preserve">Conclusion</w:t>
+        <w:t xml:space="preserve">Part 3. Stock Data</w:t>
+      </w:r>
+    </w:p>
+    <w:p>
+      <w:pPr>
+        <w:pStyle w:val="SourceCode"/>
+      </w:pPr>
+      <w:r>
+        <w:rPr>
+          <w:rStyle w:val="NormalTok"/>
+        </w:rPr>
+        <w:t xml:space="preserve">stocks </w:t>
+      </w:r>
+      <w:r>
+        <w:rPr>
+          <w:rStyle w:val="OtherTok"/>
+        </w:rPr>
+        <w:t xml:space="preserve">&lt;-</w:t>
+      </w:r>
+      <w:r>
+        <w:rPr>
+          <w:rStyle w:val="NormalTok"/>
+        </w:rPr>
+        <w:t xml:space="preserve"> </w:t>
+      </w:r>
+      <w:r>
+        <w:rPr>
+          <w:rStyle w:val="FunctionTok"/>
+        </w:rPr>
+        <w:t xml:space="preserve">read.csv</w:t>
+      </w:r>
+      <w:r>
+        <w:rPr>
+          <w:rStyle w:val="NormalTok"/>
+        </w:rPr>
+        <w:t xml:space="preserve">(</w:t>
+      </w:r>
+      <w:r>
+        <w:rPr>
+          <w:rStyle w:val="StringTok"/>
+        </w:rPr>
+        <w:t xml:space="preserve">"http://people.bu.edu/kalathur/datasets/faang.csv"</w:t>
+      </w:r>
+      <w:r>
+        <w:rPr>
+          <w:rStyle w:val="NormalTok"/>
+        </w:rPr>
+        <w:t xml:space="preserve">)</w:t>
+      </w:r>
+      <w:r>
+        <w:br/>
+      </w:r>
+      <w:r>
+        <w:rPr>
+          <w:rStyle w:val="FunctionTok"/>
+        </w:rPr>
+        <w:t xml:space="preserve">head</w:t>
+      </w:r>
+      <w:r>
+        <w:rPr>
+          <w:rStyle w:val="NormalTok"/>
+        </w:rPr>
+        <w:t xml:space="preserve">(stocks,</w:t>
+      </w:r>
+      <w:r>
+        <w:rPr>
+          <w:rStyle w:val="DecValTok"/>
+        </w:rPr>
+        <w:t xml:space="preserve">2</w:t>
+      </w:r>
+      <w:r>
+        <w:rPr>
+          <w:rStyle w:val="NormalTok"/>
+        </w:rPr>
+        <w:t xml:space="preserve">)</w:t>
+      </w:r>
+    </w:p>
+    <w:p>
+      <w:pPr>
+        <w:pStyle w:val="SourceCode"/>
+      </w:pPr>
+      <w:r>
+        <w:rPr>
+          <w:rStyle w:val="VerbatimChar"/>
+        </w:rPr>
+        <w:t xml:space="preserve">##         Date Facebook Apple Amazon Netflix Google</w:t>
+      </w:r>
+      <w:r>
+        <w:br/>
+      </w:r>
+      <w:r>
+        <w:rPr>
+          <w:rStyle w:val="VerbatimChar"/>
+        </w:rPr>
+        <w:t xml:space="preserve">## 1 2020-04-01      164   249   1945     380   1130</w:t>
+      </w:r>
+      <w:r>
+        <w:br/>
+      </w:r>
+      <w:r>
+        <w:rPr>
+          <w:rStyle w:val="VerbatimChar"/>
+        </w:rPr>
+        <w:t xml:space="preserve">## 2 2020-04-02      161   245   1928     371   1127</w:t>
+      </w:r>
+    </w:p>
+    <w:p>
+      <w:pPr>
+        <w:pStyle w:val="SourceCode"/>
+      </w:pPr>
+      <w:r>
+        <w:rPr>
+          <w:rStyle w:val="FunctionTok"/>
+        </w:rPr>
+        <w:t xml:space="preserve">tail</w:t>
+      </w:r>
+      <w:r>
+        <w:rPr>
+          <w:rStyle w:val="NormalTok"/>
+        </w:rPr>
+        <w:t xml:space="preserve">(stocks,</w:t>
+      </w:r>
+      <w:r>
+        <w:rPr>
+          <w:rStyle w:val="DecValTok"/>
+        </w:rPr>
+        <w:t xml:space="preserve">2</w:t>
+      </w:r>
+      <w:r>
+        <w:rPr>
+          <w:rStyle w:val="NormalTok"/>
+        </w:rPr>
+        <w:t xml:space="preserve">)</w:t>
+      </w:r>
+    </w:p>
+    <w:p>
+      <w:pPr>
+        <w:pStyle w:val="SourceCode"/>
+      </w:pPr>
+      <w:r>
+        <w:rPr>
+          <w:rStyle w:val="VerbatimChar"/>
+        </w:rPr>
+        <w:t xml:space="preserve">##          Date Facebook Apple Amazon Netflix Google</w:t>
+      </w:r>
+      <w:r>
+        <w:br/>
+      </w:r>
+      <w:r>
+        <w:rPr>
+          <w:rStyle w:val="VerbatimChar"/>
+        </w:rPr>
+        <w:t xml:space="preserve">## 19 2020-04-28      189   286   2374     421   1288</w:t>
+      </w:r>
+      <w:r>
+        <w:br/>
+      </w:r>
+      <w:r>
+        <w:rPr>
+          <w:rStyle w:val="VerbatimChar"/>
+        </w:rPr>
+        <w:t xml:space="preserve">## 20 2020-04-29      197   290   2392     416   1360</w:t>
+      </w:r>
+    </w:p>
+    <w:p>
+      <w:pPr>
+        <w:pStyle w:val="SourceCode"/>
+      </w:pPr>
+      <w:r>
+        <w:rPr>
+          <w:rStyle w:val="FunctionTok"/>
+        </w:rPr>
+        <w:t xml:space="preserve">summary</w:t>
+      </w:r>
+      <w:r>
+        <w:rPr>
+          <w:rStyle w:val="NormalTok"/>
+        </w:rPr>
+        <w:t xml:space="preserve">(stocks[</w:t>
+      </w:r>
+      <w:r>
+        <w:rPr>
+          <w:rStyle w:val="SpecialCharTok"/>
+        </w:rPr>
+        <w:t xml:space="preserve">-</w:t>
+      </w:r>
+      <w:r>
+        <w:rPr>
+          <w:rStyle w:val="DecValTok"/>
+        </w:rPr>
+        <w:t xml:space="preserve">1</w:t>
+      </w:r>
+      <w:r>
+        <w:rPr>
+          <w:rStyle w:val="NormalTok"/>
+        </w:rPr>
+        <w:t xml:space="preserve">])</w:t>
+      </w:r>
+    </w:p>
+    <w:p>
+      <w:pPr>
+        <w:pStyle w:val="SourceCode"/>
+      </w:pPr>
+      <w:r>
+        <w:rPr>
+          <w:rStyle w:val="VerbatimChar"/>
+        </w:rPr>
+        <w:t xml:space="preserve">##     Facebook         Apple           Amazon        Netflix          Google    </w:t>
+      </w:r>
+      <w:r>
+        <w:br/>
+      </w:r>
+      <w:r>
+        <w:rPr>
+          <w:rStyle w:val="VerbatimChar"/>
+        </w:rPr>
+        <w:t xml:space="preserve">##  Min.   :158.0   Min.   :245.0   Min.   :1926   Min.   :371.0   Min.   :1124  </w:t>
+      </w:r>
+      <w:r>
+        <w:br/>
+      </w:r>
+      <w:r>
+        <w:rPr>
+          <w:rStyle w:val="VerbatimChar"/>
+        </w:rPr>
+        <w:t xml:space="preserve">##  1st Qu.:174.5   1st Qu.:269.2   1st Qu.:2042   1st Qu.:380.0   1st Qu.:1220  </w:t>
+      </w:r>
+      <w:r>
+        <w:br/>
+      </w:r>
+      <w:r>
+        <w:rPr>
+          <w:rStyle w:val="VerbatimChar"/>
+        </w:rPr>
+        <w:t xml:space="preserve">##  Median :178.0   Median :280.0   Median :2354   Median :419.5   Median :1280  </w:t>
+      </w:r>
+      <w:r>
+        <w:br/>
+      </w:r>
+      <w:r>
+        <w:rPr>
+          <w:rStyle w:val="VerbatimChar"/>
+        </w:rPr>
+        <w:t xml:space="preserve">##  Mean   :178.2   Mean   :274.9   Mean   :2246   Mean   :411.2   Mean   :1247  </w:t>
+      </w:r>
+      <w:r>
+        <w:br/>
+      </w:r>
+      <w:r>
+        <w:rPr>
+          <w:rStyle w:val="VerbatimChar"/>
+        </w:rPr>
+        <w:t xml:space="preserve">##  3rd Qu.:185.5   3rd Qu.:286.0   3rd Qu.:2421   3rd Qu.:433.5   3rd Qu.:1286  </w:t>
+      </w:r>
+      <w:r>
+        <w:br/>
+      </w:r>
+      <w:r>
+        <w:rPr>
+          <w:rStyle w:val="VerbatimChar"/>
+        </w:rPr>
+        <w:t xml:space="preserve">##  Max.   :197.0   Max.   :290.0   Max.   :2461   Max.   :450.0   Max.   :1360</w:t>
+      </w:r>
+    </w:p>
+    <w:bookmarkStart w:id="39" w:name="X2db38a4ba6782123d5c52f07f9a9173d6569ef6"/>
+    <w:p>
+      <w:pPr>
+        <w:pStyle w:val="Heading3"/>
+      </w:pPr>
+      <w:r>
+        <w:t xml:space="preserve">3a. Show the pair wise plots for all the 5 stocks in the dataset in a single plot.</w:t>
+      </w:r>
+    </w:p>
+    <w:p>
+      <w:pPr>
+        <w:pStyle w:val="SourceCode"/>
+      </w:pPr>
+      <w:r>
+        <w:rPr>
+          <w:rStyle w:val="CommentTok"/>
+        </w:rPr>
+        <w:t xml:space="preserve"># Like with the mint data - it would be easier to reformat the data</w:t>
+      </w:r>
+      <w:r>
+        <w:br/>
+      </w:r>
+      <w:r>
+        <w:rPr>
+          <w:rStyle w:val="CommentTok"/>
+        </w:rPr>
+        <w:t xml:space="preserve"># putting all of the stock symbols in one column and all of the values in one column.</w:t>
+      </w:r>
+      <w:r>
+        <w:br/>
+      </w:r>
+      <w:r>
+        <w:rPr>
+          <w:rStyle w:val="CommentTok"/>
+        </w:rPr>
+        <w:t xml:space="preserve"># This does mean that there will be repeating date values, but this works well for plotting.</w:t>
+      </w:r>
+      <w:r>
+        <w:br/>
+      </w:r>
+      <w:r>
+        <w:br/>
+      </w:r>
+      <w:r>
+        <w:rPr>
+          <w:rStyle w:val="CommentTok"/>
+        </w:rPr>
+        <w:t xml:space="preserve"># Use gather(data, &lt;newVar&gt;,&lt;newVar&gt;,c(&lt;column names&gt;))</w:t>
+      </w:r>
+      <w:r>
+        <w:br/>
+      </w:r>
+      <w:r>
+        <w:rPr>
+          <w:rStyle w:val="NormalTok"/>
+        </w:rPr>
+        <w:t xml:space="preserve">gStocks</w:t>
+      </w:r>
+      <w:r>
+        <w:rPr>
+          <w:rStyle w:val="OtherTok"/>
+        </w:rPr>
+        <w:t xml:space="preserve">&lt;-</w:t>
+      </w:r>
+      <w:r>
+        <w:rPr>
+          <w:rStyle w:val="FunctionTok"/>
+        </w:rPr>
+        <w:t xml:space="preserve">gather</w:t>
+      </w:r>
+      <w:r>
+        <w:rPr>
+          <w:rStyle w:val="NormalTok"/>
+        </w:rPr>
+        <w:t xml:space="preserve">(stocks, stockSym, value,</w:t>
+      </w:r>
+      <w:r>
+        <w:rPr>
+          <w:rStyle w:val="FunctionTok"/>
+        </w:rPr>
+        <w:t xml:space="preserve">c</w:t>
+      </w:r>
+      <w:r>
+        <w:rPr>
+          <w:rStyle w:val="NormalTok"/>
+        </w:rPr>
+        <w:t xml:space="preserve">(Facebook,Apple,Amazon,Netflix,Google))</w:t>
+      </w:r>
+      <w:r>
+        <w:br/>
+      </w:r>
+      <w:r>
+        <w:rPr>
+          <w:rStyle w:val="CommentTok"/>
+        </w:rPr>
+        <w:t xml:space="preserve"># Change the date vector using lubridate...</w:t>
+      </w:r>
+      <w:r>
+        <w:br/>
+      </w:r>
+      <w:r>
+        <w:rPr>
+          <w:rStyle w:val="NormalTok"/>
+        </w:rPr>
+        <w:t xml:space="preserve">gStocks</w:t>
+      </w:r>
+      <w:r>
+        <w:rPr>
+          <w:rStyle w:val="SpecialCharTok"/>
+        </w:rPr>
+        <w:t xml:space="preserve">$</w:t>
+      </w:r>
+      <w:r>
+        <w:rPr>
+          <w:rStyle w:val="NormalTok"/>
+        </w:rPr>
+        <w:t xml:space="preserve">Date </w:t>
+      </w:r>
+      <w:r>
+        <w:rPr>
+          <w:rStyle w:val="OtherTok"/>
+        </w:rPr>
+        <w:t xml:space="preserve">&lt;-</w:t>
+      </w:r>
+      <w:r>
+        <w:rPr>
+          <w:rStyle w:val="NormalTok"/>
+        </w:rPr>
+        <w:t xml:space="preserve"> </w:t>
+      </w:r>
+      <w:r>
+        <w:rPr>
+          <w:rStyle w:val="FunctionTok"/>
+        </w:rPr>
+        <w:t xml:space="preserve">ymd</w:t>
+      </w:r>
+      <w:r>
+        <w:rPr>
+          <w:rStyle w:val="NormalTok"/>
+        </w:rPr>
+        <w:t xml:space="preserve">(stocks</w:t>
+      </w:r>
+      <w:r>
+        <w:rPr>
+          <w:rStyle w:val="SpecialCharTok"/>
+        </w:rPr>
+        <w:t xml:space="preserve">$</w:t>
+      </w:r>
+      <w:r>
+        <w:rPr>
+          <w:rStyle w:val="NormalTok"/>
+        </w:rPr>
+        <w:t xml:space="preserve">Date)</w:t>
+      </w:r>
+      <w:r>
+        <w:br/>
+      </w:r>
+      <w:r>
+        <w:rPr>
+          <w:rStyle w:val="CommentTok"/>
+        </w:rPr>
+        <w:t xml:space="preserve"># now pipe it all together</w:t>
+      </w:r>
+      <w:r>
+        <w:br/>
+      </w:r>
+      <w:r>
+        <w:rPr>
+          <w:rStyle w:val="NormalTok"/>
+        </w:rPr>
+        <w:t xml:space="preserve">gStocks </w:t>
+      </w:r>
+      <w:r>
+        <w:rPr>
+          <w:rStyle w:val="SpecialCharTok"/>
+        </w:rPr>
+        <w:t xml:space="preserve">%&gt;%</w:t>
+      </w:r>
+      <w:r>
+        <w:rPr>
+          <w:rStyle w:val="NormalTok"/>
+        </w:rPr>
+        <w:t xml:space="preserve"> </w:t>
+      </w:r>
+      <w:r>
+        <w:rPr>
+          <w:rStyle w:val="FunctionTok"/>
+        </w:rPr>
+        <w:t xml:space="preserve">ggplot</w:t>
+      </w:r>
+      <w:r>
+        <w:rPr>
+          <w:rStyle w:val="NormalTok"/>
+        </w:rPr>
+        <w:t xml:space="preserve">(</w:t>
+      </w:r>
+      <w:r>
+        <w:rPr>
+          <w:rStyle w:val="FunctionTok"/>
+        </w:rPr>
+        <w:t xml:space="preserve">aes</w:t>
+      </w:r>
+      <w:r>
+        <w:rPr>
+          <w:rStyle w:val="NormalTok"/>
+        </w:rPr>
+        <w:t xml:space="preserve">(</w:t>
+      </w:r>
+      <w:r>
+        <w:rPr>
+          <w:rStyle w:val="AttributeTok"/>
+        </w:rPr>
+        <w:t xml:space="preserve">x=</w:t>
+      </w:r>
+      <w:r>
+        <w:rPr>
+          <w:rStyle w:val="NormalTok"/>
+        </w:rPr>
+        <w:t xml:space="preserve">Date,</w:t>
+      </w:r>
+      <w:r>
+        <w:rPr>
+          <w:rStyle w:val="AttributeTok"/>
+        </w:rPr>
+        <w:t xml:space="preserve">y=</w:t>
+      </w:r>
+      <w:r>
+        <w:rPr>
+          <w:rStyle w:val="NormalTok"/>
+        </w:rPr>
+        <w:t xml:space="preserve">value,</w:t>
+      </w:r>
+      <w:r>
+        <w:rPr>
+          <w:rStyle w:val="AttributeTok"/>
+        </w:rPr>
+        <w:t xml:space="preserve">color =</w:t>
+      </w:r>
+      <w:r>
+        <w:rPr>
+          <w:rStyle w:val="NormalTok"/>
+        </w:rPr>
+        <w:t xml:space="preserve"> stockSym))</w:t>
+      </w:r>
+      <w:r>
+        <w:rPr>
+          <w:rStyle w:val="SpecialCharTok"/>
+        </w:rPr>
+        <w:t xml:space="preserve">+</w:t>
+      </w:r>
+      <w:r>
+        <w:rPr>
+          <w:rStyle w:val="NormalTok"/>
+        </w:rPr>
+        <w:t xml:space="preserve"> </w:t>
+      </w:r>
+      <w:r>
+        <w:rPr>
+          <w:rStyle w:val="FunctionTok"/>
+        </w:rPr>
+        <w:t xml:space="preserve">geom_line</w:t>
+      </w:r>
+      <w:r>
+        <w:rPr>
+          <w:rStyle w:val="NormalTok"/>
+        </w:rPr>
+        <w:t xml:space="preserve">()</w:t>
+      </w:r>
+      <w:r>
+        <w:rPr>
+          <w:rStyle w:val="SpecialCharTok"/>
+        </w:rPr>
+        <w:t xml:space="preserve">+</w:t>
+      </w:r>
+      <w:r>
+        <w:rPr>
+          <w:rStyle w:val="NormalTok"/>
+        </w:rPr>
+        <w:t xml:space="preserve"> </w:t>
+      </w:r>
+      <w:r>
+        <w:rPr>
+          <w:rStyle w:val="FunctionTok"/>
+        </w:rPr>
+        <w:t xml:space="preserve">geom_point</w:t>
+      </w:r>
+      <w:r>
+        <w:rPr>
+          <w:rStyle w:val="NormalTok"/>
+        </w:rPr>
+        <w:t xml:space="preserve">()</w:t>
       </w:r>
     </w:p>
     <w:p>
@@ -185,7 +5194,46 @@
         <w:pStyle w:val="FirstParagraph"/>
       </w:pPr>
       <w:r>
-        <w:t xml:space="preserve">The custom CSS has been used to change the style of the tables in the document.</w:t>
+        <w:drawing>
+          <wp:inline>
+            <wp:extent cx="4620126" cy="3696101"/>
+            <wp:effectExtent b="0" l="0" r="0" t="0"/>
+            <wp:docPr descr="" title="" id="1" name="Picture"/>
+            <a:graphic>
+              <a:graphicData uri="http://schemas.openxmlformats.org/drawingml/2006/picture">
+                <pic:pic>
+                  <pic:nvPicPr>
+                    <pic:cNvPr descr="CS544_HW3_Escandon_files/figure-docx/5Stocks-1.png" id="0" name="Picture"/>
+                    <pic:cNvPicPr>
+                      <a:picLocks noChangeArrowheads="1" noChangeAspect="1"/>
+                    </pic:cNvPicPr>
+                  </pic:nvPicPr>
+                  <pic:blipFill>
+                    <a:blip r:embed="rId38"/>
+                    <a:stretch>
+                      <a:fillRect/>
+                    </a:stretch>
+                  </pic:blipFill>
+                  <pic:spPr bwMode="auto">
+                    <a:xfrm>
+                      <a:off x="0" y="0"/>
+                      <a:ext cx="4620126" cy="3696101"/>
+                    </a:xfrm>
+                    <a:prstGeom prst="rect">
+                      <a:avLst/>
+                    </a:prstGeom>
+                    <a:noFill/>
+                    <a:ln w="9525">
+                      <a:noFill/>
+                      <a:headEnd/>
+                      <a:tailEnd/>
+                    </a:ln>
+                  </pic:spPr>
+                </pic:pic>
+              </a:graphicData>
+            </a:graphic>
+          </wp:inline>
+        </w:drawing>
       </w:r>
     </w:p>
     <w:p>
@@ -194,27 +5242,51 @@
       </w:pPr>
       <w:r>
         <w:rPr>
-          <w:rStyle w:val="NormalTok"/>
-        </w:rPr>
-        <w:t xml:space="preserve">knitr</w:t>
+          <w:rStyle w:val="CommentTok"/>
+        </w:rPr>
+        <w:t xml:space="preserve">#         theme(axis.text.x = element_text(angle = 80, hjust = 1))</w:t>
+      </w:r>
+    </w:p>
+    <w:bookmarkEnd w:id="39"/>
+    <w:bookmarkStart w:id="42" w:name="X5080f473f16f865d02d74d7578aa86a60b3c692"/>
+    <w:p>
+      <w:pPr>
+        <w:pStyle w:val="Heading3"/>
+      </w:pPr>
+      <w:r>
+        <w:t xml:space="preserve">3b. Show the correlation matrix for the 5 stocks in the dataset.</w:t>
+      </w:r>
+    </w:p>
+    <w:p>
+      <w:pPr>
+        <w:pStyle w:val="SourceCode"/>
+      </w:pPr>
+      <w:r>
+        <w:rPr>
+          <w:rStyle w:val="CommentTok"/>
+        </w:rPr>
+        <w:t xml:space="preserve"># use the pairs - but dont include the date!</w:t>
+      </w:r>
+      <w:r>
+        <w:br/>
+      </w:r>
+      <w:r>
+        <w:rPr>
+          <w:rStyle w:val="FunctionTok"/>
+        </w:rPr>
+        <w:t xml:space="preserve">pairs</w:t>
+      </w:r>
+      <w:r>
+        <w:rPr>
+          <w:rStyle w:val="NormalTok"/>
+        </w:rPr>
+        <w:t xml:space="preserve">(stocks[</w:t>
       </w:r>
       <w:r>
         <w:rPr>
           <w:rStyle w:val="SpecialCharTok"/>
         </w:rPr>
-        <w:t xml:space="preserve">::</w:t>
-      </w:r>
-      <w:r>
-        <w:rPr>
-          <w:rStyle w:val="FunctionTok"/>
-        </w:rPr>
-        <w:t xml:space="preserve">kable</w:t>
-      </w:r>
-      <w:r>
-        <w:rPr>
-          <w:rStyle w:val="NormalTok"/>
-        </w:rPr>
-        <w:t xml:space="preserve">(mtcars[</w:t>
+        <w:t xml:space="preserve">-</w:t>
       </w:r>
       <w:r>
         <w:rPr>
@@ -224,51 +5296,1129 @@
       </w:r>
       <w:r>
         <w:rPr>
+          <w:rStyle w:val="NormalTok"/>
+        </w:rPr>
+        <w:t xml:space="preserve">],</w:t>
+      </w:r>
+      <w:r>
+        <w:rPr>
+          <w:rStyle w:val="AttributeTok"/>
+        </w:rPr>
+        <w:t xml:space="preserve">pch=</w:t>
+      </w:r>
+      <w:r>
+        <w:rPr>
+          <w:rStyle w:val="DecValTok"/>
+        </w:rPr>
+        <w:t xml:space="preserve">16</w:t>
+      </w:r>
+      <w:r>
+        <w:rPr>
+          <w:rStyle w:val="NormalTok"/>
+        </w:rPr>
+        <w:t xml:space="preserve">, </w:t>
+      </w:r>
+      <w:r>
+        <w:rPr>
+          <w:rStyle w:val="AttributeTok"/>
+        </w:rPr>
+        <w:t xml:space="preserve">col =</w:t>
+      </w:r>
+      <w:r>
+        <w:rPr>
+          <w:rStyle w:val="NormalTok"/>
+        </w:rPr>
+        <w:t xml:space="preserve"> </w:t>
+      </w:r>
+      <w:r>
+        <w:rPr>
+          <w:rStyle w:val="StringTok"/>
+        </w:rPr>
+        <w:t xml:space="preserve">'Blue'</w:t>
+      </w:r>
+      <w:r>
+        <w:rPr>
+          <w:rStyle w:val="NormalTok"/>
+        </w:rPr>
+        <w:t xml:space="preserve">)</w:t>
+      </w:r>
+    </w:p>
+    <w:p>
+      <w:pPr>
+        <w:pStyle w:val="FirstParagraph"/>
+      </w:pPr>
+      <w:r>
+        <w:drawing>
+          <wp:inline>
+            <wp:extent cx="4620126" cy="3696101"/>
+            <wp:effectExtent b="0" l="0" r="0" t="0"/>
+            <wp:docPr descr="" title="" id="1" name="Picture"/>
+            <a:graphic>
+              <a:graphicData uri="http://schemas.openxmlformats.org/drawingml/2006/picture">
+                <pic:pic>
+                  <pic:nvPicPr>
+                    <pic:cNvPr descr="CS544_HW3_Escandon_files/figure-docx/3b-1.png" id="0" name="Picture"/>
+                    <pic:cNvPicPr>
+                      <a:picLocks noChangeArrowheads="1" noChangeAspect="1"/>
+                    </pic:cNvPicPr>
+                  </pic:nvPicPr>
+                  <pic:blipFill>
+                    <a:blip r:embed="rId40"/>
+                    <a:stretch>
+                      <a:fillRect/>
+                    </a:stretch>
+                  </pic:blipFill>
+                  <pic:spPr bwMode="auto">
+                    <a:xfrm>
+                      <a:off x="0" y="0"/>
+                      <a:ext cx="4620126" cy="3696101"/>
+                    </a:xfrm>
+                    <a:prstGeom prst="rect">
+                      <a:avLst/>
+                    </a:prstGeom>
+                    <a:noFill/>
+                    <a:ln w="9525">
+                      <a:noFill/>
+                      <a:headEnd/>
+                      <a:tailEnd/>
+                    </a:ln>
+                  </pic:spPr>
+                </pic:pic>
+              </a:graphicData>
+            </a:graphic>
+          </wp:inline>
+        </w:drawing>
+      </w:r>
+    </w:p>
+    <w:p>
+      <w:pPr>
+        <w:pStyle w:val="SourceCode"/>
+      </w:pPr>
+      <w:r>
+        <w:rPr>
+          <w:rStyle w:val="NormalTok"/>
+        </w:rPr>
+        <w:t xml:space="preserve">(c</w:t>
+      </w:r>
+      <w:r>
+        <w:rPr>
+          <w:rStyle w:val="OtherTok"/>
+        </w:rPr>
+        <w:t xml:space="preserve">&lt;-</w:t>
+      </w:r>
+      <w:r>
+        <w:rPr>
+          <w:rStyle w:val="FunctionTok"/>
+        </w:rPr>
+        <w:t xml:space="preserve">cor</w:t>
+      </w:r>
+      <w:r>
+        <w:rPr>
+          <w:rStyle w:val="NormalTok"/>
+        </w:rPr>
+        <w:t xml:space="preserve">(stocks[</w:t>
+      </w:r>
+      <w:r>
+        <w:rPr>
           <w:rStyle w:val="SpecialCharTok"/>
         </w:rPr>
-        <w:t xml:space="preserve">:</w:t>
+        <w:t xml:space="preserve">-</w:t>
       </w:r>
       <w:r>
         <w:rPr>
           <w:rStyle w:val="DecValTok"/>
         </w:rPr>
-        <w:t xml:space="preserve">5</w:t>
-      </w:r>
-      <w:r>
-        <w:rPr>
-          <w:rStyle w:val="NormalTok"/>
-        </w:rPr>
-        <w:t xml:space="preserve">, </w:t>
+        <w:t xml:space="preserve">1</w:t>
+      </w:r>
+      <w:r>
+        <w:rPr>
+          <w:rStyle w:val="NormalTok"/>
+        </w:rPr>
+        <w:t xml:space="preserve">]))</w:t>
+      </w:r>
+    </w:p>
+    <w:p>
+      <w:pPr>
+        <w:pStyle w:val="SourceCode"/>
+      </w:pPr>
+      <w:r>
+        <w:rPr>
+          <w:rStyle w:val="VerbatimChar"/>
+        </w:rPr>
+        <w:t xml:space="preserve">##           Facebook     Apple    Amazon   Netflix    Google</w:t>
+      </w:r>
+      <w:r>
+        <w:br/>
+      </w:r>
+      <w:r>
+        <w:rPr>
+          <w:rStyle w:val="VerbatimChar"/>
+        </w:rPr>
+        <w:t xml:space="preserve">## Facebook 1.0000000 0.8600322 0.8158242 0.6455015 0.9248847</w:t>
+      </w:r>
+      <w:r>
+        <w:br/>
+      </w:r>
+      <w:r>
+        <w:rPr>
+          <w:rStyle w:val="VerbatimChar"/>
+        </w:rPr>
+        <w:t xml:space="preserve">## Apple    0.8600322 1.0000000 0.8909518 0.8039984 0.9646654</w:t>
+      </w:r>
+      <w:r>
+        <w:br/>
+      </w:r>
+      <w:r>
+        <w:rPr>
+          <w:rStyle w:val="VerbatimChar"/>
+        </w:rPr>
+        <w:t xml:space="preserve">## Amazon   0.8158242 0.8909518 1.0000000 0.9622807 0.8894434</w:t>
+      </w:r>
+      <w:r>
+        <w:br/>
+      </w:r>
+      <w:r>
+        <w:rPr>
+          <w:rStyle w:val="VerbatimChar"/>
+        </w:rPr>
+        <w:t xml:space="preserve">## Netflix  0.6455015 0.8039984 0.9622807 1.0000000 0.7738125</w:t>
+      </w:r>
+      <w:r>
+        <w:br/>
+      </w:r>
+      <w:r>
+        <w:rPr>
+          <w:rStyle w:val="VerbatimChar"/>
+        </w:rPr>
+        <w:t xml:space="preserve">## Google   0.9248847 0.9646654 0.8894434 0.7738125 1.0000000</w:t>
+      </w:r>
+    </w:p>
+    <w:p>
+      <w:pPr>
+        <w:pStyle w:val="SourceCode"/>
+      </w:pPr>
+      <w:r>
+        <w:rPr>
+          <w:rStyle w:val="FunctionTok"/>
+        </w:rPr>
+        <w:t xml:space="preserve">corrplot</w:t>
+      </w:r>
+      <w:r>
+        <w:rPr>
+          <w:rStyle w:val="NormalTok"/>
+        </w:rPr>
+        <w:t xml:space="preserve">(c,</w:t>
+      </w:r>
+      <w:r>
+        <w:rPr>
+          <w:rStyle w:val="AttributeTok"/>
+        </w:rPr>
+        <w:t xml:space="preserve">type =</w:t>
+      </w:r>
+      <w:r>
+        <w:rPr>
+          <w:rStyle w:val="NormalTok"/>
+        </w:rPr>
+        <w:t xml:space="preserve"> </w:t>
+      </w:r>
+      <w:r>
+        <w:rPr>
+          <w:rStyle w:val="StringTok"/>
+        </w:rPr>
+        <w:t xml:space="preserve">"upper"</w:t>
+      </w:r>
+      <w:r>
+        <w:rPr>
+          <w:rStyle w:val="NormalTok"/>
+        </w:rPr>
+        <w:t xml:space="preserve">,</w:t>
+      </w:r>
+      <w:r>
+        <w:rPr>
+          <w:rStyle w:val="AttributeTok"/>
+        </w:rPr>
+        <w:t xml:space="preserve">order =</w:t>
+      </w:r>
+      <w:r>
+        <w:rPr>
+          <w:rStyle w:val="NormalTok"/>
+        </w:rPr>
+        <w:t xml:space="preserve"> </w:t>
+      </w:r>
+      <w:r>
+        <w:rPr>
+          <w:rStyle w:val="StringTok"/>
+        </w:rPr>
+        <w:t xml:space="preserve">"hclust"</w:t>
+      </w:r>
+      <w:r>
+        <w:rPr>
+          <w:rStyle w:val="NormalTok"/>
+        </w:rPr>
+        <w:t xml:space="preserve">,</w:t>
+      </w:r>
+      <w:r>
+        <w:rPr>
+          <w:rStyle w:val="AttributeTok"/>
+        </w:rPr>
+        <w:t xml:space="preserve">col =</w:t>
+      </w:r>
+      <w:r>
+        <w:rPr>
+          <w:rStyle w:val="NormalTok"/>
+        </w:rPr>
+        <w:t xml:space="preserve"> </w:t>
+      </w:r>
+      <w:r>
+        <w:rPr>
+          <w:rStyle w:val="FunctionTok"/>
+        </w:rPr>
+        <w:t xml:space="preserve">brewer.pal</w:t>
+      </w:r>
+      <w:r>
+        <w:rPr>
+          <w:rStyle w:val="NormalTok"/>
+        </w:rPr>
+        <w:t xml:space="preserve">(</w:t>
+      </w:r>
+      <w:r>
+        <w:rPr>
+          <w:rStyle w:val="AttributeTok"/>
+        </w:rPr>
+        <w:t xml:space="preserve">n=</w:t>
       </w:r>
       <w:r>
         <w:rPr>
           <w:rStyle w:val="DecValTok"/>
         </w:rPr>
+        <w:t xml:space="preserve">10</w:t>
+      </w:r>
+      <w:r>
+        <w:rPr>
+          <w:rStyle w:val="NormalTok"/>
+        </w:rPr>
+        <w:t xml:space="preserve">,</w:t>
+      </w:r>
+      <w:r>
+        <w:rPr>
+          <w:rStyle w:val="AttributeTok"/>
+        </w:rPr>
+        <w:t xml:space="preserve">name =</w:t>
+      </w:r>
+      <w:r>
+        <w:rPr>
+          <w:rStyle w:val="NormalTok"/>
+        </w:rPr>
+        <w:t xml:space="preserve"> </w:t>
+      </w:r>
+      <w:r>
+        <w:rPr>
+          <w:rStyle w:val="StringTok"/>
+        </w:rPr>
+        <w:t xml:space="preserve">"Paired"</w:t>
+      </w:r>
+      <w:r>
+        <w:rPr>
+          <w:rStyle w:val="NormalTok"/>
+        </w:rPr>
+        <w:t xml:space="preserve">))</w:t>
+      </w:r>
+    </w:p>
+    <w:p>
+      <w:pPr>
+        <w:pStyle w:val="FirstParagraph"/>
+      </w:pPr>
+      <w:r>
+        <w:drawing>
+          <wp:inline>
+            <wp:extent cx="4620126" cy="3696101"/>
+            <wp:effectExtent b="0" l="0" r="0" t="0"/>
+            <wp:docPr descr="" title="" id="1" name="Picture"/>
+            <a:graphic>
+              <a:graphicData uri="http://schemas.openxmlformats.org/drawingml/2006/picture">
+                <pic:pic>
+                  <pic:nvPicPr>
+                    <pic:cNvPr descr="CS544_HW3_Escandon_files/figure-docx/3b%20corrPlot-1.png" id="0" name="Picture"/>
+                    <pic:cNvPicPr>
+                      <a:picLocks noChangeArrowheads="1" noChangeAspect="1"/>
+                    </pic:cNvPicPr>
+                  </pic:nvPicPr>
+                  <pic:blipFill>
+                    <a:blip r:embed="rId41"/>
+                    <a:stretch>
+                      <a:fillRect/>
+                    </a:stretch>
+                  </pic:blipFill>
+                  <pic:spPr bwMode="auto">
+                    <a:xfrm>
+                      <a:off x="0" y="0"/>
+                      <a:ext cx="4620126" cy="3696101"/>
+                    </a:xfrm>
+                    <a:prstGeom prst="rect">
+                      <a:avLst/>
+                    </a:prstGeom>
+                    <a:noFill/>
+                    <a:ln w="9525">
+                      <a:noFill/>
+                      <a:headEnd/>
+                      <a:tailEnd/>
+                    </a:ln>
+                  </pic:spPr>
+                </pic:pic>
+              </a:graphicData>
+            </a:graphic>
+          </wp:inline>
+        </w:drawing>
+      </w:r>
+    </w:p>
+    <w:bookmarkEnd w:id="42"/>
+    <w:bookmarkStart w:id="43" w:name="X3deba857e047cd43829c59847b9b8b113a18138"/>
+    <w:p>
+      <w:pPr>
+        <w:pStyle w:val="Heading3"/>
+      </w:pPr>
+      <w:r>
+        <w:t xml:space="preserve">3c. Provide at least 4 interpretations of the results.</w:t>
+      </w:r>
+    </w:p>
+    <w:p>
+      <w:pPr>
+        <w:pStyle w:val="SourceCode"/>
+      </w:pPr>
+      <w:r>
+        <w:rPr>
+          <w:rStyle w:val="VerbatimChar"/>
+        </w:rPr>
+        <w:t xml:space="preserve">1. All the stocks are correlated positively</w:t>
+      </w:r>
+      <w:r>
+        <w:br/>
+      </w:r>
+      <w:r>
+        <w:rPr>
+          <w:rStyle w:val="VerbatimChar"/>
+        </w:rPr>
+        <w:t xml:space="preserve">2. All stocks can be grouped together - say 'Tech Stocks'</w:t>
+      </w:r>
+      <w:r>
+        <w:br/>
+      </w:r>
+      <w:r>
+        <w:rPr>
+          <w:rStyle w:val="VerbatimChar"/>
+        </w:rPr>
+        <w:t xml:space="preserve">3. Netflix is not as strongly correlated with Google or Facebook</w:t>
+      </w:r>
+      <w:r>
+        <w:br/>
+      </w:r>
+      <w:r>
+        <w:rPr>
+          <w:rStyle w:val="VerbatimChar"/>
+        </w:rPr>
+        <w:t xml:space="preserve">4. Netflix would be the first choice to exclude from the 'Tech Stock' group since it is not as strongly correlated with the others.</w:t>
+      </w:r>
+    </w:p>
+    <w:p>
+      <w:r>
+        <w:br w:type="page"/>
+      </w:r>
+    </w:p>
+    <w:bookmarkEnd w:id="43"/>
+    <w:bookmarkEnd w:id="44"/>
+    <w:bookmarkStart w:id="49" w:name="scores-of-100-students"/>
+    <w:p>
+      <w:pPr>
+        <w:pStyle w:val="Heading2"/>
+      </w:pPr>
+      <w:r>
+        <w:t xml:space="preserve">4. Scores of 100 students</w:t>
+      </w:r>
+    </w:p>
+    <w:p>
+      <w:pPr>
+        <w:pStyle w:val="SourceCode"/>
+      </w:pPr>
+      <w:r>
+        <w:rPr>
+          <w:rStyle w:val="NormalTok"/>
+        </w:rPr>
+        <w:t xml:space="preserve">scores </w:t>
+      </w:r>
+      <w:r>
+        <w:rPr>
+          <w:rStyle w:val="OtherTok"/>
+        </w:rPr>
+        <w:t xml:space="preserve">&lt;-</w:t>
+      </w:r>
+      <w:r>
+        <w:rPr>
+          <w:rStyle w:val="NormalTok"/>
+        </w:rPr>
+        <w:t xml:space="preserve"> </w:t>
+      </w:r>
+      <w:r>
+        <w:rPr>
+          <w:rStyle w:val="FunctionTok"/>
+        </w:rPr>
+        <w:t xml:space="preserve">read.csv</w:t>
+      </w:r>
+      <w:r>
+        <w:rPr>
+          <w:rStyle w:val="NormalTok"/>
+        </w:rPr>
+        <w:t xml:space="preserve">(</w:t>
+      </w:r>
+      <w:r>
+        <w:rPr>
+          <w:rStyle w:val="StringTok"/>
+        </w:rPr>
+        <w:t xml:space="preserve">"http://people.bu.edu/kalathur/datasets/scores.csv"</w:t>
+      </w:r>
+      <w:r>
+        <w:rPr>
+          <w:rStyle w:val="NormalTok"/>
+        </w:rPr>
+        <w:t xml:space="preserve">)</w:t>
+      </w:r>
+      <w:r>
+        <w:br/>
+      </w:r>
+      <w:r>
+        <w:br/>
+      </w:r>
+      <w:r>
+        <w:rPr>
+          <w:rStyle w:val="FunctionTok"/>
+        </w:rPr>
+        <w:t xml:space="preserve">head</w:t>
+      </w:r>
+      <w:r>
+        <w:rPr>
+          <w:rStyle w:val="NormalTok"/>
+        </w:rPr>
+        <w:t xml:space="preserve">(scores)</w:t>
+      </w:r>
+    </w:p>
+    <w:p>
+      <w:pPr>
+        <w:pStyle w:val="SourceCode"/>
+      </w:pPr>
+      <w:r>
+        <w:rPr>
+          <w:rStyle w:val="VerbatimChar"/>
+        </w:rPr>
+        <w:t xml:space="preserve">##   Student Score</w:t>
+      </w:r>
+      <w:r>
+        <w:br/>
+      </w:r>
+      <w:r>
+        <w:rPr>
+          <w:rStyle w:val="VerbatimChar"/>
+        </w:rPr>
+        <w:t xml:space="preserve">## 1      S1    77</w:t>
+      </w:r>
+      <w:r>
+        <w:br/>
+      </w:r>
+      <w:r>
+        <w:rPr>
+          <w:rStyle w:val="VerbatimChar"/>
+        </w:rPr>
+        <w:t xml:space="preserve">## 2      S2    53</w:t>
+      </w:r>
+      <w:r>
+        <w:br/>
+      </w:r>
+      <w:r>
+        <w:rPr>
+          <w:rStyle w:val="VerbatimChar"/>
+        </w:rPr>
+        <w:t xml:space="preserve">## 3      S3    57</w:t>
+      </w:r>
+      <w:r>
+        <w:br/>
+      </w:r>
+      <w:r>
+        <w:rPr>
+          <w:rStyle w:val="VerbatimChar"/>
+        </w:rPr>
+        <w:t xml:space="preserve">## 4      S4    59</w:t>
+      </w:r>
+      <w:r>
+        <w:br/>
+      </w:r>
+      <w:r>
+        <w:rPr>
+          <w:rStyle w:val="VerbatimChar"/>
+        </w:rPr>
+        <w:t xml:space="preserve">## 5      S5    59</w:t>
+      </w:r>
+      <w:r>
+        <w:br/>
+      </w:r>
+      <w:r>
+        <w:rPr>
+          <w:rStyle w:val="VerbatimChar"/>
+        </w:rPr>
+        <w:t xml:space="preserve">## 6      S6    63</w:t>
+      </w:r>
+    </w:p>
+    <w:p>
+      <w:pPr>
+        <w:pStyle w:val="SourceCode"/>
+      </w:pPr>
+      <w:r>
+        <w:rPr>
+          <w:rStyle w:val="FunctionTok"/>
+        </w:rPr>
+        <w:t xml:space="preserve">summary</w:t>
+      </w:r>
+      <w:r>
+        <w:rPr>
+          <w:rStyle w:val="NormalTok"/>
+        </w:rPr>
+        <w:t xml:space="preserve">(scores</w:t>
+      </w:r>
+      <w:r>
+        <w:rPr>
+          <w:rStyle w:val="SpecialCharTok"/>
+        </w:rPr>
+        <w:t xml:space="preserve">$</w:t>
+      </w:r>
+      <w:r>
+        <w:rPr>
+          <w:rStyle w:val="NormalTok"/>
+        </w:rPr>
+        <w:t xml:space="preserve">Score)</w:t>
+      </w:r>
+    </w:p>
+    <w:p>
+      <w:pPr>
+        <w:pStyle w:val="SourceCode"/>
+      </w:pPr>
+      <w:r>
+        <w:rPr>
+          <w:rStyle w:val="VerbatimChar"/>
+        </w:rPr>
+        <w:t xml:space="preserve">##    Min. 1st Qu.  Median    Mean 3rd Qu.    Max. </w:t>
+      </w:r>
+      <w:r>
+        <w:br/>
+      </w:r>
+      <w:r>
+        <w:rPr>
+          <w:rStyle w:val="VerbatimChar"/>
+        </w:rPr>
+        <w:t xml:space="preserve">##   35.00   53.00   61.00   60.04   66.00   84.00</w:t>
+      </w:r>
+    </w:p>
+    <w:bookmarkStart w:id="46" w:name="a.-save-the-result-of-the-histogram"/>
+    <w:p>
+      <w:pPr>
+        <w:pStyle w:val="Heading3"/>
+      </w:pPr>
+      <w:r>
+        <w:t xml:space="preserve">4a. Save the result of the histogram</w:t>
+      </w:r>
+    </w:p>
+    <w:p>
+      <w:pPr>
+        <w:pStyle w:val="FirstParagraph"/>
+      </w:pPr>
+      <w:r>
+        <w:t xml:space="preserve">into a variable. Using the counts and breaks property of this variable,</w:t>
+      </w:r>
+      <w:r>
+        <w:t xml:space="preserve"> </w:t>
+      </w:r>
+      <w:r>
+        <w:t xml:space="preserve">write the R code to produce the following output. The code for the</w:t>
+      </w:r>
+      <w:r>
+        <w:t xml:space="preserve"> </w:t>
+      </w:r>
+      <w:r>
+        <w:t xml:space="preserve">following output should not refer to the individual scores.</w:t>
+      </w:r>
+    </w:p>
+    <w:p>
+      <w:pPr>
+        <w:pStyle w:val="SourceCode"/>
+      </w:pPr>
+      <w:r>
+        <w:rPr>
+          <w:rStyle w:val="FunctionTok"/>
+        </w:rPr>
+        <w:t xml:space="preserve">library</w:t>
+      </w:r>
+      <w:r>
+        <w:rPr>
+          <w:rStyle w:val="NormalTok"/>
+        </w:rPr>
+        <w:t xml:space="preserve">(knitr)</w:t>
+      </w:r>
+      <w:r>
+        <w:br/>
+      </w:r>
+      <w:r>
+        <w:rPr>
+          <w:rStyle w:val="NormalTok"/>
+        </w:rPr>
+        <w:t xml:space="preserve">studentHist</w:t>
+      </w:r>
+      <w:r>
+        <w:rPr>
+          <w:rStyle w:val="OtherTok"/>
+        </w:rPr>
+        <w:t xml:space="preserve">&lt;-</w:t>
+      </w:r>
+      <w:r>
+        <w:rPr>
+          <w:rStyle w:val="FunctionTok"/>
+        </w:rPr>
+        <w:t xml:space="preserve">hist</w:t>
+      </w:r>
+      <w:r>
+        <w:rPr>
+          <w:rStyle w:val="NormalTok"/>
+        </w:rPr>
+        <w:t xml:space="preserve">(scores</w:t>
+      </w:r>
+      <w:r>
+        <w:rPr>
+          <w:rStyle w:val="SpecialCharTok"/>
+        </w:rPr>
+        <w:t xml:space="preserve">$</w:t>
+      </w:r>
+      <w:r>
+        <w:rPr>
+          <w:rStyle w:val="NormalTok"/>
+        </w:rPr>
+        <w:t xml:space="preserve">Score)</w:t>
+      </w:r>
+    </w:p>
+    <w:p>
+      <w:pPr>
+        <w:pStyle w:val="FirstParagraph"/>
+      </w:pPr>
+      <w:r>
+        <w:drawing>
+          <wp:inline>
+            <wp:extent cx="4620126" cy="3696101"/>
+            <wp:effectExtent b="0" l="0" r="0" t="0"/>
+            <wp:docPr descr="" title="" id="1" name="Picture"/>
+            <a:graphic>
+              <a:graphicData uri="http://schemas.openxmlformats.org/drawingml/2006/picture">
+                <pic:pic>
+                  <pic:nvPicPr>
+                    <pic:cNvPr descr="CS544_HW3_Escandon_files/figure-docx/4a-1.png" id="0" name="Picture"/>
+                    <pic:cNvPicPr>
+                      <a:picLocks noChangeArrowheads="1" noChangeAspect="1"/>
+                    </pic:cNvPicPr>
+                  </pic:nvPicPr>
+                  <pic:blipFill>
+                    <a:blip r:embed="rId45"/>
+                    <a:stretch>
+                      <a:fillRect/>
+                    </a:stretch>
+                  </pic:blipFill>
+                  <pic:spPr bwMode="auto">
+                    <a:xfrm>
+                      <a:off x="0" y="0"/>
+                      <a:ext cx="4620126" cy="3696101"/>
+                    </a:xfrm>
+                    <a:prstGeom prst="rect">
+                      <a:avLst/>
+                    </a:prstGeom>
+                    <a:noFill/>
+                    <a:ln w="9525">
+                      <a:noFill/>
+                      <a:headEnd/>
+                      <a:tailEnd/>
+                    </a:ln>
+                  </pic:spPr>
+                </pic:pic>
+              </a:graphicData>
+            </a:graphic>
+          </wp:inline>
+        </w:drawing>
+      </w:r>
+    </w:p>
+    <w:p>
+      <w:pPr>
+        <w:pStyle w:val="SourceCode"/>
+      </w:pPr>
+      <w:r>
+        <w:rPr>
+          <w:rStyle w:val="ControlFlowTok"/>
+        </w:rPr>
+        <w:t xml:space="preserve">for</w:t>
+      </w:r>
+      <w:r>
+        <w:rPr>
+          <w:rStyle w:val="NormalTok"/>
+        </w:rPr>
+        <w:t xml:space="preserve"> (i </w:t>
+      </w:r>
+      <w:r>
+        <w:rPr>
+          <w:rStyle w:val="ControlFlowTok"/>
+        </w:rPr>
+        <w:t xml:space="preserve">in</w:t>
+      </w:r>
+      <w:r>
+        <w:rPr>
+          <w:rStyle w:val="NormalTok"/>
+        </w:rPr>
+        <w:t xml:space="preserve"> </w:t>
+      </w:r>
+      <w:r>
+        <w:rPr>
+          <w:rStyle w:val="FunctionTok"/>
+        </w:rPr>
+        <w:t xml:space="preserve">seq</w:t>
+      </w:r>
+      <w:r>
+        <w:rPr>
+          <w:rStyle w:val="NormalTok"/>
+        </w:rPr>
+        <w:t xml:space="preserve">(</w:t>
+      </w:r>
+      <w:r>
+        <w:rPr>
+          <w:rStyle w:val="DecValTok"/>
+        </w:rPr>
         <w:t xml:space="preserve">1</w:t>
       </w:r>
       <w:r>
         <w:rPr>
+          <w:rStyle w:val="NormalTok"/>
+        </w:rPr>
+        <w:t xml:space="preserve">,</w:t>
+      </w:r>
+      <w:r>
+        <w:rPr>
+          <w:rStyle w:val="FunctionTok"/>
+        </w:rPr>
+        <w:t xml:space="preserve">length</w:t>
+      </w:r>
+      <w:r>
+        <w:rPr>
+          <w:rStyle w:val="NormalTok"/>
+        </w:rPr>
+        <w:t xml:space="preserve">(studentHist</w:t>
+      </w:r>
+      <w:r>
+        <w:rPr>
           <w:rStyle w:val="SpecialCharTok"/>
         </w:rPr>
-        <w:t xml:space="preserve">:</w:t>
+        <w:t xml:space="preserve">$</w:t>
+      </w:r>
+      <w:r>
+        <w:rPr>
+          <w:rStyle w:val="NormalTok"/>
+        </w:rPr>
+        <w:t xml:space="preserve">count)) ) {</w:t>
+      </w:r>
+      <w:r>
+        <w:br/>
+      </w:r>
+      <w:r>
+        <w:rPr>
+          <w:rStyle w:val="NormalTok"/>
+        </w:rPr>
+        <w:t xml:space="preserve">    j</w:t>
+      </w:r>
+      <w:r>
+        <w:rPr>
+          <w:rStyle w:val="OtherTok"/>
+        </w:rPr>
+        <w:t xml:space="preserve">&lt;-</w:t>
+      </w:r>
+      <w:r>
+        <w:rPr>
+          <w:rStyle w:val="FunctionTok"/>
+        </w:rPr>
+        <w:t xml:space="preserve">sprintf</w:t>
+      </w:r>
+      <w:r>
+        <w:rPr>
+          <w:rStyle w:val="NormalTok"/>
+        </w:rPr>
+        <w:t xml:space="preserve">(</w:t>
+      </w:r>
+      <w:r>
+        <w:rPr>
+          <w:rStyle w:val="StringTok"/>
+        </w:rPr>
+        <w:t xml:space="preserve">"%d students in range (,%d,%d ] "</w:t>
+      </w:r>
+      <w:r>
+        <w:rPr>
+          <w:rStyle w:val="NormalTok"/>
+        </w:rPr>
+        <w:t xml:space="preserve">, studentHist</w:t>
+      </w:r>
+      <w:r>
+        <w:rPr>
+          <w:rStyle w:val="SpecialCharTok"/>
+        </w:rPr>
+        <w:t xml:space="preserve">$</w:t>
+      </w:r>
+      <w:r>
+        <w:rPr>
+          <w:rStyle w:val="NormalTok"/>
+        </w:rPr>
+        <w:t xml:space="preserve">counts[i],studentHist</w:t>
+      </w:r>
+      <w:r>
+        <w:rPr>
+          <w:rStyle w:val="SpecialCharTok"/>
+        </w:rPr>
+        <w:t xml:space="preserve">$</w:t>
+      </w:r>
+      <w:r>
+        <w:rPr>
+          <w:rStyle w:val="NormalTok"/>
+        </w:rPr>
+        <w:t xml:space="preserve">breaks[i],studentHist</w:t>
+      </w:r>
+      <w:r>
+        <w:rPr>
+          <w:rStyle w:val="SpecialCharTok"/>
+        </w:rPr>
+        <w:t xml:space="preserve">$</w:t>
+      </w:r>
+      <w:r>
+        <w:rPr>
+          <w:rStyle w:val="NormalTok"/>
+        </w:rPr>
+        <w:t xml:space="preserve">breaks[i</w:t>
+      </w:r>
+      <w:r>
+        <w:rPr>
+          <w:rStyle w:val="SpecialCharTok"/>
+        </w:rPr>
+        <w:t xml:space="preserve">+</w:t>
       </w:r>
       <w:r>
         <w:rPr>
           <w:rStyle w:val="DecValTok"/>
         </w:rPr>
-        <w:t xml:space="preserve">5</w:t>
-      </w:r>
-      <w:r>
-        <w:rPr>
-          <w:rStyle w:val="NormalTok"/>
-        </w:rPr>
-        <w:t xml:space="preserve">], </w:t>
+        <w:t xml:space="preserve">1</w:t>
+      </w:r>
+      <w:r>
+        <w:rPr>
+          <w:rStyle w:val="NormalTok"/>
+        </w:rPr>
+        <w:t xml:space="preserve">])</w:t>
+      </w:r>
+      <w:r>
+        <w:br/>
+      </w:r>
+      <w:r>
+        <w:rPr>
+          <w:rStyle w:val="NormalTok"/>
+        </w:rPr>
+        <w:t xml:space="preserve">    </w:t>
+      </w:r>
+      <w:r>
+        <w:rPr>
+          <w:rStyle w:val="FunctionTok"/>
+        </w:rPr>
+        <w:t xml:space="preserve">print</w:t>
+      </w:r>
+      <w:r>
+        <w:rPr>
+          <w:rStyle w:val="NormalTok"/>
+        </w:rPr>
+        <w:t xml:space="preserve">(j)</w:t>
+      </w:r>
+      <w:r>
+        <w:br/>
+      </w:r>
+      <w:r>
+        <w:rPr>
+          <w:rStyle w:val="NormalTok"/>
+        </w:rPr>
+        <w:t xml:space="preserve">  }</w:t>
+      </w:r>
+    </w:p>
+    <w:p>
+      <w:pPr>
+        <w:pStyle w:val="SourceCode"/>
+      </w:pPr>
+      <w:r>
+        <w:rPr>
+          <w:rStyle w:val="VerbatimChar"/>
+        </w:rPr>
+        <w:t xml:space="preserve">## [1] "3 students in range (,35,40 ] "</w:t>
+      </w:r>
+      <w:r>
+        <w:br/>
+      </w:r>
+      <w:r>
+        <w:rPr>
+          <w:rStyle w:val="VerbatimChar"/>
+        </w:rPr>
+        <w:t xml:space="preserve">## [1] "4 students in range (,40,45 ] "</w:t>
+      </w:r>
+      <w:r>
+        <w:br/>
+      </w:r>
+      <w:r>
+        <w:rPr>
+          <w:rStyle w:val="VerbatimChar"/>
+        </w:rPr>
+        <w:t xml:space="preserve">## [1] "10 students in range (,45,50 ] "</w:t>
+      </w:r>
+      <w:r>
+        <w:br/>
+      </w:r>
+      <w:r>
+        <w:rPr>
+          <w:rStyle w:val="VerbatimChar"/>
+        </w:rPr>
+        <w:t xml:space="preserve">## [1] "13 students in range (,50,55 ] "</w:t>
+      </w:r>
+      <w:r>
+        <w:br/>
+      </w:r>
+      <w:r>
+        <w:rPr>
+          <w:rStyle w:val="VerbatimChar"/>
+        </w:rPr>
+        <w:t xml:space="preserve">## [1] "17 students in range (,55,60 ] "</w:t>
+      </w:r>
+      <w:r>
+        <w:br/>
+      </w:r>
+      <w:r>
+        <w:rPr>
+          <w:rStyle w:val="VerbatimChar"/>
+        </w:rPr>
+        <w:t xml:space="preserve">## [1] "27 students in range (,60,65 ] "</w:t>
+      </w:r>
+      <w:r>
+        <w:br/>
+      </w:r>
+      <w:r>
+        <w:rPr>
+          <w:rStyle w:val="VerbatimChar"/>
+        </w:rPr>
+        <w:t xml:space="preserve">## [1] "13 students in range (,65,70 ] "</w:t>
+      </w:r>
+      <w:r>
+        <w:br/>
+      </w:r>
+      <w:r>
+        <w:rPr>
+          <w:rStyle w:val="VerbatimChar"/>
+        </w:rPr>
+        <w:t xml:space="preserve">## [1] "8 students in range (,70,75 ] "</w:t>
+      </w:r>
+      <w:r>
+        <w:br/>
+      </w:r>
+      <w:r>
+        <w:rPr>
+          <w:rStyle w:val="VerbatimChar"/>
+        </w:rPr>
+        <w:t xml:space="preserve">## [1] "3 students in range (,75,80 ] "</w:t>
+      </w:r>
+      <w:r>
+        <w:br/>
+      </w:r>
+      <w:r>
+        <w:rPr>
+          <w:rStyle w:val="VerbatimChar"/>
+        </w:rPr>
+        <w:t xml:space="preserve">## [1] "2 students in range (,80,85 ] "</w:t>
+      </w:r>
+    </w:p>
+    <w:bookmarkEnd w:id="46"/>
+    <w:bookmarkStart w:id="48" w:name="X29f06c11d3024d8d8598167eb3184cf0f75aad1"/>
+    <w:p>
+      <w:pPr>
+        <w:pStyle w:val="Heading3"/>
+      </w:pPr>
+      <w:r>
+        <w:t xml:space="preserve">4b. Show the histogram and the custom output</w:t>
+      </w:r>
+    </w:p>
+    <w:p>
+      <w:pPr>
+        <w:pStyle w:val="FirstParagraph"/>
+      </w:pPr>
+      <w:r>
+        <w:t xml:space="preserve">Using the breaks option of the histogram. Show that students in the 1.</w:t>
+      </w:r>
+      <w:r>
+        <w:t xml:space="preserve"> </w:t>
+      </w:r>
+      <w:r>
+        <w:t xml:space="preserve">range (70,90] get an A grade, 2. (50,70] get a B grade, and 3. (30-50]</w:t>
+      </w:r>
+      <w:r>
+        <w:t xml:space="preserve"> </w:t>
+      </w:r>
+      <w:r>
+        <w:t xml:space="preserve">get a C grade. The code for the following output should not refer to the</w:t>
+      </w:r>
+      <w:r>
+        <w:t xml:space="preserve"> </w:t>
+      </w:r>
+      <w:r>
+        <w:t xml:space="preserve">individual scores.</w:t>
+      </w:r>
+    </w:p>
+    <w:p>
+      <w:pPr>
+        <w:pStyle w:val="SourceCode"/>
+      </w:pPr>
+      <w:r>
+        <w:rPr>
+          <w:rStyle w:val="NormalTok"/>
+        </w:rPr>
+        <w:t xml:space="preserve">newHist</w:t>
+      </w:r>
+      <w:r>
+        <w:rPr>
+          <w:rStyle w:val="OtherTok"/>
+        </w:rPr>
+        <w:t xml:space="preserve">&lt;-</w:t>
+      </w:r>
+      <w:r>
+        <w:rPr>
+          <w:rStyle w:val="FunctionTok"/>
+        </w:rPr>
+        <w:t xml:space="preserve">hist</w:t>
+      </w:r>
+      <w:r>
+        <w:rPr>
+          <w:rStyle w:val="NormalTok"/>
+        </w:rPr>
+        <w:t xml:space="preserve">(scores</w:t>
+      </w:r>
+      <w:r>
+        <w:rPr>
+          <w:rStyle w:val="SpecialCharTok"/>
+        </w:rPr>
+        <w:t xml:space="preserve">$</w:t>
+      </w:r>
+      <w:r>
+        <w:rPr>
+          <w:rStyle w:val="NormalTok"/>
+        </w:rPr>
+        <w:t xml:space="preserve">Score,</w:t>
       </w:r>
       <w:r>
         <w:rPr>
           <w:rStyle w:val="AttributeTok"/>
         </w:rPr>
-        <w:t xml:space="preserve">caption =</w:t>
+        <w:t xml:space="preserve">breaks =</w:t>
       </w:r>
       <w:r>
         <w:rPr>
@@ -278,559 +6428,338 @@
       </w:r>
       <w:r>
         <w:rPr>
+          <w:rStyle w:val="FunctionTok"/>
+        </w:rPr>
+        <w:t xml:space="preserve">seq</w:t>
+      </w:r>
+      <w:r>
+        <w:rPr>
+          <w:rStyle w:val="NormalTok"/>
+        </w:rPr>
+        <w:t xml:space="preserve">(</w:t>
+      </w:r>
+      <w:r>
+        <w:rPr>
+          <w:rStyle w:val="DecValTok"/>
+        </w:rPr>
+        <w:t xml:space="preserve">30</w:t>
+      </w:r>
+      <w:r>
+        <w:rPr>
+          <w:rStyle w:val="NormalTok"/>
+        </w:rPr>
+        <w:t xml:space="preserve">,</w:t>
+      </w:r>
+      <w:r>
+        <w:rPr>
+          <w:rStyle w:val="DecValTok"/>
+        </w:rPr>
+        <w:t xml:space="preserve">90</w:t>
+      </w:r>
+      <w:r>
+        <w:rPr>
+          <w:rStyle w:val="NormalTok"/>
+        </w:rPr>
+        <w:t xml:space="preserve">,</w:t>
+      </w:r>
+      <w:r>
+        <w:rPr>
+          <w:rStyle w:val="DecValTok"/>
+        </w:rPr>
+        <w:t xml:space="preserve">20</w:t>
+      </w:r>
+      <w:r>
+        <w:rPr>
+          <w:rStyle w:val="NormalTok"/>
+        </w:rPr>
+        <w:t xml:space="preserve">))</w:t>
+      </w:r>
+    </w:p>
+    <w:p>
+      <w:pPr>
+        <w:pStyle w:val="FirstParagraph"/>
+      </w:pPr>
+      <w:r>
+        <w:drawing>
+          <wp:inline>
+            <wp:extent cx="4620126" cy="3696101"/>
+            <wp:effectExtent b="0" l="0" r="0" t="0"/>
+            <wp:docPr descr="" title="" id="1" name="Picture"/>
+            <a:graphic>
+              <a:graphicData uri="http://schemas.openxmlformats.org/drawingml/2006/picture">
+                <pic:pic>
+                  <pic:nvPicPr>
+                    <pic:cNvPr descr="CS544_HW3_Escandon_files/figure-docx/4b-1.png" id="0" name="Picture"/>
+                    <pic:cNvPicPr>
+                      <a:picLocks noChangeArrowheads="1" noChangeAspect="1"/>
+                    </pic:cNvPicPr>
+                  </pic:nvPicPr>
+                  <pic:blipFill>
+                    <a:blip r:embed="rId47"/>
+                    <a:stretch>
+                      <a:fillRect/>
+                    </a:stretch>
+                  </pic:blipFill>
+                  <pic:spPr bwMode="auto">
+                    <a:xfrm>
+                      <a:off x="0" y="0"/>
+                      <a:ext cx="4620126" cy="3696101"/>
+                    </a:xfrm>
+                    <a:prstGeom prst="rect">
+                      <a:avLst/>
+                    </a:prstGeom>
+                    <a:noFill/>
+                    <a:ln w="9525">
+                      <a:noFill/>
+                      <a:headEnd/>
+                      <a:tailEnd/>
+                    </a:ln>
+                  </pic:spPr>
+                </pic:pic>
+              </a:graphicData>
+            </a:graphic>
+          </wp:inline>
+        </w:drawing>
+      </w:r>
+    </w:p>
+    <w:p>
+      <w:pPr>
+        <w:pStyle w:val="SourceCode"/>
+      </w:pPr>
+      <w:r>
+        <w:rPr>
+          <w:rStyle w:val="ControlFlowTok"/>
+        </w:rPr>
+        <w:t xml:space="preserve">for</w:t>
+      </w:r>
+      <w:r>
+        <w:rPr>
+          <w:rStyle w:val="NormalTok"/>
+        </w:rPr>
+        <w:t xml:space="preserve"> (i </w:t>
+      </w:r>
+      <w:r>
+        <w:rPr>
+          <w:rStyle w:val="ControlFlowTok"/>
+        </w:rPr>
+        <w:t xml:space="preserve">in</w:t>
+      </w:r>
+      <w:r>
+        <w:rPr>
+          <w:rStyle w:val="NormalTok"/>
+        </w:rPr>
+        <w:t xml:space="preserve"> </w:t>
+      </w:r>
+      <w:r>
+        <w:rPr>
+          <w:rStyle w:val="FunctionTok"/>
+        </w:rPr>
+        <w:t xml:space="preserve">seq</w:t>
+      </w:r>
+      <w:r>
+        <w:rPr>
+          <w:rStyle w:val="NormalTok"/>
+        </w:rPr>
+        <w:t xml:space="preserve">(</w:t>
+      </w:r>
+      <w:r>
+        <w:rPr>
+          <w:rStyle w:val="DecValTok"/>
+        </w:rPr>
+        <w:t xml:space="preserve">1</w:t>
+      </w:r>
+      <w:r>
+        <w:rPr>
+          <w:rStyle w:val="NormalTok"/>
+        </w:rPr>
+        <w:t xml:space="preserve">,</w:t>
+      </w:r>
+      <w:r>
+        <w:rPr>
+          <w:rStyle w:val="FunctionTok"/>
+        </w:rPr>
+        <w:t xml:space="preserve">length</w:t>
+      </w:r>
+      <w:r>
+        <w:rPr>
+          <w:rStyle w:val="NormalTok"/>
+        </w:rPr>
+        <w:t xml:space="preserve">(newHist</w:t>
+      </w:r>
+      <w:r>
+        <w:rPr>
+          <w:rStyle w:val="SpecialCharTok"/>
+        </w:rPr>
+        <w:t xml:space="preserve">$</w:t>
+      </w:r>
+      <w:r>
+        <w:rPr>
+          <w:rStyle w:val="NormalTok"/>
+        </w:rPr>
+        <w:t xml:space="preserve">count)) ) {</w:t>
+      </w:r>
+      <w:r>
+        <w:br/>
+      </w:r>
+      <w:r>
+        <w:rPr>
+          <w:rStyle w:val="NormalTok"/>
+        </w:rPr>
+        <w:t xml:space="preserve">    j</w:t>
+      </w:r>
+      <w:r>
+        <w:rPr>
+          <w:rStyle w:val="OtherTok"/>
+        </w:rPr>
+        <w:t xml:space="preserve">&lt;-</w:t>
+      </w:r>
+      <w:r>
+        <w:rPr>
+          <w:rStyle w:val="FunctionTok"/>
+        </w:rPr>
+        <w:t xml:space="preserve">sprintf</w:t>
+      </w:r>
+      <w:r>
+        <w:rPr>
+          <w:rStyle w:val="NormalTok"/>
+        </w:rPr>
+        <w:t xml:space="preserve">(</w:t>
+      </w:r>
+      <w:r>
+        <w:rPr>
           <w:rStyle w:val="StringTok"/>
         </w:rPr>
-        <w:t xml:space="preserve">"A custom table style"</w:t>
-      </w:r>
-      <w:r>
-        <w:rPr>
-          <w:rStyle w:val="NormalTok"/>
-        </w:rPr>
-        <w:t xml:space="preserve">)</w:t>
-      </w:r>
-    </w:p>
-    <w:p>
-      <w:pPr>
-        <w:pStyle w:val="TableCaption"/>
-      </w:pPr>
-      <w:r>
-        <w:t xml:space="preserve">A custom table style</w:t>
-      </w:r>
-    </w:p>
-    <w:tbl>
-      <w:tblPr>
-        <w:tblStyle w:val="Table"/>
-        <w:tblW w:type="pct" w:w="0.0"/>
-        <w:tblLook w:firstRow="1" w:lastRow="0" w:firstColumn="0" w:lastColumn="0" w:noHBand="0" w:noVBand="0"/>
-        <w:tblCaption w:val="A custom table style"/>
-      </w:tblPr>
-      <w:tblGrid/>
-      <w:tr>
-        <w:trPr>
-          <w:cnfStyle w:firstRow="1"/>
-        </w:trPr>
-        <w:tc>
-          <w:tcPr>
-            <w:tcBorders>
-              <w:bottom w:val="single"/>
-            </w:tcBorders>
-            <w:vAlign w:val="bottom"/>
-          </w:tcPr>
-          <w:p/>
-        </w:tc>
-        <w:tc>
-          <w:tcPr>
-            <w:tcBorders>
-              <w:bottom w:val="single"/>
-            </w:tcBorders>
-            <w:vAlign w:val="bottom"/>
-          </w:tcPr>
-          <w:p>
-            <w:pPr>
-              <w:pStyle w:val="Compact"/>
-              <w:jc w:val="right"/>
-            </w:pPr>
-            <w:r>
-              <w:t xml:space="preserve">mpg</w:t>
-            </w:r>
-          </w:p>
-        </w:tc>
-        <w:tc>
-          <w:tcPr>
-            <w:tcBorders>
-              <w:bottom w:val="single"/>
-            </w:tcBorders>
-            <w:vAlign w:val="bottom"/>
-          </w:tcPr>
-          <w:p>
-            <w:pPr>
-              <w:pStyle w:val="Compact"/>
-              <w:jc w:val="right"/>
-            </w:pPr>
-            <w:r>
-              <w:t xml:space="preserve">cyl</w:t>
-            </w:r>
-          </w:p>
-        </w:tc>
-        <w:tc>
-          <w:tcPr>
-            <w:tcBorders>
-              <w:bottom w:val="single"/>
-            </w:tcBorders>
-            <w:vAlign w:val="bottom"/>
-          </w:tcPr>
-          <w:p>
-            <w:pPr>
-              <w:pStyle w:val="Compact"/>
-              <w:jc w:val="right"/>
-            </w:pPr>
-            <w:r>
-              <w:t xml:space="preserve">disp</w:t>
-            </w:r>
-          </w:p>
-        </w:tc>
-        <w:tc>
-          <w:tcPr>
-            <w:tcBorders>
-              <w:bottom w:val="single"/>
-            </w:tcBorders>
-            <w:vAlign w:val="bottom"/>
-          </w:tcPr>
-          <w:p>
-            <w:pPr>
-              <w:pStyle w:val="Compact"/>
-              <w:jc w:val="right"/>
-            </w:pPr>
-            <w:r>
-              <w:t xml:space="preserve">hp</w:t>
-            </w:r>
-          </w:p>
-        </w:tc>
-        <w:tc>
-          <w:tcPr>
-            <w:tcBorders>
-              <w:bottom w:val="single"/>
-            </w:tcBorders>
-            <w:vAlign w:val="bottom"/>
-          </w:tcPr>
-          <w:p>
-            <w:pPr>
-              <w:pStyle w:val="Compact"/>
-              <w:jc w:val="right"/>
-            </w:pPr>
-            <w:r>
-              <w:t xml:space="preserve">drat</w:t>
-            </w:r>
-          </w:p>
-        </w:tc>
-      </w:tr>
-      <w:tr>
-        <w:tc>
-          <w:p>
-            <w:pPr>
-              <w:pStyle w:val="Compact"/>
-              <w:jc w:val="left"/>
-            </w:pPr>
-            <w:r>
-              <w:t xml:space="preserve">Mazda RX4</w:t>
-            </w:r>
-          </w:p>
-        </w:tc>
-        <w:tc>
-          <w:p>
-            <w:pPr>
-              <w:pStyle w:val="Compact"/>
-              <w:jc w:val="right"/>
-            </w:pPr>
-            <w:r>
-              <w:t xml:space="preserve">21.0</w:t>
-            </w:r>
-          </w:p>
-        </w:tc>
-        <w:tc>
-          <w:p>
-            <w:pPr>
-              <w:pStyle w:val="Compact"/>
-              <w:jc w:val="right"/>
-            </w:pPr>
-            <w:r>
-              <w:t xml:space="preserve">6</w:t>
-            </w:r>
-          </w:p>
-        </w:tc>
-        <w:tc>
-          <w:p>
-            <w:pPr>
-              <w:pStyle w:val="Compact"/>
-              <w:jc w:val="right"/>
-            </w:pPr>
-            <w:r>
-              <w:t xml:space="preserve">160</w:t>
-            </w:r>
-          </w:p>
-        </w:tc>
-        <w:tc>
-          <w:p>
-            <w:pPr>
-              <w:pStyle w:val="Compact"/>
-              <w:jc w:val="right"/>
-            </w:pPr>
-            <w:r>
-              <w:t xml:space="preserve">110</w:t>
-            </w:r>
-          </w:p>
-        </w:tc>
-        <w:tc>
-          <w:p>
-            <w:pPr>
-              <w:pStyle w:val="Compact"/>
-              <w:jc w:val="right"/>
-            </w:pPr>
-            <w:r>
-              <w:t xml:space="preserve">3.90</w:t>
-            </w:r>
-          </w:p>
-        </w:tc>
-      </w:tr>
-      <w:tr>
-        <w:tc>
-          <w:p>
-            <w:pPr>
-              <w:pStyle w:val="Compact"/>
-              <w:jc w:val="left"/>
-            </w:pPr>
-            <w:r>
-              <w:t xml:space="preserve">Mazda RX4 Wag</w:t>
-            </w:r>
-          </w:p>
-        </w:tc>
-        <w:tc>
-          <w:p>
-            <w:pPr>
-              <w:pStyle w:val="Compact"/>
-              <w:jc w:val="right"/>
-            </w:pPr>
-            <w:r>
-              <w:t xml:space="preserve">21.0</w:t>
-            </w:r>
-          </w:p>
-        </w:tc>
-        <w:tc>
-          <w:p>
-            <w:pPr>
-              <w:pStyle w:val="Compact"/>
-              <w:jc w:val="right"/>
-            </w:pPr>
-            <w:r>
-              <w:t xml:space="preserve">6</w:t>
-            </w:r>
-          </w:p>
-        </w:tc>
-        <w:tc>
-          <w:p>
-            <w:pPr>
-              <w:pStyle w:val="Compact"/>
-              <w:jc w:val="right"/>
-            </w:pPr>
-            <w:r>
-              <w:t xml:space="preserve">160</w:t>
-            </w:r>
-          </w:p>
-        </w:tc>
-        <w:tc>
-          <w:p>
-            <w:pPr>
-              <w:pStyle w:val="Compact"/>
-              <w:jc w:val="right"/>
-            </w:pPr>
-            <w:r>
-              <w:t xml:space="preserve">110</w:t>
-            </w:r>
-          </w:p>
-        </w:tc>
-        <w:tc>
-          <w:p>
-            <w:pPr>
-              <w:pStyle w:val="Compact"/>
-              <w:jc w:val="right"/>
-            </w:pPr>
-            <w:r>
-              <w:t xml:space="preserve">3.90</w:t>
-            </w:r>
-          </w:p>
-        </w:tc>
-      </w:tr>
-      <w:tr>
-        <w:tc>
-          <w:p>
-            <w:pPr>
-              <w:pStyle w:val="Compact"/>
-              <w:jc w:val="left"/>
-            </w:pPr>
-            <w:r>
-              <w:t xml:space="preserve">Datsun 710</w:t>
-            </w:r>
-          </w:p>
-        </w:tc>
-        <w:tc>
-          <w:p>
-            <w:pPr>
-              <w:pStyle w:val="Compact"/>
-              <w:jc w:val="right"/>
-            </w:pPr>
-            <w:r>
-              <w:t xml:space="preserve">22.8</w:t>
-            </w:r>
-          </w:p>
-        </w:tc>
-        <w:tc>
-          <w:p>
-            <w:pPr>
-              <w:pStyle w:val="Compact"/>
-              <w:jc w:val="right"/>
-            </w:pPr>
-            <w:r>
-              <w:t xml:space="preserve">4</w:t>
-            </w:r>
-          </w:p>
-        </w:tc>
-        <w:tc>
-          <w:p>
-            <w:pPr>
-              <w:pStyle w:val="Compact"/>
-              <w:jc w:val="right"/>
-            </w:pPr>
-            <w:r>
-              <w:t xml:space="preserve">108</w:t>
-            </w:r>
-          </w:p>
-        </w:tc>
-        <w:tc>
-          <w:p>
-            <w:pPr>
-              <w:pStyle w:val="Compact"/>
-              <w:jc w:val="right"/>
-            </w:pPr>
-            <w:r>
-              <w:t xml:space="preserve">93</w:t>
-            </w:r>
-          </w:p>
-        </w:tc>
-        <w:tc>
-          <w:p>
-            <w:pPr>
-              <w:pStyle w:val="Compact"/>
-              <w:jc w:val="right"/>
-            </w:pPr>
-            <w:r>
-              <w:t xml:space="preserve">3.85</w:t>
-            </w:r>
-          </w:p>
-        </w:tc>
-      </w:tr>
-      <w:tr>
-        <w:tc>
-          <w:p>
-            <w:pPr>
-              <w:pStyle w:val="Compact"/>
-              <w:jc w:val="left"/>
-            </w:pPr>
-            <w:r>
-              <w:t xml:space="preserve">Hornet 4 Drive</w:t>
-            </w:r>
-          </w:p>
-        </w:tc>
-        <w:tc>
-          <w:p>
-            <w:pPr>
-              <w:pStyle w:val="Compact"/>
-              <w:jc w:val="right"/>
-            </w:pPr>
-            <w:r>
-              <w:t xml:space="preserve">21.4</w:t>
-            </w:r>
-          </w:p>
-        </w:tc>
-        <w:tc>
-          <w:p>
-            <w:pPr>
-              <w:pStyle w:val="Compact"/>
-              <w:jc w:val="right"/>
-            </w:pPr>
-            <w:r>
-              <w:t xml:space="preserve">6</w:t>
-            </w:r>
-          </w:p>
-        </w:tc>
-        <w:tc>
-          <w:p>
-            <w:pPr>
-              <w:pStyle w:val="Compact"/>
-              <w:jc w:val="right"/>
-            </w:pPr>
-            <w:r>
-              <w:t xml:space="preserve">258</w:t>
-            </w:r>
-          </w:p>
-        </w:tc>
-        <w:tc>
-          <w:p>
-            <w:pPr>
-              <w:pStyle w:val="Compact"/>
-              <w:jc w:val="right"/>
-            </w:pPr>
-            <w:r>
-              <w:t xml:space="preserve">110</w:t>
-            </w:r>
-          </w:p>
-        </w:tc>
-        <w:tc>
-          <w:p>
-            <w:pPr>
-              <w:pStyle w:val="Compact"/>
-              <w:jc w:val="right"/>
-            </w:pPr>
-            <w:r>
-              <w:t xml:space="preserve">3.08</w:t>
-            </w:r>
-          </w:p>
-        </w:tc>
-      </w:tr>
-      <w:tr>
-        <w:tc>
-          <w:p>
-            <w:pPr>
-              <w:pStyle w:val="Compact"/>
-              <w:jc w:val="left"/>
-            </w:pPr>
-            <w:r>
-              <w:t xml:space="preserve">Hornet Sportabout</w:t>
-            </w:r>
-          </w:p>
-        </w:tc>
-        <w:tc>
-          <w:p>
-            <w:pPr>
-              <w:pStyle w:val="Compact"/>
-              <w:jc w:val="right"/>
-            </w:pPr>
-            <w:r>
-              <w:t xml:space="preserve">18.7</w:t>
-            </w:r>
-          </w:p>
-        </w:tc>
-        <w:tc>
-          <w:p>
-            <w:pPr>
-              <w:pStyle w:val="Compact"/>
-              <w:jc w:val="right"/>
-            </w:pPr>
-            <w:r>
-              <w:t xml:space="preserve">8</w:t>
-            </w:r>
-          </w:p>
-        </w:tc>
-        <w:tc>
-          <w:p>
-            <w:pPr>
-              <w:pStyle w:val="Compact"/>
-              <w:jc w:val="right"/>
-            </w:pPr>
-            <w:r>
-              <w:t xml:space="preserve">360</w:t>
-            </w:r>
-          </w:p>
-        </w:tc>
-        <w:tc>
-          <w:p>
-            <w:pPr>
-              <w:pStyle w:val="Compact"/>
-              <w:jc w:val="right"/>
-            </w:pPr>
-            <w:r>
-              <w:t xml:space="preserve">175</w:t>
-            </w:r>
-          </w:p>
-        </w:tc>
-        <w:tc>
-          <w:p>
-            <w:pPr>
-              <w:pStyle w:val="Compact"/>
-              <w:jc w:val="right"/>
-            </w:pPr>
-            <w:r>
-              <w:t xml:space="preserve">3.15</w:t>
-            </w:r>
-          </w:p>
-        </w:tc>
-      </w:tr>
-    </w:tbl>
-    <w:bookmarkEnd w:id="23"/>
-    <w:bookmarkStart w:id="24" w:name="customization"/>
-    <w:p>
-      <w:pPr>
-        <w:pStyle w:val="Heading2"/>
-      </w:pPr>
-      <w:r>
-        <w:t xml:space="preserve">Customization</w:t>
-      </w:r>
-    </w:p>
-    <w:p>
-      <w:pPr>
-        <w:pStyle w:val="FirstParagraph"/>
-      </w:pPr>
-      <w:r>
-        <w:t xml:space="preserve">You may want to consider making the following changes</w:t>
-      </w:r>
-    </w:p>
-    <w:p>
-      <w:pPr>
-        <w:numPr>
-          <w:ilvl w:val="0"/>
-          <w:numId w:val="1001"/>
-        </w:numPr>
-        <w:pStyle w:val="Compact"/>
-      </w:pPr>
-      <w:r>
-        <w:t xml:space="preserve">altering the style.css file to change the style of the table</w:t>
-      </w:r>
-    </w:p>
-    <w:p>
-      <w:pPr>
-        <w:numPr>
-          <w:ilvl w:val="0"/>
-          <w:numId w:val="1001"/>
-        </w:numPr>
-        <w:pStyle w:val="Compact"/>
-      </w:pPr>
-      <w:r>
-        <w:t xml:space="preserve">Add your own logo to the header by replacing the</w:t>
-      </w:r>
-      <w:r>
-        <w:t xml:space="preserve"> </w:t>
-      </w:r>
-      <w:r>
-        <w:rPr>
-          <w:rStyle w:val="VerbatimChar"/>
-        </w:rPr>
-        <w:t xml:space="preserve">logo.png</w:t>
-      </w:r>
-      <w:r>
-        <w:t xml:space="preserve"> </w:t>
-      </w:r>
-      <w:r>
-        <w:t xml:space="preserve">file.</w:t>
-      </w:r>
-    </w:p>
-    <w:bookmarkEnd w:id="24"/>
-    <w:bookmarkStart w:id="25" w:name="limitations"/>
-    <w:p>
-      <w:pPr>
-        <w:pStyle w:val="Heading2"/>
-      </w:pPr>
-      <w:r>
-        <w:t xml:space="preserve">Limitations</w:t>
-      </w:r>
-    </w:p>
-    <w:p>
-      <w:pPr>
-        <w:pStyle w:val="FirstParagraph"/>
-      </w:pPr>
-      <w:r>
-        <w:t xml:space="preserve">You may notice that this kind of template requires the external files to be in the same working directory as the R Markdown file. This can make the file less portable, and also can become frustrating if you want to have lots of additional files.</w:t>
-      </w:r>
-    </w:p>
-    <w:p>
-      <w:pPr>
-        <w:pStyle w:val="BodyText"/>
-      </w:pPr>
-      <w:r>
-        <w:t xml:space="preserve">You may overcome this limitation by creating a custom R Markdown format. This allows us to reference to files contained directly within your custom template package. To see an example of this, check out template 5.</w:t>
-      </w:r>
-    </w:p>
-    <w:bookmarkEnd w:id="25"/>
+        <w:t xml:space="preserve">"%d students in range (,%d,%d ] "</w:t>
+      </w:r>
+      <w:r>
+        <w:rPr>
+          <w:rStyle w:val="NormalTok"/>
+        </w:rPr>
+        <w:t xml:space="preserve">, newHist</w:t>
+      </w:r>
+      <w:r>
+        <w:rPr>
+          <w:rStyle w:val="SpecialCharTok"/>
+        </w:rPr>
+        <w:t xml:space="preserve">$</w:t>
+      </w:r>
+      <w:r>
+        <w:rPr>
+          <w:rStyle w:val="NormalTok"/>
+        </w:rPr>
+        <w:t xml:space="preserve">counts[i],newHist</w:t>
+      </w:r>
+      <w:r>
+        <w:rPr>
+          <w:rStyle w:val="SpecialCharTok"/>
+        </w:rPr>
+        <w:t xml:space="preserve">$</w:t>
+      </w:r>
+      <w:r>
+        <w:rPr>
+          <w:rStyle w:val="NormalTok"/>
+        </w:rPr>
+        <w:t xml:space="preserve">breaks[i],newHist</w:t>
+      </w:r>
+      <w:r>
+        <w:rPr>
+          <w:rStyle w:val="SpecialCharTok"/>
+        </w:rPr>
+        <w:t xml:space="preserve">$</w:t>
+      </w:r>
+      <w:r>
+        <w:rPr>
+          <w:rStyle w:val="NormalTok"/>
+        </w:rPr>
+        <w:t xml:space="preserve">breaks[i</w:t>
+      </w:r>
+      <w:r>
+        <w:rPr>
+          <w:rStyle w:val="SpecialCharTok"/>
+        </w:rPr>
+        <w:t xml:space="preserve">+</w:t>
+      </w:r>
+      <w:r>
+        <w:rPr>
+          <w:rStyle w:val="DecValTok"/>
+        </w:rPr>
+        <w:t xml:space="preserve">1</w:t>
+      </w:r>
+      <w:r>
+        <w:rPr>
+          <w:rStyle w:val="NormalTok"/>
+        </w:rPr>
+        <w:t xml:space="preserve">])</w:t>
+      </w:r>
+      <w:r>
+        <w:br/>
+      </w:r>
+      <w:r>
+        <w:rPr>
+          <w:rStyle w:val="NormalTok"/>
+        </w:rPr>
+        <w:t xml:space="preserve">    </w:t>
+      </w:r>
+      <w:r>
+        <w:rPr>
+          <w:rStyle w:val="FunctionTok"/>
+        </w:rPr>
+        <w:t xml:space="preserve">print</w:t>
+      </w:r>
+      <w:r>
+        <w:rPr>
+          <w:rStyle w:val="NormalTok"/>
+        </w:rPr>
+        <w:t xml:space="preserve">(j)</w:t>
+      </w:r>
+      <w:r>
+        <w:br/>
+      </w:r>
+      <w:r>
+        <w:rPr>
+          <w:rStyle w:val="NormalTok"/>
+        </w:rPr>
+        <w:t xml:space="preserve">}</w:t>
+      </w:r>
+    </w:p>
+    <w:p>
+      <w:pPr>
+        <w:pStyle w:val="SourceCode"/>
+      </w:pPr>
+      <w:r>
+        <w:rPr>
+          <w:rStyle w:val="VerbatimChar"/>
+        </w:rPr>
+        <w:t xml:space="preserve">## [1] "17 students in range (,30,50 ] "</w:t>
+      </w:r>
+      <w:r>
+        <w:br/>
+      </w:r>
+      <w:r>
+        <w:rPr>
+          <w:rStyle w:val="VerbatimChar"/>
+        </w:rPr>
+        <w:t xml:space="preserve">## [1] "70 students in range (,50,70 ] "</w:t>
+      </w:r>
+      <w:r>
+        <w:br/>
+      </w:r>
+      <w:r>
+        <w:rPr>
+          <w:rStyle w:val="VerbatimChar"/>
+        </w:rPr>
+        <w:t xml:space="preserve">## [1] "13 students in range (,70,90 ] "</w:t>
+      </w:r>
+    </w:p>
+    <w:bookmarkEnd w:id="48"/>
+    <w:bookmarkEnd w:id="49"/>
     <w:sectPr>
-      <w:headerReference w:type="default" r:id="rId9"/>
+      <w:headerReference w:type="even" r:id="rId11"/>
+      <w:headerReference w:type="default" r:id="rId10"/>
+      <w:footerReference w:type="even" r:id="rId13"/>
+      <w:footerReference w:type="default" r:id="rId12"/>
+      <w:headerReference w:type="first" r:id="rId9"/>
+      <w:footerReference w:type="first" r:id="rId14"/>
       <w:pgSz w:w="12240" w:h="15840"/>
       <w:pgMar w:top="1440" w:right="1440" w:bottom="1440" w:left="1440" w:header="720" w:footer="720" w:gutter="0"/>
       <w:cols w:space="720"/>
@@ -843,6 +6772,171 @@
 <w:comments xmlns:w="http://schemas.openxmlformats.org/wordprocessingml/2006/main" xmlns:m="http://schemas.openxmlformats.org/officeDocument/2006/math" xmlns:r="http://schemas.openxmlformats.org/officeDocument/2006/relationships" xmlns:o="urn:schemas-microsoft-com:office:office" xmlns:v="urn:schemas-microsoft-com:vml" xmlns:w10="urn:schemas-microsoft-com:office:word" xmlns:a="http://schemas.openxmlformats.org/drawingml/2006/main" xmlns:pic="http://schemas.openxmlformats.org/drawingml/2006/picture" xmlns:wp="http://schemas.openxmlformats.org/drawingml/2006/wordprocessingDrawing"/>
 </file>
 
+<file path=word/footer1.xml><?xml version="1.0" encoding="utf-8"?>
+<w:ftr xmlns:wpc="http://schemas.microsoft.com/office/word/2010/wordprocessingCanvas" xmlns:cx="http://schemas.microsoft.com/office/drawing/2014/chartex" xmlns:cx1="http://schemas.microsoft.com/office/drawing/2015/9/8/chartex" xmlns:cx2="http://schemas.microsoft.com/office/drawing/2015/10/21/chartex" xmlns:cx3="http://schemas.microsoft.com/office/drawing/2016/5/9/chartex" xmlns:cx4="http://schemas.microsoft.com/office/drawing/2016/5/10/chartex" xmlns:cx5="http://schemas.microsoft.com/office/drawing/2016/5/11/chartex" xmlns:cx6="http://schemas.microsoft.com/office/drawing/2016/5/12/chartex" xmlns:cx7="http://schemas.microsoft.com/office/drawing/2016/5/13/chartex" xmlns:cx8="http://schemas.microsoft.com/office/drawing/2016/5/14/chartex" xmlns:mc="http://schemas.openxmlformats.org/markup-compatibility/2006" xmlns:aink="http://schemas.microsoft.com/office/drawing/2016/ink" xmlns:am3d="http://schemas.microsoft.com/office/drawing/2017/model3d" xmlns:o="urn:schemas-microsoft-com:office:office" xmlns:r="http://schemas.openxmlformats.org/officeDocument/2006/relationships" xmlns:m="http://schemas.openxmlformats.org/officeDocument/2006/math" xmlns:v="urn:schemas-microsoft-com:vml" xmlns:wp14="http://schemas.microsoft.com/office/word/2010/wordprocessingDrawing" xmlns:wp="http://schemas.openxmlformats.org/drawingml/2006/wordprocessingDrawing" xmlns:w10="urn:schemas-microsoft-com:office:word" xmlns:w="http://schemas.openxmlformats.org/wordprocessingml/2006/main" xmlns:w14="http://schemas.microsoft.com/office/word/2010/wordml" xmlns:w15="http://schemas.microsoft.com/office/word/2012/wordml" xmlns:w16cex="http://schemas.microsoft.com/office/word/2018/wordml/cex" xmlns:w16cid="http://schemas.microsoft.com/office/word/2016/wordml/cid" xmlns:w16="http://schemas.microsoft.com/office/word/2018/wordml" xmlns:w16se="http://schemas.microsoft.com/office/word/2015/wordml/symex" xmlns:wpg="http://schemas.microsoft.com/office/word/2010/wordprocessingGroup" xmlns:wpi="http://schemas.microsoft.com/office/word/2010/wordprocessingInk" xmlns:wne="http://schemas.microsoft.com/office/word/2006/wordml" xmlns:wps="http://schemas.microsoft.com/office/word/2010/wordprocessingShape" mc:Ignorable="w14 w15 w16se w16cid w16 w16cex wp14">
+  <w:p>
+    <w:pPr>
+      <w:pStyle w:val="Footer"/>
+    </w:pPr>
+  </w:p>
+</w:ftr>
+</file>
+
+<file path=word/footer2.xml><?xml version="1.0" encoding="utf-8"?>
+<w:ftr xmlns:wpc="http://schemas.microsoft.com/office/word/2010/wordprocessingCanvas" xmlns:cx="http://schemas.microsoft.com/office/drawing/2014/chartex" xmlns:cx1="http://schemas.microsoft.com/office/drawing/2015/9/8/chartex" xmlns:cx2="http://schemas.microsoft.com/office/drawing/2015/10/21/chartex" xmlns:cx3="http://schemas.microsoft.com/office/drawing/2016/5/9/chartex" xmlns:cx4="http://schemas.microsoft.com/office/drawing/2016/5/10/chartex" xmlns:cx5="http://schemas.microsoft.com/office/drawing/2016/5/11/chartex" xmlns:cx6="http://schemas.microsoft.com/office/drawing/2016/5/12/chartex" xmlns:cx7="http://schemas.microsoft.com/office/drawing/2016/5/13/chartex" xmlns:cx8="http://schemas.microsoft.com/office/drawing/2016/5/14/chartex" xmlns:mc="http://schemas.openxmlformats.org/markup-compatibility/2006" xmlns:aink="http://schemas.microsoft.com/office/drawing/2016/ink" xmlns:am3d="http://schemas.microsoft.com/office/drawing/2017/model3d" xmlns:o="urn:schemas-microsoft-com:office:office" xmlns:r="http://schemas.openxmlformats.org/officeDocument/2006/relationships" xmlns:m="http://schemas.openxmlformats.org/officeDocument/2006/math" xmlns:v="urn:schemas-microsoft-com:vml" xmlns:wp14="http://schemas.microsoft.com/office/word/2010/wordprocessingDrawing" xmlns:wp="http://schemas.openxmlformats.org/drawingml/2006/wordprocessingDrawing" xmlns:w10="urn:schemas-microsoft-com:office:word" xmlns:w="http://schemas.openxmlformats.org/wordprocessingml/2006/main" xmlns:w14="http://schemas.microsoft.com/office/word/2010/wordml" xmlns:w15="http://schemas.microsoft.com/office/word/2012/wordml" xmlns:w16cex="http://schemas.microsoft.com/office/word/2018/wordml/cex" xmlns:w16cid="http://schemas.microsoft.com/office/word/2016/wordml/cid" xmlns:w16="http://schemas.microsoft.com/office/word/2018/wordml" xmlns:w16se="http://schemas.microsoft.com/office/word/2015/wordml/symex" xmlns:wpg="http://schemas.microsoft.com/office/word/2010/wordprocessingGroup" xmlns:wpi="http://schemas.microsoft.com/office/word/2010/wordprocessingInk" xmlns:wne="http://schemas.microsoft.com/office/word/2006/wordml" xmlns:wps="http://schemas.microsoft.com/office/word/2010/wordprocessingShape" mc:Ignorable="w14 w15 w16se w16cid w16 w16cex wp14">
+  <w:tbl>
+    <w:tblPr>
+      <w:tblW w:w="5000" w:type="pct"/>
+      <w:jc w:val="right"/>
+      <w:tblCellMar>
+        <w:top w:w="115" w:type="dxa"/>
+        <w:left w:w="115" w:type="dxa"/>
+        <w:bottom w:w="115" w:type="dxa"/>
+        <w:right w:w="115" w:type="dxa"/>
+      </w:tblCellMar>
+      <w:tblLook w:val="04A0" w:firstRow="1" w:lastRow="0" w:firstColumn="1" w:lastColumn="0" w:noHBand="0" w:noVBand="1"/>
+    </w:tblPr>
+    <w:tblGrid>
+      <w:gridCol w:w="9110"/>
+      <w:gridCol w:w="480"/>
+    </w:tblGrid>
+    <w:tr>
+      <w:trPr>
+        <w:jc w:val="right"/>
+      </w:trPr>
+      <w:tc>
+        <w:tcPr>
+          <w:tcW w:w="4795" w:type="dxa"/>
+          <w:vAlign w:val="center"/>
+        </w:tcPr>
+        <w:sdt>
+          <w:sdtPr>
+            <w:rPr>
+              <w:caps/>
+              <w:color w:val="000000" w:themeColor="text1"/>
+            </w:rPr>
+            <w:alias w:val="Author"/>
+            <w:tag w:val=""/>
+            <w:id w:val="1534539408"/>
+            <w:placeholder>
+              <w:docPart w:val="32018A974005414785275B4F918C8B7E"/>
+            </w:placeholder>
+            <w:dataBinding w:prefixMappings="xmlns:ns0='http://purl.org/dc/elements/1.1/' xmlns:ns1='http://schemas.openxmlformats.org/package/2006/metadata/core-properties' " w:xpath="/ns1:coreProperties[1]/ns0:creator[1]" w:storeItemID="{6C3C8BC8-F283-45AE-878A-BAB7291924A1}"/>
+            <w:text/>
+          </w:sdtPr>
+          <w:sdtEndPr/>
+          <w:sdtContent>
+            <w:p>
+              <w:pPr>
+                <w:pStyle w:val="Header"/>
+                <w:jc w:val="right"/>
+                <w:rPr>
+                  <w:caps/>
+                  <w:color w:val="000000" w:themeColor="text1"/>
+                </w:rPr>
+              </w:pPr>
+              <w:r>
+                <w:rPr>
+                  <w:caps/>
+                  <w:color w:val="000000" w:themeColor="text1"/>
+                </w:rPr>
+                <w:t>Phil E</w:t>
+              </w:r>
+            </w:p>
+          </w:sdtContent>
+        </w:sdt>
+      </w:tc>
+      <w:tc>
+        <w:tcPr>
+          <w:tcW w:w="250" w:type="pct"/>
+          <w:shd w:val="clear" w:color="auto" w:fill="C0504D" w:themeFill="accent2"/>
+          <w:vAlign w:val="center"/>
+        </w:tcPr>
+        <w:p>
+          <w:pPr>
+            <w:pStyle w:val="Footer"/>
+            <w:tabs>
+              <w:tab w:val="clear" w:pos="4680"/>
+              <w:tab w:val="clear" w:pos="9360"/>
+            </w:tabs>
+            <w:jc w:val="center"/>
+            <w:rPr>
+              <w:color w:val="FFFFFF" w:themeColor="background1"/>
+            </w:rPr>
+          </w:pPr>
+          <w:r>
+            <w:rPr>
+              <w:color w:val="FFFFFF" w:themeColor="background1"/>
+            </w:rPr>
+            <w:fldChar w:fldCharType="begin"/>
+          </w:r>
+          <w:r>
+            <w:rPr>
+              <w:color w:val="FFFFFF" w:themeColor="background1"/>
+            </w:rPr>
+            <w:instrText xml:space="preserve"> PAGE   \* MERGEFORMAT </w:instrText>
+          </w:r>
+          <w:r>
+            <w:rPr>
+              <w:color w:val="FFFFFF" w:themeColor="background1"/>
+            </w:rPr>
+            <w:fldChar w:fldCharType="separate"/>
+          </w:r>
+          <w:r>
+            <w:rPr>
+              <w:noProof/>
+              <w:color w:val="FFFFFF" w:themeColor="background1"/>
+            </w:rPr>
+            <w:t>2</w:t>
+          </w:r>
+          <w:r>
+            <w:rPr>
+              <w:noProof/>
+              <w:color w:val="FFFFFF" w:themeColor="background1"/>
+            </w:rPr>
+            <w:fldChar w:fldCharType="end"/>
+          </w:r>
+        </w:p>
+      </w:tc>
+    </w:tr>
+  </w:tbl>
+  <w:sdt>
+    <w:sdtPr>
+      <w:alias w:val="Title"/>
+      <w:tag w:val=""/>
+      <w:id w:val="-1266308377"/>
+      <w:placeholder>
+        <w:docPart w:val="568E6FAA71D64035BF644E51C4E4B295"/>
+      </w:placeholder>
+      <w:dataBinding w:prefixMappings="xmlns:ns0='http://purl.org/dc/elements/1.1/' xmlns:ns1='http://schemas.openxmlformats.org/package/2006/metadata/core-properties' " w:xpath="/ns1:coreProperties[1]/ns0:title[1]" w:storeItemID="{6C3C8BC8-F283-45AE-878A-BAB7291924A1}"/>
+      <w:text/>
+    </w:sdtPr>
+    <w:sdtContent>
+      <w:p>
+        <w:pPr>
+          <w:pStyle w:val="Footer"/>
+        </w:pPr>
+        <w:proofErr w:type="spellStart"/>
+        <w:r>
+          <w:t>templateEx</w:t>
+        </w:r>
+        <w:proofErr w:type="spellEnd"/>
+      </w:p>
+    </w:sdtContent>
+  </w:sdt>
+</w:ftr>
+</file>
+
+<file path=word/footer3.xml><?xml version="1.0" encoding="utf-8"?>
+<w:ftr xmlns:wpc="http://schemas.microsoft.com/office/word/2010/wordprocessingCanvas" xmlns:cx="http://schemas.microsoft.com/office/drawing/2014/chartex" xmlns:cx1="http://schemas.microsoft.com/office/drawing/2015/9/8/chartex" xmlns:cx2="http://schemas.microsoft.com/office/drawing/2015/10/21/chartex" xmlns:cx3="http://schemas.microsoft.com/office/drawing/2016/5/9/chartex" xmlns:cx4="http://schemas.microsoft.com/office/drawing/2016/5/10/chartex" xmlns:cx5="http://schemas.microsoft.com/office/drawing/2016/5/11/chartex" xmlns:cx6="http://schemas.microsoft.com/office/drawing/2016/5/12/chartex" xmlns:cx7="http://schemas.microsoft.com/office/drawing/2016/5/13/chartex" xmlns:cx8="http://schemas.microsoft.com/office/drawing/2016/5/14/chartex" xmlns:mc="http://schemas.openxmlformats.org/markup-compatibility/2006" xmlns:aink="http://schemas.microsoft.com/office/drawing/2016/ink" xmlns:am3d="http://schemas.microsoft.com/office/drawing/2017/model3d" xmlns:o="urn:schemas-microsoft-com:office:office" xmlns:r="http://schemas.openxmlformats.org/officeDocument/2006/relationships" xmlns:m="http://schemas.openxmlformats.org/officeDocument/2006/math" xmlns:v="urn:schemas-microsoft-com:vml" xmlns:wp14="http://schemas.microsoft.com/office/word/2010/wordprocessingDrawing" xmlns:wp="http://schemas.openxmlformats.org/drawingml/2006/wordprocessingDrawing" xmlns:w10="urn:schemas-microsoft-com:office:word" xmlns:w="http://schemas.openxmlformats.org/wordprocessingml/2006/main" xmlns:w14="http://schemas.microsoft.com/office/word/2010/wordml" xmlns:w15="http://schemas.microsoft.com/office/word/2012/wordml" xmlns:w16cex="http://schemas.microsoft.com/office/word/2018/wordml/cex" xmlns:w16cid="http://schemas.microsoft.com/office/word/2016/wordml/cid" xmlns:w16="http://schemas.microsoft.com/office/word/2018/wordml" xmlns:w16se="http://schemas.microsoft.com/office/word/2015/wordml/symex" xmlns:wpg="http://schemas.microsoft.com/office/word/2010/wordprocessingGroup" xmlns:wpi="http://schemas.microsoft.com/office/word/2010/wordprocessingInk" xmlns:wne="http://schemas.microsoft.com/office/word/2006/wordml" xmlns:wps="http://schemas.microsoft.com/office/word/2010/wordprocessingShape" mc:Ignorable="w14 w15 w16se w16cid w16 w16cex wp14">
+  <w:p>
+    <w:pPr>
+      <w:pStyle w:val="Footer"/>
+    </w:pPr>
+  </w:p>
+</w:ftr>
+</file>
+
 <file path=word/footnotes.xml><?xml version="1.0" encoding="utf-8"?>
 <w:footnotes xmlns:w="http://schemas.openxmlformats.org/wordprocessingml/2006/main" xmlns:m="http://schemas.openxmlformats.org/officeDocument/2006/math" xmlns:r="http://schemas.openxmlformats.org/officeDocument/2006/relationships" xmlns:o="urn:schemas-microsoft-com:office:office" xmlns:v="urn:schemas-microsoft-com:vml" xmlns:w10="urn:schemas-microsoft-com:office:word" xmlns:a="http://schemas.openxmlformats.org/drawingml/2006/main" xmlns:pic="http://schemas.openxmlformats.org/drawingml/2006/picture" xmlns:wp="http://schemas.openxmlformats.org/drawingml/2006/wordprocessingDrawing">
   <w:footnote w:type="continuationSeparator" w:id="0">
@@ -863,6 +6957,16 @@
 </file>
 
 <file path=word/header1.xml><?xml version="1.0" encoding="utf-8"?>
+<w:hdr xmlns:wpc="http://schemas.microsoft.com/office/word/2010/wordprocessingCanvas" xmlns:cx="http://schemas.microsoft.com/office/drawing/2014/chartex" xmlns:cx1="http://schemas.microsoft.com/office/drawing/2015/9/8/chartex" xmlns:cx2="http://schemas.microsoft.com/office/drawing/2015/10/21/chartex" xmlns:cx3="http://schemas.microsoft.com/office/drawing/2016/5/9/chartex" xmlns:cx4="http://schemas.microsoft.com/office/drawing/2016/5/10/chartex" xmlns:cx5="http://schemas.microsoft.com/office/drawing/2016/5/11/chartex" xmlns:cx6="http://schemas.microsoft.com/office/drawing/2016/5/12/chartex" xmlns:cx7="http://schemas.microsoft.com/office/drawing/2016/5/13/chartex" xmlns:cx8="http://schemas.microsoft.com/office/drawing/2016/5/14/chartex" xmlns:mc="http://schemas.openxmlformats.org/markup-compatibility/2006" xmlns:aink="http://schemas.microsoft.com/office/drawing/2016/ink" xmlns:am3d="http://schemas.microsoft.com/office/drawing/2017/model3d" xmlns:o="urn:schemas-microsoft-com:office:office" xmlns:r="http://schemas.openxmlformats.org/officeDocument/2006/relationships" xmlns:m="http://schemas.openxmlformats.org/officeDocument/2006/math" xmlns:v="urn:schemas-microsoft-com:vml" xmlns:wp14="http://schemas.microsoft.com/office/word/2010/wordprocessingDrawing" xmlns:wp="http://schemas.openxmlformats.org/drawingml/2006/wordprocessingDrawing" xmlns:w10="urn:schemas-microsoft-com:office:word" xmlns:w="http://schemas.openxmlformats.org/wordprocessingml/2006/main" xmlns:w14="http://schemas.microsoft.com/office/word/2010/wordml" xmlns:w15="http://schemas.microsoft.com/office/word/2012/wordml" xmlns:w16cex="http://schemas.microsoft.com/office/word/2018/wordml/cex" xmlns:w16cid="http://schemas.microsoft.com/office/word/2016/wordml/cid" xmlns:w16="http://schemas.microsoft.com/office/word/2018/wordml" xmlns:w16se="http://schemas.microsoft.com/office/word/2015/wordml/symex" xmlns:wpg="http://schemas.microsoft.com/office/word/2010/wordprocessingGroup" xmlns:wpi="http://schemas.microsoft.com/office/word/2010/wordprocessingInk" xmlns:wne="http://schemas.microsoft.com/office/word/2006/wordml" xmlns:wps="http://schemas.microsoft.com/office/word/2010/wordprocessingShape" mc:Ignorable="w14 w15 w16se w16cid w16 w16cex wp14">
+  <w:p>
+    <w:pPr>
+      <w:pStyle w:val="Header"/>
+    </w:pPr>
+  </w:p>
+</w:hdr>
+</file>
+
+<file path=word/header2.xml><?xml version="1.0" encoding="utf-8"?>
 <w:hdr xmlns:wpc="http://schemas.microsoft.com/office/word/2010/wordprocessingCanvas" xmlns:cx="http://schemas.microsoft.com/office/drawing/2014/chartex" xmlns:cx1="http://schemas.microsoft.com/office/drawing/2015/9/8/chartex" xmlns:cx2="http://schemas.microsoft.com/office/drawing/2015/10/21/chartex" xmlns:cx3="http://schemas.microsoft.com/office/drawing/2016/5/9/chartex" xmlns:cx4="http://schemas.microsoft.com/office/drawing/2016/5/10/chartex" xmlns:cx5="http://schemas.microsoft.com/office/drawing/2016/5/11/chartex" xmlns:cx6="http://schemas.microsoft.com/office/drawing/2016/5/12/chartex" xmlns:cx7="http://schemas.microsoft.com/office/drawing/2016/5/13/chartex" xmlns:cx8="http://schemas.microsoft.com/office/drawing/2016/5/14/chartex" xmlns:mc="http://schemas.openxmlformats.org/markup-compatibility/2006" xmlns:aink="http://schemas.microsoft.com/office/drawing/2016/ink" xmlns:am3d="http://schemas.microsoft.com/office/drawing/2017/model3d" xmlns:o="urn:schemas-microsoft-com:office:office" xmlns:r="http://schemas.openxmlformats.org/officeDocument/2006/relationships" xmlns:m="http://schemas.openxmlformats.org/officeDocument/2006/math" xmlns:v="urn:schemas-microsoft-com:vml" xmlns:wp14="http://schemas.microsoft.com/office/word/2010/wordprocessingDrawing" xmlns:wp="http://schemas.openxmlformats.org/drawingml/2006/wordprocessingDrawing" xmlns:w10="urn:schemas-microsoft-com:office:word" xmlns:w="http://schemas.openxmlformats.org/wordprocessingml/2006/main" xmlns:w14="http://schemas.microsoft.com/office/word/2010/wordml" xmlns:w15="http://schemas.microsoft.com/office/word/2012/wordml" xmlns:w16cex="http://schemas.microsoft.com/office/word/2018/wordml/cex" xmlns:w16cid="http://schemas.microsoft.com/office/word/2016/wordml/cid" xmlns:w16="http://schemas.microsoft.com/office/word/2018/wordml" xmlns:w16se="http://schemas.microsoft.com/office/word/2015/wordml/symex" xmlns:wpg="http://schemas.microsoft.com/office/word/2010/wordprocessingGroup" xmlns:wpi="http://schemas.microsoft.com/office/word/2010/wordprocessingInk" xmlns:wne="http://schemas.microsoft.com/office/word/2006/wordml" xmlns:wps="http://schemas.microsoft.com/office/word/2010/wordprocessingShape" mc:Ignorable="w14 w15 w16se w16cid w16 w16cex wp14">
   <w:p>
     <w:pPr>
@@ -874,9 +6978,25 @@
         <w:noProof/>
       </w:rPr>
       <w:drawing>
-        <wp:inline distT="0" distB="0" distL="0" distR="0" wp14:anchorId="575B6825" wp14:editId="7CC03B25">
-          <wp:extent cx="2524125" cy="1381125"/>
+        <wp:anchor distT="0" distB="0" distL="114300" distR="114300" simplePos="0" relativeHeight="251686400" behindDoc="1" locked="0" layoutInCell="1" allowOverlap="1" wp14:anchorId="575B6825" wp14:editId="3F0D8DA1">
+          <wp:simplePos x="0" y="0"/>
+          <wp:positionH relativeFrom="column">
+            <wp:posOffset>5010150</wp:posOffset>
+          </wp:positionH>
+          <wp:positionV relativeFrom="paragraph">
+            <wp:posOffset>-457200</wp:posOffset>
+          </wp:positionV>
+          <wp:extent cx="1828800" cy="1000125"/>
           <wp:effectExtent l="0" t="0" r="0" b="0"/>
+          <wp:wrapTight wrapText="bothSides">
+            <wp:wrapPolygon edited="0">
+              <wp:start x="0" y="0"/>
+              <wp:lineTo x="0" y="21394"/>
+              <wp:lineTo x="21375" y="21394"/>
+              <wp:lineTo x="21375" y="0"/>
+              <wp:lineTo x="0" y="0"/>
+            </wp:wrapPolygon>
+          </wp:wrapTight>
           <wp:docPr id="3" name="Picture 3" descr="A picture containing logo&#10;&#10;Description automatically generated"/>
           <wp:cNvGraphicFramePr>
             <a:graphicFrameLocks xmlns:a="http://schemas.openxmlformats.org/drawingml/2006/main" noChangeAspect="1"/>
@@ -903,7 +7023,7 @@
                 <pic:spPr>
                   <a:xfrm>
                     <a:off x="0" y="0"/>
-                    <a:ext cx="2524125" cy="1381125"/>
+                    <a:ext cx="1828800" cy="1000125"/>
                   </a:xfrm>
                   <a:prstGeom prst="rect">
                     <a:avLst/>
@@ -912,9 +7032,62 @@
               </pic:pic>
             </a:graphicData>
           </a:graphic>
-        </wp:inline>
+        </wp:anchor>
       </w:drawing>
     </w:r>
+    <w:r>
+      <w:t>CS</w:t>
+    </w:r>
+    <w:proofErr w:type="gramStart"/>
+    <w:r>
+      <w:t>544  Spring</w:t>
+    </w:r>
+    <w:proofErr w:type="gramEnd"/>
+    <w:r>
+      <w:t xml:space="preserve"> 01 2021</w:t>
+    </w:r>
+  </w:p>
+  <w:p>
+    <w:pPr>
+      <w:pStyle w:val="Header"/>
+      <w:jc w:val="center"/>
+    </w:pPr>
+    <w:r>
+      <w:t xml:space="preserve">Professor S. </w:t>
+    </w:r>
+    <w:proofErr w:type="spellStart"/>
+    <w:r>
+      <w:t>Katathur</w:t>
+    </w:r>
+    <w:proofErr w:type="spellEnd"/>
+  </w:p>
+  <w:p>
+    <w:pPr>
+      <w:pStyle w:val="Header"/>
+      <w:jc w:val="center"/>
+    </w:pPr>
+  </w:p>
+  <w:p>
+    <w:pPr>
+      <w:pStyle w:val="Header"/>
+      <w:jc w:val="center"/>
+    </w:pPr>
+  </w:p>
+  <w:p>
+    <w:pPr>
+      <w:pStyle w:val="Header"/>
+      <w:jc w:val="center"/>
+    </w:pPr>
+  </w:p>
+</w:hdr>
+</file>
+
+<file path=word/header3.xml><?xml version="1.0" encoding="utf-8"?>
+<w:hdr xmlns:wpc="http://schemas.microsoft.com/office/word/2010/wordprocessingCanvas" xmlns:cx="http://schemas.microsoft.com/office/drawing/2014/chartex" xmlns:cx1="http://schemas.microsoft.com/office/drawing/2015/9/8/chartex" xmlns:cx2="http://schemas.microsoft.com/office/drawing/2015/10/21/chartex" xmlns:cx3="http://schemas.microsoft.com/office/drawing/2016/5/9/chartex" xmlns:cx4="http://schemas.microsoft.com/office/drawing/2016/5/10/chartex" xmlns:cx5="http://schemas.microsoft.com/office/drawing/2016/5/11/chartex" xmlns:cx6="http://schemas.microsoft.com/office/drawing/2016/5/12/chartex" xmlns:cx7="http://schemas.microsoft.com/office/drawing/2016/5/13/chartex" xmlns:cx8="http://schemas.microsoft.com/office/drawing/2016/5/14/chartex" xmlns:mc="http://schemas.openxmlformats.org/markup-compatibility/2006" xmlns:aink="http://schemas.microsoft.com/office/drawing/2016/ink" xmlns:am3d="http://schemas.microsoft.com/office/drawing/2017/model3d" xmlns:o="urn:schemas-microsoft-com:office:office" xmlns:r="http://schemas.openxmlformats.org/officeDocument/2006/relationships" xmlns:m="http://schemas.openxmlformats.org/officeDocument/2006/math" xmlns:v="urn:schemas-microsoft-com:vml" xmlns:wp14="http://schemas.microsoft.com/office/word/2010/wordprocessingDrawing" xmlns:wp="http://schemas.openxmlformats.org/drawingml/2006/wordprocessingDrawing" xmlns:w10="urn:schemas-microsoft-com:office:word" xmlns:w="http://schemas.openxmlformats.org/wordprocessingml/2006/main" xmlns:w14="http://schemas.microsoft.com/office/word/2010/wordml" xmlns:w15="http://schemas.microsoft.com/office/word/2012/wordml" xmlns:w16cex="http://schemas.microsoft.com/office/word/2018/wordml/cex" xmlns:w16cid="http://schemas.microsoft.com/office/word/2016/wordml/cid" xmlns:w16="http://schemas.microsoft.com/office/word/2018/wordml" xmlns:w16se="http://schemas.microsoft.com/office/word/2015/wordml/symex" xmlns:wpg="http://schemas.microsoft.com/office/word/2010/wordprocessingGroup" xmlns:wpi="http://schemas.microsoft.com/office/word/2010/wordprocessingInk" xmlns:wne="http://schemas.microsoft.com/office/word/2006/wordml" xmlns:wps="http://schemas.microsoft.com/office/word/2010/wordprocessingShape" mc:Ignorable="w14 w15 w16se w16cid w16 w16cex wp14">
+  <w:p>
+    <w:pPr>
+      <w:pStyle w:val="Header"/>
+    </w:pPr>
   </w:p>
 </w:hdr>
 </file>
@@ -1128,117 +7301,11 @@
       </w:pPr>
     </w:lvl>
   </w:abstractNum>
-  <w:abstractNum w:abstractNumId="991">
-    <w:nsid w:val="ea454b4c"/>
-    <w:multiLevelType w:val="multilevel"/>
-    <w:lvl w:ilvl="0">
-      <w:numFmt w:val="bullet"/>
-      <w:lvlText w:val="•"/>
-      <w:lvlJc w:val="left"/>
-      <w:pPr>
-        <w:tabs>
-          <w:tab w:val="num" w:pos="0"/>
-        </w:tabs>
-        <w:ind w:left="480" w:hanging="480"/>
-      </w:pPr>
-    </w:lvl>
-    <w:lvl w:ilvl="1">
-      <w:numFmt w:val="bullet"/>
-      <w:lvlText w:val="–"/>
-      <w:lvlJc w:val="left"/>
-      <w:pPr>
-        <w:tabs>
-          <w:tab w:val="num" w:pos="720"/>
-        </w:tabs>
-        <w:ind w:left="1200" w:hanging="480"/>
-      </w:pPr>
-    </w:lvl>
-    <w:lvl w:ilvl="2">
-      <w:numFmt w:val="bullet"/>
-      <w:lvlText w:val="•"/>
-      <w:lvlJc w:val="left"/>
-      <w:pPr>
-        <w:tabs>
-          <w:tab w:val="num" w:pos="1440"/>
-        </w:tabs>
-        <w:ind w:left="1920" w:hanging="480"/>
-      </w:pPr>
-    </w:lvl>
-    <w:lvl w:ilvl="3">
-      <w:numFmt w:val="bullet"/>
-      <w:lvlText w:val="–"/>
-      <w:lvlJc w:val="left"/>
-      <w:pPr>
-        <w:tabs>
-          <w:tab w:val="num" w:pos="2160"/>
-        </w:tabs>
-        <w:ind w:left="2640" w:hanging="480"/>
-      </w:pPr>
-    </w:lvl>
-    <w:lvl w:ilvl="4">
-      <w:numFmt w:val="bullet"/>
-      <w:lvlText w:val="•"/>
-      <w:lvlJc w:val="left"/>
-      <w:pPr>
-        <w:tabs>
-          <w:tab w:val="num" w:pos="2880"/>
-        </w:tabs>
-        <w:ind w:left="3360" w:hanging="480"/>
-      </w:pPr>
-    </w:lvl>
-    <w:lvl w:ilvl="5">
-      <w:numFmt w:val="bullet"/>
-      <w:lvlText w:val="–"/>
-      <w:lvlJc w:val="left"/>
-      <w:pPr>
-        <w:tabs>
-          <w:tab w:val="num" w:pos="3600"/>
-        </w:tabs>
-        <w:ind w:left="4080" w:hanging="480"/>
-      </w:pPr>
-    </w:lvl>
-    <w:lvl w:ilvl="6">
-      <w:numFmt w:val="bullet"/>
-      <w:lvlText w:val="•"/>
-      <w:lvlJc w:val="left"/>
-      <w:pPr>
-        <w:tabs>
-          <w:tab w:val="num" w:pos="4320"/>
-        </w:tabs>
-        <w:ind w:left="4800" w:hanging="480"/>
-      </w:pPr>
-    </w:lvl>
-    <w:lvl w:ilvl="7">
-      <w:numFmt w:val="bullet"/>
-      <w:lvlText w:val="–"/>
-      <w:lvlJc w:val="left"/>
-      <w:pPr>
-        <w:tabs>
-          <w:tab w:val="num" w:pos="5040"/>
-        </w:tabs>
-        <w:ind w:left="5520" w:hanging="480"/>
-      </w:pPr>
-    </w:lvl>
-    <w:lvl w:ilvl="8">
-      <w:numFmt w:val="bullet"/>
-      <w:lvlText w:val="•"/>
-      <w:lvlJc w:val="left"/>
-      <w:pPr>
-        <w:tabs>
-          <w:tab w:val="num" w:pos="5760"/>
-        </w:tabs>
-        <w:ind w:left="6240" w:hanging="480"/>
-      </w:pPr>
-    </w:lvl>
-  </w:abstractNum>
   <w:num w:numId="1">
     <w:abstractNumId w:val="0"/>
   </w:num>
   <w:num w:numId="1000">
     <w:abstractNumId w:val="990"/>
-  </w:num>
-  <w:num w:numId="1001">
-    <w:abstractNumId w:val="991"/>
   </w:num>
 </w:numbering>
 </file>
@@ -1282,8 +7349,8 @@
     <w:lsdException w:name="Normal Indent" w:semiHidden="1" w:unhideWhenUsed="1"/>
     <w:lsdException w:name="footnote text" w:semiHidden="1" w:unhideWhenUsed="1"/>
     <w:lsdException w:name="annotation text" w:semiHidden="1" w:unhideWhenUsed="1"/>
-    <w:lsdException w:name="header" w:semiHidden="1" w:unhideWhenUsed="1"/>
-    <w:lsdException w:name="footer" w:semiHidden="1" w:unhideWhenUsed="1"/>
+    <w:lsdException w:name="header" w:semiHidden="1" w:uiPriority="99" w:unhideWhenUsed="1"/>
+    <w:lsdException w:name="footer" w:semiHidden="1" w:uiPriority="99" w:unhideWhenUsed="1"/>
     <w:lsdException w:name="index heading" w:semiHidden="1" w:unhideWhenUsed="1"/>
     <w:lsdException w:name="caption" w:semiHidden="1" w:unhideWhenUsed="1"/>
     <w:lsdException w:name="table of figures" w:semiHidden="1" w:unhideWhenUsed="1"/>
@@ -1398,6 +7465,13 @@
     <w:lsdException w:name="Placeholder Text" w:semiHidden="1"/>
     <w:lsdException w:name="Light Shading"/>
     <w:lsdException w:name="Light List"/>
+    <w:lsdException w:name="Light Grid"/>
+    <w:lsdException w:name="Medium Shading 1"/>
+    <w:lsdException w:name="Medium Shading 2"/>
+    <w:lsdException w:name="Medium List 1"/>
+    <w:lsdException w:name="Medium List 2"/>
+    <w:lsdException w:name="Medium Grid 1"/>
+    <w:lsdException w:name="Medium Grid 2"/>
     <w:lsdException w:name="Medium Grid 3"/>
     <w:lsdException w:name="Dark List"/>
     <w:lsdException w:name="Colorful Shading"/>
@@ -2358,6 +8432,7 @@
     <w:name w:val="header"/>
     <w:basedOn w:val="Normal"/>
     <w:link w:val="HeaderChar"/>
+    <w:uiPriority w:val="99"/>
     <w:unhideWhenUsed/>
     <w:rsid w:val="005B5726"/>
     <w:pPr>
@@ -2372,12 +8447,14 @@
     <w:name w:val="Header Char"/>
     <w:basedOn w:val="DefaultParagraphFont"/>
     <w:link w:val="Header"/>
+    <w:uiPriority w:val="99"/>
     <w:rsid w:val="005B5726"/>
   </w:style>
   <w:style w:type="paragraph" w:styleId="Footer">
     <w:name w:val="footer"/>
     <w:basedOn w:val="Normal"/>
     <w:link w:val="FooterChar"/>
+    <w:uiPriority w:val="99"/>
     <w:unhideWhenUsed/>
     <w:rsid w:val="005B5726"/>
     <w:pPr>
@@ -2392,7 +8469,17 @@
     <w:name w:val="Footer Char"/>
     <w:basedOn w:val="DefaultParagraphFont"/>
     <w:link w:val="Footer"/>
+    <w:uiPriority w:val="99"/>
     <w:rsid w:val="005B5726"/>
+  </w:style>
+  <w:style w:type="character" w:styleId="PlaceholderText">
+    <w:name w:val="Placeholder Text"/>
+    <w:basedOn w:val="DefaultParagraphFont"/>
+    <w:semiHidden/>
+    <w:rsid w:val="00166B3E"/>
+    <w:rPr>
+      <w:color w:val="808080"/>
+    </w:rPr>
   </w:style>
 </w:styles>
 </file>
